--- a/trunk/PTTK/Documents/6-ThietKeKienTruc.docx
+++ b/trunk/PTTK/Documents/6-ThietKeKienTruc.docx
@@ -1,6 +1,6 @@
 
 <file path=word/document.xml><?xml version="1.0" encoding="utf-8"?>
-<w:document xmlns:ve="http://schemas.openxmlformats.org/markup-compatibility/2006" xmlns:o="urn:schemas-microsoft-com:office:office" xmlns:r="http://schemas.openxmlformats.org/officeDocument/2006/relationships" xmlns:m="http://schemas.openxmlformats.org/officeDocument/2006/math" xmlns:v="urn:schemas-microsoft-com:vml" xmlns:wp="http://schemas.openxmlformats.org/drawingml/2006/wordprocessingDrawing" xmlns:w10="urn:schemas-microsoft-com:office:word" xmlns:w="http://schemas.openxmlformats.org/wordprocessingml/2006/main" xmlns:wne="http://schemas.microsoft.com/office/word/2006/wordml">
+<w:document xmlns:wpc="http://schemas.microsoft.com/office/word/2010/wordprocessingCanvas" xmlns:mc="http://schemas.openxmlformats.org/markup-compatibility/2006" xmlns:o="urn:schemas-microsoft-com:office:office" xmlns:r="http://schemas.openxmlformats.org/officeDocument/2006/relationships" xmlns:m="http://schemas.openxmlformats.org/officeDocument/2006/math" xmlns:v="urn:schemas-microsoft-com:vml" xmlns:wp14="http://schemas.microsoft.com/office/word/2010/wordprocessingDrawing" xmlns:wp="http://schemas.openxmlformats.org/drawingml/2006/wordprocessingDrawing" xmlns:w10="urn:schemas-microsoft-com:office:word" xmlns:w="http://schemas.openxmlformats.org/wordprocessingml/2006/main" xmlns:w14="http://schemas.microsoft.com/office/word/2010/wordml" xmlns:w15="http://schemas.microsoft.com/office/word/2012/wordml" xmlns:wpg="http://schemas.microsoft.com/office/word/2010/wordprocessingGroup" xmlns:wpi="http://schemas.microsoft.com/office/word/2010/wordprocessingInk" xmlns:wne="http://schemas.microsoft.com/office/word/2006/wordml" xmlns:wps="http://schemas.microsoft.com/office/word/2010/wordprocessingShape" mc:Ignorable="w14 w15 wp14">
   <w:body>
     <w:p>
       <w:pPr>
@@ -342,7 +342,7 @@
           <w:insideV w:val="single" w:sz="6" w:space="0" w:color="auto"/>
         </w:tblBorders>
         <w:tblLayout w:type="fixed"/>
-        <w:tblLook w:val="0000"/>
+        <w:tblLook w:val="0000" w:firstRow="0" w:lastRow="0" w:firstColumn="0" w:lastColumn="0" w:noHBand="0" w:noVBand="0"/>
       </w:tblPr>
       <w:tblGrid>
         <w:gridCol w:w="2093"/>
@@ -960,6 +960,8 @@
         <w:t>Mục lục</w:t>
       </w:r>
     </w:p>
+    <w:bookmarkStart w:id="0" w:name="_GoBack"/>
+    <w:bookmarkEnd w:id="0"/>
     <w:p>
       <w:pPr>
         <w:pStyle w:val="TOC1"/>
@@ -967,8 +969,10 @@
           <w:tab w:val="left" w:pos="432"/>
         </w:tabs>
         <w:rPr>
+          <w:rFonts w:asciiTheme="minorHAnsi" w:eastAsiaTheme="minorEastAsia" w:hAnsiTheme="minorHAnsi" w:cstheme="minorBidi"/>
           <w:noProof/>
-          <w:szCs w:val="24"/>
+          <w:sz w:val="22"/>
+          <w:szCs w:val="22"/>
           <w:lang w:val="en-US"/>
         </w:rPr>
       </w:pPr>
@@ -990,7 +994,7 @@
         </w:rPr>
         <w:fldChar w:fldCharType="separate"/>
       </w:r>
-      <w:hyperlink w:anchor="_Toc176927905" w:history="1">
+      <w:hyperlink w:anchor="_Toc382225681" w:history="1">
         <w:r>
           <w:rPr>
             <w:rStyle w:val="Hyperlink"/>
@@ -1001,8 +1005,10 @@
         </w:r>
         <w:r>
           <w:rPr>
+            <w:rFonts w:asciiTheme="minorHAnsi" w:eastAsiaTheme="minorEastAsia" w:hAnsiTheme="minorHAnsi" w:cstheme="minorBidi"/>
             <w:noProof/>
-            <w:szCs w:val="24"/>
+            <w:sz w:val="22"/>
+            <w:szCs w:val="22"/>
             <w:lang w:val="en-US"/>
           </w:rPr>
           <w:tab/>
@@ -1034,7 +1040,7 @@
             <w:noProof/>
             <w:webHidden/>
           </w:rPr>
-          <w:instrText xml:space="preserve"> PAGEREF _Toc176927905 \h </w:instrText>
+          <w:instrText xml:space="preserve"> PAGEREF _Toc382225681 \h </w:instrText>
         </w:r>
         <w:r>
           <w:rPr>
@@ -1072,12 +1078,14 @@
           <w:tab w:val="left" w:pos="432"/>
         </w:tabs>
         <w:rPr>
+          <w:rFonts w:asciiTheme="minorHAnsi" w:eastAsiaTheme="minorEastAsia" w:hAnsiTheme="minorHAnsi" w:cstheme="minorBidi"/>
           <w:noProof/>
-          <w:szCs w:val="24"/>
+          <w:sz w:val="22"/>
+          <w:szCs w:val="22"/>
           <w:lang w:val="en-US"/>
         </w:rPr>
       </w:pPr>
-      <w:hyperlink w:anchor="_Toc176927906" w:history="1">
+      <w:hyperlink w:anchor="_Toc382225682" w:history="1">
         <w:r>
           <w:rPr>
             <w:rStyle w:val="Hyperlink"/>
@@ -1087,8 +1095,10 @@
         </w:r>
         <w:r>
           <w:rPr>
+            <w:rFonts w:asciiTheme="minorHAnsi" w:eastAsiaTheme="minorEastAsia" w:hAnsiTheme="minorHAnsi" w:cstheme="minorBidi"/>
             <w:noProof/>
-            <w:szCs w:val="24"/>
+            <w:sz w:val="22"/>
+            <w:szCs w:val="22"/>
             <w:lang w:val="en-US"/>
           </w:rPr>
           <w:tab/>
@@ -1119,7 +1129,7 @@
             <w:noProof/>
             <w:webHidden/>
           </w:rPr>
-          <w:instrText xml:space="preserve"> PAGEREF _Toc176927906 \h </w:instrText>
+          <w:instrText xml:space="preserve"> PAGEREF _Toc382225682 \h </w:instrText>
         </w:r>
         <w:r>
           <w:rPr>
@@ -1174,7 +1184,7 @@
       <w:r>
         <w:br w:type="page"/>
       </w:r>
-      <w:bookmarkStart w:id="0" w:name="_Toc176927905"/>
+      <w:bookmarkStart w:id="1" w:name="_Toc382225681"/>
       <w:r>
         <w:rPr>
           <w:lang w:val="en-US"/>
@@ -1182,47 +1192,7 @@
         <w:lastRenderedPageBreak/>
         <w:t>Kiến trúc hệ thống</w:t>
       </w:r>
-      <w:bookmarkEnd w:id="0"/>
-    </w:p>
-    <w:p>
-      <w:pPr>
-        <w:spacing w:line="360" w:lineRule="auto"/>
-        <w:jc w:val="both"/>
-        <w:rPr>
-          <w:i/>
-          <w:color w:val="0000FF"/>
-          <w:lang w:val="en-US"/>
-        </w:rPr>
-      </w:pPr>
-      <w:r>
-        <w:rPr>
-          <w:i/>
-          <w:color w:val="0000FF"/>
-          <w:lang w:val="en-US"/>
-        </w:rPr>
-        <w:t>Anh/Chị trình bày hình vẽ kiến trúc tổng thể của hệ thống (bao gồm các module, thành phần chính nào)</w:t>
-      </w:r>
-    </w:p>
-    <w:p>
-      <w:pPr>
-        <w:spacing w:line="360" w:lineRule="auto"/>
-        <w:jc w:val="both"/>
-        <w:rPr>
-          <w:b/>
-          <w:i/>
-          <w:color w:val="0000FF"/>
-          <w:lang w:val="en-US"/>
-        </w:rPr>
-      </w:pPr>
-      <w:r>
-        <w:rPr>
-          <w:b/>
-          <w:i/>
-          <w:color w:val="0000FF"/>
-          <w:lang w:val="en-US"/>
-        </w:rPr>
-        <w:t>Ví dụ:</w:t>
-      </w:r>
+      <w:bookmarkEnd w:id="1"/>
     </w:p>
     <w:p>
       <w:pPr>
@@ -1233,7 +1203,7 @@
         </w:rPr>
       </w:pPr>
       <w:r>
-        <w:object w:dxaOrig="6725" w:dyaOrig="4698">
+        <w:pict>
           <v:shapetype id="_x0000_t75" coordsize="21600,21600" o:spt="75" o:preferrelative="t" path="m@4@5l@4@11@9@11@9@5xe" filled="f" stroked="f">
             <v:stroke joinstyle="miter"/>
             <v:formulas>
@@ -1253,11 +1223,10 @@
             <v:path o:extrusionok="f" gradientshapeok="t" o:connecttype="rect"/>
             <o:lock v:ext="edit" aspectratio="t"/>
           </v:shapetype>
-          <v:shape id="_x0000_i1025" type="#_x0000_t75" style="width:336.25pt;height:235pt" o:ole="">
-            <v:imagedata r:id="rId8" o:title=""/>
+          <v:shape id="_x0000_i1025" type="#_x0000_t75" style="width:467.7pt;height:169.75pt">
+            <v:imagedata r:id="rId8" o:title="QLKhoHang - New Page"/>
           </v:shape>
-          <o:OLEObject Type="Embed" ProgID="Visio.Drawing.11" ShapeID="_x0000_i1025" DrawAspect="Content" ObjectID="_1455957181" r:id="rId9"/>
-        </w:object>
+        </w:pict>
       </w:r>
     </w:p>
     <w:p>
@@ -1269,33 +1238,28 @@
           <w:lang w:val="en-US"/>
         </w:rPr>
       </w:pPr>
+    </w:p>
+    <w:p>
+      <w:pPr>
+        <w:spacing w:line="360" w:lineRule="auto"/>
+        <w:rPr>
+          <w:i/>
+          <w:lang w:val="en-US"/>
+        </w:rPr>
+      </w:pPr>
       <w:r>
         <w:rPr>
           <w:i/>
-          <w:color w:val="0000FF"/>
           <w:lang w:val="en-US"/>
         </w:rPr>
-        <w:t>Sau đó, liệt kê danh sách các module, thành phần trong hệ thống:</w:t>
+        <w:t>D</w:t>
       </w:r>
-    </w:p>
-    <w:p>
-      <w:pPr>
-        <w:spacing w:line="360" w:lineRule="auto"/>
+      <w:r>
         <w:rPr>
-          <w:b/>
           <w:i/>
-          <w:color w:val="0000FF"/>
           <w:lang w:val="en-US"/>
         </w:rPr>
-      </w:pPr>
-      <w:r>
-        <w:rPr>
-          <w:b/>
-          <w:i/>
-          <w:color w:val="0000FF"/>
-          <w:lang w:val="en-US"/>
-        </w:rPr>
-        <w:t>Ví dụ:</w:t>
+        <w:t>anh sách các module, thành phần trong hệ thống:</w:t>
       </w:r>
     </w:p>
     <w:tbl>
@@ -1309,7 +1273,7 @@
           <w:insideH w:val="single" w:sz="4" w:space="0" w:color="auto"/>
           <w:insideV w:val="single" w:sz="4" w:space="0" w:color="auto"/>
         </w:tblBorders>
-        <w:tblLook w:val="00BF"/>
+        <w:tblLook w:val="00A0" w:firstRow="1" w:lastRow="0" w:firstColumn="1" w:lastColumn="0" w:noHBand="0" w:noVBand="0"/>
       </w:tblPr>
       <w:tblGrid>
         <w:gridCol w:w="3001"/>
@@ -1374,16 +1338,16 @@
           <w:p>
             <w:pPr>
               <w:rPr>
-                <w:color w:val="0000FF"/>
-                <w:szCs w:val="26"/>
-              </w:rPr>
-            </w:pPr>
-            <w:r>
-              <w:rPr>
-                <w:color w:val="0000FF"/>
-                <w:szCs w:val="26"/>
-              </w:rPr>
-              <w:t>OGSClient</w:t>
+                <w:szCs w:val="26"/>
+                <w:lang w:val="en-US"/>
+              </w:rPr>
+            </w:pPr>
+            <w:r>
+              <w:rPr>
+                <w:szCs w:val="26"/>
+                <w:lang w:val="en-US"/>
+              </w:rPr>
+              <w:t>Phần mềm</w:t>
             </w:r>
           </w:p>
         </w:tc>
@@ -1395,16 +1359,16 @@
           <w:p>
             <w:pPr>
               <w:rPr>
-                <w:color w:val="0000FF"/>
-                <w:szCs w:val="26"/>
-              </w:rPr>
-            </w:pPr>
-            <w:r>
-              <w:rPr>
-                <w:color w:val="0000FF"/>
-                <w:szCs w:val="26"/>
-              </w:rPr>
-              <w:t>Client</w:t>
+                <w:szCs w:val="26"/>
+                <w:lang w:val="en-US"/>
+              </w:rPr>
+            </w:pPr>
+            <w:r>
+              <w:rPr>
+                <w:szCs w:val="26"/>
+                <w:lang w:val="en-US"/>
+              </w:rPr>
+              <w:t>Phần mềm quản lý kho</w:t>
             </w:r>
           </w:p>
         </w:tc>
@@ -1418,16 +1382,16 @@
           <w:p>
             <w:pPr>
               <w:rPr>
-                <w:color w:val="0000FF"/>
-                <w:szCs w:val="26"/>
-              </w:rPr>
-            </w:pPr>
-            <w:r>
-              <w:rPr>
-                <w:color w:val="0000FF"/>
-                <w:szCs w:val="26"/>
-              </w:rPr>
-              <w:t>OGSWebService</w:t>
+                <w:szCs w:val="26"/>
+                <w:lang w:val="en-US"/>
+              </w:rPr>
+            </w:pPr>
+            <w:r>
+              <w:rPr>
+                <w:szCs w:val="26"/>
+                <w:lang w:val="en-US"/>
+              </w:rPr>
+              <w:t>Database</w:t>
             </w:r>
           </w:p>
         </w:tc>
@@ -1439,104 +1403,16 @@
           <w:p>
             <w:pPr>
               <w:rPr>
-                <w:color w:val="0000FF"/>
-                <w:szCs w:val="26"/>
-              </w:rPr>
-            </w:pPr>
-            <w:r>
-              <w:rPr>
-                <w:color w:val="0000FF"/>
-                <w:szCs w:val="26"/>
-              </w:rPr>
-              <w:t>Web Service</w:t>
-            </w:r>
-          </w:p>
-        </w:tc>
-      </w:tr>
-      <w:tr>
-        <w:tc>
-          <w:tcPr>
-            <w:tcW w:w="3001" w:type="dxa"/>
-            <w:shd w:val="clear" w:color="auto" w:fill="auto"/>
-          </w:tcPr>
-          <w:p>
-            <w:pPr>
-              <w:rPr>
-                <w:color w:val="0000FF"/>
-                <w:szCs w:val="26"/>
-              </w:rPr>
-            </w:pPr>
-            <w:r>
-              <w:rPr>
-                <w:color w:val="0000FF"/>
-                <w:szCs w:val="26"/>
-              </w:rPr>
-              <w:t>OGSDatabaseManager</w:t>
-            </w:r>
-          </w:p>
-        </w:tc>
-        <w:tc>
-          <w:tcPr>
-            <w:tcW w:w="6179" w:type="dxa"/>
-            <w:shd w:val="clear" w:color="auto" w:fill="auto"/>
-          </w:tcPr>
-          <w:p>
-            <w:pPr>
-              <w:rPr>
-                <w:color w:val="0000FF"/>
-                <w:szCs w:val="26"/>
-              </w:rPr>
-            </w:pPr>
-            <w:r>
-              <w:rPr>
-                <w:color w:val="0000FF"/>
-                <w:szCs w:val="26"/>
-              </w:rPr>
-              <w:t>Quản lý database</w:t>
-            </w:r>
-          </w:p>
-        </w:tc>
-      </w:tr>
-      <w:tr>
-        <w:tc>
-          <w:tcPr>
-            <w:tcW w:w="3001" w:type="dxa"/>
-            <w:shd w:val="clear" w:color="auto" w:fill="auto"/>
-          </w:tcPr>
-          <w:p>
-            <w:pPr>
-              <w:rPr>
-                <w:color w:val="0000FF"/>
-                <w:szCs w:val="26"/>
-              </w:rPr>
-            </w:pPr>
-            <w:r>
-              <w:rPr>
-                <w:color w:val="0000FF"/>
-                <w:szCs w:val="26"/>
-              </w:rPr>
-              <w:t>OGSSecuritySetting</w:t>
-            </w:r>
-          </w:p>
-        </w:tc>
-        <w:tc>
-          <w:tcPr>
-            <w:tcW w:w="6179" w:type="dxa"/>
-            <w:shd w:val="clear" w:color="auto" w:fill="auto"/>
-          </w:tcPr>
-          <w:p>
-            <w:pPr>
-              <w:rPr>
-                <w:color w:val="0000FF"/>
-                <w:szCs w:val="26"/>
-              </w:rPr>
-            </w:pPr>
-            <w:r>
-              <w:rPr>
-                <w:color w:val="0000FF"/>
-                <w:szCs w:val="26"/>
-              </w:rPr>
-              <w:t>Thiết lập policy cho web service</w:t>
+                <w:szCs w:val="26"/>
+                <w:lang w:val="en-US"/>
+              </w:rPr>
+            </w:pPr>
+            <w:r>
+              <w:rPr>
+                <w:szCs w:val="26"/>
+                <w:lang w:val="en-US"/>
+              </w:rPr>
+              <w:t>Chứa cơ sở dữ liệu</w:t>
             </w:r>
           </w:p>
         </w:tc>
@@ -1550,139 +1426,12 @@
       <w:r>
         <w:br w:type="page"/>
       </w:r>
-      <w:bookmarkStart w:id="1" w:name="_Toc176927906"/>
+      <w:bookmarkStart w:id="2" w:name="_Toc382225682"/>
       <w:r>
         <w:lastRenderedPageBreak/>
         <w:t>Mô tả chi tiết từng thành phần trong hệ thống</w:t>
       </w:r>
-      <w:bookmarkEnd w:id="1"/>
-    </w:p>
-    <w:p>
-      <w:pPr>
-        <w:spacing w:line="360" w:lineRule="auto"/>
-        <w:rPr>
-          <w:i/>
-          <w:color w:val="0000FF"/>
-          <w:lang w:val="en-US"/>
-        </w:rPr>
-      </w:pPr>
-      <w:r>
-        <w:rPr>
-          <w:i/>
-          <w:color w:val="0000FF"/>
-        </w:rPr>
-        <w:t xml:space="preserve">Với mỗi thành phần trong hệ thống, Anh/Chị hãy trình bày sơ đồ lớp của thành phần đó. </w:t>
-      </w:r>
-    </w:p>
-    <w:p>
-      <w:pPr>
-        <w:spacing w:line="360" w:lineRule="auto"/>
-        <w:rPr>
-          <w:i/>
-          <w:color w:val="0000FF"/>
-          <w:lang w:val="en-US"/>
-        </w:rPr>
-      </w:pPr>
-      <w:r>
-        <w:rPr>
-          <w:i/>
-          <w:color w:val="0000FF"/>
-        </w:rPr>
-        <w:t xml:space="preserve">Có thể trình bày chi tiết các thuộc tính và phương thức, hoặc chỉ cần trình bày tên của </w:t>
-      </w:r>
-      <w:r>
-        <w:rPr>
-          <w:i/>
-          <w:color w:val="0000FF"/>
-          <w:lang w:val="en-US"/>
-        </w:rPr>
-        <w:t>các lớp đối tượng.</w:t>
-      </w:r>
-    </w:p>
-    <w:p>
-      <w:pPr>
-        <w:spacing w:line="360" w:lineRule="auto"/>
-        <w:rPr>
-          <w:b/>
-          <w:i/>
-          <w:color w:val="0000FF"/>
-          <w:lang w:val="en-US"/>
-        </w:rPr>
-      </w:pPr>
-      <w:r>
-        <w:rPr>
-          <w:b/>
-          <w:i/>
-          <w:color w:val="0000FF"/>
-          <w:lang w:val="en-US"/>
-        </w:rPr>
-        <w:t>Ví dụ:</w:t>
-      </w:r>
-    </w:p>
-    <w:p>
-      <w:pPr>
-        <w:rPr>
-          <w:lang w:val="en-US"/>
-        </w:rPr>
-      </w:pPr>
-      <w:r>
-        <w:rPr>
-          <w:noProof/>
-          <w:lang w:val="en-US"/>
-        </w:rPr>
-        <w:drawing>
-          <wp:inline distT="0" distB="0" distL="0" distR="0">
-            <wp:extent cx="5581015" cy="1173480"/>
-            <wp:effectExtent l="19050" t="0" r="635" b="0"/>
-            <wp:docPr id="4" name="Picture 4"/>
-            <wp:cNvGraphicFramePr>
-              <a:graphicFrameLocks xmlns:a="http://schemas.openxmlformats.org/drawingml/2006/main" noChangeAspect="1"/>
-            </wp:cNvGraphicFramePr>
-            <a:graphic xmlns:a="http://schemas.openxmlformats.org/drawingml/2006/main">
-              <a:graphicData uri="http://schemas.openxmlformats.org/drawingml/2006/picture">
-                <pic:pic xmlns:pic="http://schemas.openxmlformats.org/drawingml/2006/picture">
-                  <pic:nvPicPr>
-                    <pic:cNvPr id="0" name="Picture 4"/>
-                    <pic:cNvPicPr>
-                      <a:picLocks noChangeAspect="1" noChangeArrowheads="1"/>
-                    </pic:cNvPicPr>
-                  </pic:nvPicPr>
-                  <pic:blipFill>
-                    <a:blip r:embed="rId10" cstate="print"/>
-                    <a:srcRect/>
-                    <a:stretch>
-                      <a:fillRect/>
-                    </a:stretch>
-                  </pic:blipFill>
-                  <pic:spPr bwMode="auto">
-                    <a:xfrm>
-                      <a:off x="0" y="0"/>
-                      <a:ext cx="5581015" cy="1173480"/>
-                    </a:xfrm>
-                    <a:prstGeom prst="rect">
-                      <a:avLst/>
-                    </a:prstGeom>
-                    <a:noFill/>
-                    <a:ln w="9525">
-                      <a:noFill/>
-                      <a:miter lim="800000"/>
-                      <a:headEnd/>
-                      <a:tailEnd/>
-                    </a:ln>
-                  </pic:spPr>
-                </pic:pic>
-              </a:graphicData>
-            </a:graphic>
-          </wp:inline>
-        </w:drawing>
-      </w:r>
-    </w:p>
-    <w:p>
-      <w:pPr>
-        <w:rPr>
-          <w:lang w:val="en-US"/>
-        </w:rPr>
-      </w:pPr>
+      <w:bookmarkEnd w:id="2"/>
     </w:p>
     <w:p>
       <w:pPr>
@@ -1713,7 +1462,7 @@
                     </pic:cNvPicPr>
                   </pic:nvPicPr>
                   <pic:blipFill>
-                    <a:blip r:embed="rId11" cstate="print"/>
+                    <a:blip r:embed="rId9" cstate="print"/>
                     <a:srcRect/>
                     <a:stretch>
                       <a:fillRect/>
@@ -1766,7 +1515,7 @@
     </w:p>
     <w:tbl>
       <w:tblPr>
-        <w:tblW w:w="0" w:type="auto"/>
+        <w:tblW w:w="5000" w:type="pct"/>
         <w:tblBorders>
           <w:top w:val="single" w:sz="4" w:space="0" w:color="auto"/>
           <w:left w:val="single" w:sz="4" w:space="0" w:color="auto"/>
@@ -1775,16 +1524,16 @@
           <w:insideH w:val="single" w:sz="4" w:space="0" w:color="auto"/>
           <w:insideV w:val="single" w:sz="4" w:space="0" w:color="auto"/>
         </w:tblBorders>
-        <w:tblLook w:val="00BF"/>
+        <w:tblLook w:val="00A0" w:firstRow="1" w:lastRow="0" w:firstColumn="1" w:lastColumn="0" w:noHBand="0" w:noVBand="0"/>
       </w:tblPr>
       <w:tblGrid>
-        <w:gridCol w:w="3001"/>
-        <w:gridCol w:w="6463"/>
+        <w:gridCol w:w="3036"/>
+        <w:gridCol w:w="6540"/>
       </w:tblGrid>
       <w:tr>
         <w:tc>
           <w:tcPr>
-            <w:tcW w:w="3001" w:type="dxa"/>
+            <w:tcW w:w="1585" w:type="pct"/>
             <w:shd w:val="clear" w:color="auto" w:fill="auto"/>
           </w:tcPr>
           <w:p>
@@ -1810,7 +1559,7 @@
         </w:tc>
         <w:tc>
           <w:tcPr>
-            <w:tcW w:w="6463" w:type="dxa"/>
+            <w:tcW w:w="3415" w:type="pct"/>
             <w:shd w:val="clear" w:color="auto" w:fill="auto"/>
           </w:tcPr>
           <w:p>
@@ -1836,43 +1585,50 @@
       <w:tr>
         <w:tc>
           <w:tcPr>
-            <w:tcW w:w="3001" w:type="dxa"/>
-            <w:shd w:val="clear" w:color="auto" w:fill="auto"/>
-          </w:tcPr>
-          <w:p>
-            <w:pPr>
-              <w:rPr>
-                <w:color w:val="0000FF"/>
-                <w:szCs w:val="26"/>
-              </w:rPr>
-            </w:pPr>
-            <w:r>
-              <w:rPr>
-                <w:color w:val="0000FF"/>
-                <w:szCs w:val="26"/>
-              </w:rPr>
-              <w:t>UsrCtrlTitle</w:t>
-            </w:r>
-          </w:p>
-        </w:tc>
-        <w:tc>
-          <w:tcPr>
-            <w:tcW w:w="6463" w:type="dxa"/>
-            <w:shd w:val="clear" w:color="auto" w:fill="auto"/>
-          </w:tcPr>
-          <w:p>
-            <w:pPr>
-              <w:rPr>
-                <w:color w:val="0000FF"/>
-                <w:szCs w:val="26"/>
-              </w:rPr>
-            </w:pPr>
-            <w:r>
-              <w:rPr>
-                <w:color w:val="0000FF"/>
-                <w:szCs w:val="26"/>
-              </w:rPr>
-              <w:t>Tiêu đề</w:t>
+            <w:tcW w:w="1585" w:type="pct"/>
+            <w:shd w:val="clear" w:color="auto" w:fill="auto"/>
+          </w:tcPr>
+          <w:p>
+            <w:pPr>
+              <w:rPr>
+                <w:szCs w:val="26"/>
+                <w:lang w:val="en-US"/>
+              </w:rPr>
+            </w:pPr>
+            <w:r>
+              <w:rPr>
+                <w:szCs w:val="26"/>
+                <w:lang w:val="en-US"/>
+              </w:rPr>
+              <w:t>DonHangDTO</w:t>
+            </w:r>
+          </w:p>
+        </w:tc>
+        <w:tc>
+          <w:tcPr>
+            <w:tcW w:w="3415" w:type="pct"/>
+            <w:shd w:val="clear" w:color="auto" w:fill="auto"/>
+          </w:tcPr>
+          <w:p>
+            <w:pPr>
+              <w:rPr>
+                <w:szCs w:val="26"/>
+                <w:lang w:val="en-US"/>
+              </w:rPr>
+            </w:pPr>
+            <w:r>
+              <w:rPr>
+                <w:szCs w:val="26"/>
+                <w:lang w:val="en-US"/>
+              </w:rPr>
+              <w:t>Lưu trữ</w:t>
+            </w:r>
+            <w:r>
+              <w:rPr>
+                <w:szCs w:val="26"/>
+                <w:lang w:val="en-US"/>
+              </w:rPr>
+              <w:t xml:space="preserve"> dữ liệu Đơn hàng</w:t>
             </w:r>
           </w:p>
         </w:tc>
@@ -1880,43 +1636,50 @@
       <w:tr>
         <w:tc>
           <w:tcPr>
-            <w:tcW w:w="3001" w:type="dxa"/>
-            <w:shd w:val="clear" w:color="auto" w:fill="auto"/>
-          </w:tcPr>
-          <w:p>
-            <w:pPr>
-              <w:rPr>
-                <w:color w:val="0000FF"/>
-                <w:szCs w:val="26"/>
-              </w:rPr>
-            </w:pPr>
-            <w:r>
-              <w:rPr>
-                <w:color w:val="0000FF"/>
-                <w:szCs w:val="26"/>
-              </w:rPr>
-              <w:t>LT_BANG</w:t>
-            </w:r>
-          </w:p>
-        </w:tc>
-        <w:tc>
-          <w:tcPr>
-            <w:tcW w:w="6463" w:type="dxa"/>
-            <w:shd w:val="clear" w:color="auto" w:fill="auto"/>
-          </w:tcPr>
-          <w:p>
-            <w:pPr>
-              <w:rPr>
-                <w:color w:val="0000FF"/>
-                <w:szCs w:val="26"/>
-              </w:rPr>
-            </w:pPr>
-            <w:r>
-              <w:rPr>
-                <w:color w:val="0000FF"/>
-                <w:szCs w:val="26"/>
-              </w:rPr>
-              <w:t>Mở và truy xuất Cơ sở dữ liệu</w:t>
+            <w:tcW w:w="1585" w:type="pct"/>
+            <w:shd w:val="clear" w:color="auto" w:fill="auto"/>
+          </w:tcPr>
+          <w:p>
+            <w:pPr>
+              <w:rPr>
+                <w:szCs w:val="26"/>
+                <w:lang w:val="en-US"/>
+              </w:rPr>
+            </w:pPr>
+            <w:r>
+              <w:rPr>
+                <w:szCs w:val="26"/>
+                <w:lang w:val="en-US"/>
+              </w:rPr>
+              <w:t>ChiTiet DonHangDTO</w:t>
+            </w:r>
+          </w:p>
+        </w:tc>
+        <w:tc>
+          <w:tcPr>
+            <w:tcW w:w="3415" w:type="pct"/>
+            <w:shd w:val="clear" w:color="auto" w:fill="auto"/>
+          </w:tcPr>
+          <w:p>
+            <w:pPr>
+              <w:rPr>
+                <w:szCs w:val="26"/>
+                <w:lang w:val="en-US"/>
+              </w:rPr>
+            </w:pPr>
+            <w:r>
+              <w:rPr>
+                <w:szCs w:val="26"/>
+                <w:lang w:val="en-US"/>
+              </w:rPr>
+              <w:t>Lưu trữ</w:t>
+            </w:r>
+            <w:r>
+              <w:rPr>
+                <w:szCs w:val="26"/>
+                <w:lang w:val="en-US"/>
+              </w:rPr>
+              <w:t xml:space="preserve"> dữ liệu Chi tiết đơn hàng</w:t>
             </w:r>
           </w:p>
         </w:tc>
@@ -1924,43 +1687,50 @@
       <w:tr>
         <w:tc>
           <w:tcPr>
-            <w:tcW w:w="3001" w:type="dxa"/>
-            <w:shd w:val="clear" w:color="auto" w:fill="auto"/>
-          </w:tcPr>
-          <w:p>
-            <w:pPr>
-              <w:rPr>
-                <w:color w:val="0000FF"/>
-                <w:szCs w:val="26"/>
-              </w:rPr>
-            </w:pPr>
-            <w:r>
-              <w:rPr>
-                <w:color w:val="0000FF"/>
-                <w:szCs w:val="26"/>
-              </w:rPr>
-              <w:t>LT_DLL</w:t>
-            </w:r>
-          </w:p>
-        </w:tc>
-        <w:tc>
-          <w:tcPr>
-            <w:tcW w:w="6463" w:type="dxa"/>
-            <w:shd w:val="clear" w:color="auto" w:fill="auto"/>
-          </w:tcPr>
-          <w:p>
-            <w:pPr>
-              <w:rPr>
-                <w:color w:val="0000FF"/>
-                <w:szCs w:val="26"/>
-              </w:rPr>
-            </w:pPr>
-            <w:r>
-              <w:rPr>
-                <w:color w:val="0000FF"/>
-                <w:szCs w:val="26"/>
-              </w:rPr>
-              <w:t>Mở và truy xuất DLL</w:t>
+            <w:tcW w:w="1585" w:type="pct"/>
+            <w:shd w:val="clear" w:color="auto" w:fill="auto"/>
+          </w:tcPr>
+          <w:p>
+            <w:pPr>
+              <w:rPr>
+                <w:szCs w:val="26"/>
+                <w:lang w:val="en-US"/>
+              </w:rPr>
+            </w:pPr>
+            <w:r>
+              <w:rPr>
+                <w:szCs w:val="26"/>
+                <w:lang w:val="en-US"/>
+              </w:rPr>
+              <w:t>PhieuNhapDTO</w:t>
+            </w:r>
+          </w:p>
+        </w:tc>
+        <w:tc>
+          <w:tcPr>
+            <w:tcW w:w="3415" w:type="pct"/>
+            <w:shd w:val="clear" w:color="auto" w:fill="auto"/>
+          </w:tcPr>
+          <w:p>
+            <w:pPr>
+              <w:rPr>
+                <w:szCs w:val="26"/>
+                <w:lang w:val="en-US"/>
+              </w:rPr>
+            </w:pPr>
+            <w:r>
+              <w:rPr>
+                <w:szCs w:val="26"/>
+                <w:lang w:val="en-US"/>
+              </w:rPr>
+              <w:t>Lưu trữ</w:t>
+            </w:r>
+            <w:r>
+              <w:rPr>
+                <w:szCs w:val="26"/>
+                <w:lang w:val="en-US"/>
+              </w:rPr>
+              <w:t xml:space="preserve"> dữ liệu Phiếu nhập</w:t>
             </w:r>
           </w:p>
         </w:tc>
@@ -1968,43 +1738,50 @@
       <w:tr>
         <w:tc>
           <w:tcPr>
-            <w:tcW w:w="3001" w:type="dxa"/>
-            <w:shd w:val="clear" w:color="auto" w:fill="auto"/>
-          </w:tcPr>
-          <w:p>
-            <w:pPr>
-              <w:rPr>
-                <w:color w:val="0000FF"/>
-                <w:szCs w:val="26"/>
-              </w:rPr>
-            </w:pPr>
-            <w:r>
-              <w:rPr>
-                <w:color w:val="0000FF"/>
-                <w:szCs w:val="26"/>
-              </w:rPr>
-              <w:t>LT_KetNoi</w:t>
-            </w:r>
-          </w:p>
-        </w:tc>
-        <w:tc>
-          <w:tcPr>
-            <w:tcW w:w="6463" w:type="dxa"/>
-            <w:shd w:val="clear" w:color="auto" w:fill="auto"/>
-          </w:tcPr>
-          <w:p>
-            <w:pPr>
-              <w:rPr>
-                <w:color w:val="0000FF"/>
-                <w:szCs w:val="26"/>
-              </w:rPr>
-            </w:pPr>
-            <w:r>
-              <w:rPr>
-                <w:color w:val="0000FF"/>
-                <w:szCs w:val="26"/>
-              </w:rPr>
-              <w:t>Gửi các request GET và POST</w:t>
+            <w:tcW w:w="1585" w:type="pct"/>
+            <w:shd w:val="clear" w:color="auto" w:fill="auto"/>
+          </w:tcPr>
+          <w:p>
+            <w:pPr>
+              <w:rPr>
+                <w:szCs w:val="26"/>
+                <w:lang w:val="en-US"/>
+              </w:rPr>
+            </w:pPr>
+            <w:r>
+              <w:rPr>
+                <w:szCs w:val="26"/>
+                <w:lang w:val="en-US"/>
+              </w:rPr>
+              <w:t>ChiTiet PhieuNhapDTO</w:t>
+            </w:r>
+          </w:p>
+        </w:tc>
+        <w:tc>
+          <w:tcPr>
+            <w:tcW w:w="3415" w:type="pct"/>
+            <w:shd w:val="clear" w:color="auto" w:fill="auto"/>
+          </w:tcPr>
+          <w:p>
+            <w:pPr>
+              <w:rPr>
+                <w:szCs w:val="26"/>
+                <w:lang w:val="en-US"/>
+              </w:rPr>
+            </w:pPr>
+            <w:r>
+              <w:rPr>
+                <w:szCs w:val="26"/>
+                <w:lang w:val="en-US"/>
+              </w:rPr>
+              <w:t>Lưu trữ</w:t>
+            </w:r>
+            <w:r>
+              <w:rPr>
+                <w:szCs w:val="26"/>
+                <w:lang w:val="en-US"/>
+              </w:rPr>
+              <w:t xml:space="preserve"> dữ liệu Chi tiết phiếu nhập</w:t>
             </w:r>
           </w:p>
         </w:tc>
@@ -2012,43 +1789,50 @@
       <w:tr>
         <w:tc>
           <w:tcPr>
-            <w:tcW w:w="3001" w:type="dxa"/>
-            <w:shd w:val="clear" w:color="auto" w:fill="auto"/>
-          </w:tcPr>
-          <w:p>
-            <w:pPr>
-              <w:rPr>
-                <w:color w:val="0000FF"/>
-                <w:szCs w:val="26"/>
-              </w:rPr>
-            </w:pPr>
-            <w:r>
-              <w:rPr>
-                <w:color w:val="0000FF"/>
-                <w:szCs w:val="26"/>
-              </w:rPr>
-              <w:t>LT_XML</w:t>
-            </w:r>
-          </w:p>
-        </w:tc>
-        <w:tc>
-          <w:tcPr>
-            <w:tcW w:w="6463" w:type="dxa"/>
-            <w:shd w:val="clear" w:color="auto" w:fill="auto"/>
-          </w:tcPr>
-          <w:p>
-            <w:pPr>
-              <w:rPr>
-                <w:color w:val="0000FF"/>
-                <w:szCs w:val="26"/>
-              </w:rPr>
-            </w:pPr>
-            <w:r>
-              <w:rPr>
-                <w:color w:val="0000FF"/>
-                <w:szCs w:val="26"/>
-              </w:rPr>
-              <w:t>Mở và truy xuất XML</w:t>
+            <w:tcW w:w="1585" w:type="pct"/>
+            <w:shd w:val="clear" w:color="auto" w:fill="auto"/>
+          </w:tcPr>
+          <w:p>
+            <w:pPr>
+              <w:rPr>
+                <w:szCs w:val="26"/>
+                <w:lang w:val="en-US"/>
+              </w:rPr>
+            </w:pPr>
+            <w:r>
+              <w:rPr>
+                <w:szCs w:val="26"/>
+                <w:lang w:val="en-US"/>
+              </w:rPr>
+              <w:t>PhieuXuatDTO</w:t>
+            </w:r>
+          </w:p>
+        </w:tc>
+        <w:tc>
+          <w:tcPr>
+            <w:tcW w:w="3415" w:type="pct"/>
+            <w:shd w:val="clear" w:color="auto" w:fill="auto"/>
+          </w:tcPr>
+          <w:p>
+            <w:pPr>
+              <w:rPr>
+                <w:szCs w:val="26"/>
+                <w:lang w:val="en-US"/>
+              </w:rPr>
+            </w:pPr>
+            <w:r>
+              <w:rPr>
+                <w:szCs w:val="26"/>
+                <w:lang w:val="en-US"/>
+              </w:rPr>
+              <w:t>Lưu trữ</w:t>
+            </w:r>
+            <w:r>
+              <w:rPr>
+                <w:szCs w:val="26"/>
+                <w:lang w:val="en-US"/>
+              </w:rPr>
+              <w:t xml:space="preserve"> dữ liệu Phiếu xuất</w:t>
             </w:r>
           </w:p>
         </w:tc>
@@ -2056,43 +1840,50 @@
       <w:tr>
         <w:tc>
           <w:tcPr>
-            <w:tcW w:w="3001" w:type="dxa"/>
-            <w:shd w:val="clear" w:color="auto" w:fill="auto"/>
-          </w:tcPr>
-          <w:p>
-            <w:pPr>
-              <w:rPr>
-                <w:szCs w:val="26"/>
-                <w:lang w:val="en-US"/>
-              </w:rPr>
-            </w:pPr>
-            <w:r>
-              <w:rPr>
-                <w:szCs w:val="26"/>
-                <w:lang w:val="en-US"/>
-              </w:rPr>
-              <w:t>DonHangDTO</w:t>
-            </w:r>
-          </w:p>
-        </w:tc>
-        <w:tc>
-          <w:tcPr>
-            <w:tcW w:w="6463" w:type="dxa"/>
-            <w:shd w:val="clear" w:color="auto" w:fill="auto"/>
-          </w:tcPr>
-          <w:p>
-            <w:pPr>
-              <w:rPr>
-                <w:szCs w:val="26"/>
-                <w:lang w:val="en-US"/>
-              </w:rPr>
-            </w:pPr>
-            <w:r>
-              <w:rPr>
-                <w:szCs w:val="26"/>
-                <w:lang w:val="en-US"/>
-              </w:rPr>
-              <w:t>Truyền dữ liệu Đơn hàng giữa các tầng</w:t>
+            <w:tcW w:w="1585" w:type="pct"/>
+            <w:shd w:val="clear" w:color="auto" w:fill="auto"/>
+          </w:tcPr>
+          <w:p>
+            <w:pPr>
+              <w:rPr>
+                <w:szCs w:val="26"/>
+                <w:lang w:val="en-US"/>
+              </w:rPr>
+            </w:pPr>
+            <w:r>
+              <w:rPr>
+                <w:szCs w:val="26"/>
+                <w:lang w:val="en-US"/>
+              </w:rPr>
+              <w:t>ChiTiet PhieuXuatDTO</w:t>
+            </w:r>
+          </w:p>
+        </w:tc>
+        <w:tc>
+          <w:tcPr>
+            <w:tcW w:w="3415" w:type="pct"/>
+            <w:shd w:val="clear" w:color="auto" w:fill="auto"/>
+          </w:tcPr>
+          <w:p>
+            <w:pPr>
+              <w:rPr>
+                <w:szCs w:val="26"/>
+                <w:lang w:val="en-US"/>
+              </w:rPr>
+            </w:pPr>
+            <w:r>
+              <w:rPr>
+                <w:szCs w:val="26"/>
+                <w:lang w:val="en-US"/>
+              </w:rPr>
+              <w:t>Lưu trữ</w:t>
+            </w:r>
+            <w:r>
+              <w:rPr>
+                <w:szCs w:val="26"/>
+                <w:lang w:val="en-US"/>
+              </w:rPr>
+              <w:t xml:space="preserve"> dữ liệu Chi tiết phiếu xuất</w:t>
             </w:r>
           </w:p>
         </w:tc>
@@ -2100,57 +1891,57 @@
       <w:tr>
         <w:tc>
           <w:tcPr>
-            <w:tcW w:w="3001" w:type="dxa"/>
-            <w:shd w:val="clear" w:color="auto" w:fill="auto"/>
-          </w:tcPr>
-          <w:p>
-            <w:pPr>
-              <w:rPr>
-                <w:szCs w:val="26"/>
-                <w:lang w:val="en-US"/>
-              </w:rPr>
-            </w:pPr>
-            <w:r>
-              <w:rPr>
-                <w:szCs w:val="26"/>
-                <w:lang w:val="en-US"/>
-              </w:rPr>
-              <w:t>ChiTiet DonHangDTO</w:t>
-            </w:r>
-          </w:p>
-        </w:tc>
-        <w:tc>
-          <w:tcPr>
-            <w:tcW w:w="6463" w:type="dxa"/>
-            <w:shd w:val="clear" w:color="auto" w:fill="auto"/>
-          </w:tcPr>
-          <w:p>
-            <w:pPr>
-              <w:rPr>
-                <w:szCs w:val="26"/>
-                <w:lang w:val="en-US"/>
-              </w:rPr>
-            </w:pPr>
-            <w:r>
-              <w:rPr>
-                <w:szCs w:val="26"/>
-                <w:lang w:val="en-US"/>
-              </w:rPr>
-              <w:t xml:space="preserve">Truyền dữ liệu </w:t>
-            </w:r>
-            <w:r>
-              <w:rPr>
-                <w:szCs w:val="26"/>
-                <w:lang w:val="en-US"/>
-              </w:rPr>
-              <w:t>Chi tiết đ</w:t>
-            </w:r>
-            <w:r>
-              <w:rPr>
-                <w:szCs w:val="26"/>
-                <w:lang w:val="en-US"/>
-              </w:rPr>
-              <w:t>ơn hàng giữa các tầng</w:t>
+            <w:tcW w:w="1585" w:type="pct"/>
+            <w:shd w:val="clear" w:color="auto" w:fill="auto"/>
+          </w:tcPr>
+          <w:p>
+            <w:pPr>
+              <w:rPr>
+                <w:szCs w:val="26"/>
+                <w:lang w:val="en-US"/>
+              </w:rPr>
+            </w:pPr>
+            <w:r>
+              <w:rPr>
+                <w:szCs w:val="26"/>
+                <w:lang w:val="en-US"/>
+              </w:rPr>
+              <w:t>Loai PhieuXuatDTO</w:t>
+            </w:r>
+          </w:p>
+        </w:tc>
+        <w:tc>
+          <w:tcPr>
+            <w:tcW w:w="3415" w:type="pct"/>
+            <w:shd w:val="clear" w:color="auto" w:fill="auto"/>
+          </w:tcPr>
+          <w:p>
+            <w:pPr>
+              <w:rPr>
+                <w:szCs w:val="26"/>
+                <w:lang w:val="en-US"/>
+              </w:rPr>
+            </w:pPr>
+            <w:r>
+              <w:rPr>
+                <w:szCs w:val="26"/>
+                <w:lang w:val="en-US"/>
+              </w:rPr>
+              <w:t>Lưu trữ</w:t>
+            </w:r>
+            <w:r>
+              <w:rPr>
+                <w:szCs w:val="26"/>
+                <w:lang w:val="en-US"/>
+              </w:rPr>
+              <w:t xml:space="preserve"> dữ liệu </w:t>
+            </w:r>
+            <w:r>
+              <w:rPr>
+                <w:szCs w:val="26"/>
+                <w:lang w:val="en-US"/>
+              </w:rPr>
+              <w:t>Loại phiếu xuất</w:t>
             </w:r>
           </w:p>
         </w:tc>
@@ -2158,57 +1949,57 @@
       <w:tr>
         <w:tc>
           <w:tcPr>
-            <w:tcW w:w="3001" w:type="dxa"/>
-            <w:shd w:val="clear" w:color="auto" w:fill="auto"/>
-          </w:tcPr>
-          <w:p>
-            <w:pPr>
-              <w:rPr>
-                <w:szCs w:val="26"/>
-                <w:lang w:val="en-US"/>
-              </w:rPr>
-            </w:pPr>
-            <w:r>
-              <w:rPr>
-                <w:szCs w:val="26"/>
-                <w:lang w:val="en-US"/>
-              </w:rPr>
-              <w:t>PhieuNhapDTO</w:t>
-            </w:r>
-          </w:p>
-        </w:tc>
-        <w:tc>
-          <w:tcPr>
-            <w:tcW w:w="6463" w:type="dxa"/>
-            <w:shd w:val="clear" w:color="auto" w:fill="auto"/>
-          </w:tcPr>
-          <w:p>
-            <w:pPr>
-              <w:rPr>
-                <w:szCs w:val="26"/>
-                <w:lang w:val="en-US"/>
-              </w:rPr>
-            </w:pPr>
-            <w:r>
-              <w:rPr>
-                <w:szCs w:val="26"/>
-                <w:lang w:val="en-US"/>
-              </w:rPr>
-              <w:t xml:space="preserve">Truyền dữ liệu </w:t>
-            </w:r>
-            <w:r>
-              <w:rPr>
-                <w:szCs w:val="26"/>
-                <w:lang w:val="en-US"/>
-              </w:rPr>
-              <w:t>Phiếu nhập</w:t>
-            </w:r>
-            <w:r>
-              <w:rPr>
-                <w:szCs w:val="26"/>
-                <w:lang w:val="en-US"/>
-              </w:rPr>
-              <w:t xml:space="preserve"> giữa các tầng</w:t>
+            <w:tcW w:w="1585" w:type="pct"/>
+            <w:shd w:val="clear" w:color="auto" w:fill="auto"/>
+          </w:tcPr>
+          <w:p>
+            <w:pPr>
+              <w:rPr>
+                <w:szCs w:val="26"/>
+                <w:lang w:val="en-US"/>
+              </w:rPr>
+            </w:pPr>
+            <w:r>
+              <w:rPr>
+                <w:szCs w:val="26"/>
+                <w:lang w:val="en-US"/>
+              </w:rPr>
+              <w:t>SanPhamDTO</w:t>
+            </w:r>
+          </w:p>
+        </w:tc>
+        <w:tc>
+          <w:tcPr>
+            <w:tcW w:w="3415" w:type="pct"/>
+            <w:shd w:val="clear" w:color="auto" w:fill="auto"/>
+          </w:tcPr>
+          <w:p>
+            <w:pPr>
+              <w:rPr>
+                <w:szCs w:val="26"/>
+                <w:lang w:val="en-US"/>
+              </w:rPr>
+            </w:pPr>
+            <w:r>
+              <w:rPr>
+                <w:szCs w:val="26"/>
+                <w:lang w:val="en-US"/>
+              </w:rPr>
+              <w:t>Lưu trữ</w:t>
+            </w:r>
+            <w:r>
+              <w:rPr>
+                <w:szCs w:val="26"/>
+                <w:lang w:val="en-US"/>
+              </w:rPr>
+              <w:t xml:space="preserve"> dữ liệu </w:t>
+            </w:r>
+            <w:r>
+              <w:rPr>
+                <w:szCs w:val="26"/>
+                <w:lang w:val="en-US"/>
+              </w:rPr>
+              <w:t>Sản phẩm</w:t>
             </w:r>
           </w:p>
         </w:tc>
@@ -2216,57 +2007,57 @@
       <w:tr>
         <w:tc>
           <w:tcPr>
-            <w:tcW w:w="3001" w:type="dxa"/>
-            <w:shd w:val="clear" w:color="auto" w:fill="auto"/>
-          </w:tcPr>
-          <w:p>
-            <w:pPr>
-              <w:rPr>
-                <w:szCs w:val="26"/>
-                <w:lang w:val="en-US"/>
-              </w:rPr>
-            </w:pPr>
-            <w:r>
-              <w:rPr>
-                <w:szCs w:val="26"/>
-                <w:lang w:val="en-US"/>
-              </w:rPr>
-              <w:t>ChiTiet PhieuNhapDTO</w:t>
-            </w:r>
-          </w:p>
-        </w:tc>
-        <w:tc>
-          <w:tcPr>
-            <w:tcW w:w="6463" w:type="dxa"/>
-            <w:shd w:val="clear" w:color="auto" w:fill="auto"/>
-          </w:tcPr>
-          <w:p>
-            <w:pPr>
-              <w:rPr>
-                <w:szCs w:val="26"/>
-                <w:lang w:val="en-US"/>
-              </w:rPr>
-            </w:pPr>
-            <w:r>
-              <w:rPr>
-                <w:szCs w:val="26"/>
-                <w:lang w:val="en-US"/>
-              </w:rPr>
-              <w:t xml:space="preserve">Truyền dữ liệu </w:t>
-            </w:r>
-            <w:r>
-              <w:rPr>
-                <w:szCs w:val="26"/>
-                <w:lang w:val="en-US"/>
-              </w:rPr>
-              <w:t>Chi tiết phiếu nhập</w:t>
-            </w:r>
-            <w:r>
-              <w:rPr>
-                <w:szCs w:val="26"/>
-                <w:lang w:val="en-US"/>
-              </w:rPr>
-              <w:t xml:space="preserve"> giữa các tầng</w:t>
+            <w:tcW w:w="1585" w:type="pct"/>
+            <w:shd w:val="clear" w:color="auto" w:fill="auto"/>
+          </w:tcPr>
+          <w:p>
+            <w:pPr>
+              <w:rPr>
+                <w:szCs w:val="26"/>
+                <w:lang w:val="en-US"/>
+              </w:rPr>
+            </w:pPr>
+            <w:r>
+              <w:rPr>
+                <w:szCs w:val="26"/>
+                <w:lang w:val="en-US"/>
+              </w:rPr>
+              <w:t>Loai SanPhamDTO</w:t>
+            </w:r>
+          </w:p>
+        </w:tc>
+        <w:tc>
+          <w:tcPr>
+            <w:tcW w:w="3415" w:type="pct"/>
+            <w:shd w:val="clear" w:color="auto" w:fill="auto"/>
+          </w:tcPr>
+          <w:p>
+            <w:pPr>
+              <w:rPr>
+                <w:szCs w:val="26"/>
+                <w:lang w:val="en-US"/>
+              </w:rPr>
+            </w:pPr>
+            <w:r>
+              <w:rPr>
+                <w:szCs w:val="26"/>
+                <w:lang w:val="en-US"/>
+              </w:rPr>
+              <w:t>Lưu trữ</w:t>
+            </w:r>
+            <w:r>
+              <w:rPr>
+                <w:szCs w:val="26"/>
+                <w:lang w:val="en-US"/>
+              </w:rPr>
+              <w:t xml:space="preserve"> dữ liệu </w:t>
+            </w:r>
+            <w:r>
+              <w:rPr>
+                <w:szCs w:val="26"/>
+                <w:lang w:val="en-US"/>
+              </w:rPr>
+              <w:t>Loại sản phẩm</w:t>
             </w:r>
           </w:p>
         </w:tc>
@@ -2274,57 +2065,57 @@
       <w:tr>
         <w:tc>
           <w:tcPr>
-            <w:tcW w:w="3001" w:type="dxa"/>
-            <w:shd w:val="clear" w:color="auto" w:fill="auto"/>
-          </w:tcPr>
-          <w:p>
-            <w:pPr>
-              <w:rPr>
-                <w:szCs w:val="26"/>
-                <w:lang w:val="en-US"/>
-              </w:rPr>
-            </w:pPr>
-            <w:r>
-              <w:rPr>
-                <w:szCs w:val="26"/>
-                <w:lang w:val="en-US"/>
-              </w:rPr>
-              <w:t>PhieuXuatDTO</w:t>
-            </w:r>
-          </w:p>
-        </w:tc>
-        <w:tc>
-          <w:tcPr>
-            <w:tcW w:w="6463" w:type="dxa"/>
-            <w:shd w:val="clear" w:color="auto" w:fill="auto"/>
-          </w:tcPr>
-          <w:p>
-            <w:pPr>
-              <w:rPr>
-                <w:szCs w:val="26"/>
-                <w:lang w:val="en-US"/>
-              </w:rPr>
-            </w:pPr>
-            <w:r>
-              <w:rPr>
-                <w:szCs w:val="26"/>
-                <w:lang w:val="en-US"/>
-              </w:rPr>
-              <w:t xml:space="preserve">Truyền dữ liệu </w:t>
-            </w:r>
-            <w:r>
-              <w:rPr>
-                <w:szCs w:val="26"/>
-                <w:lang w:val="en-US"/>
-              </w:rPr>
-              <w:t>Phiếu xuất</w:t>
-            </w:r>
-            <w:r>
-              <w:rPr>
-                <w:szCs w:val="26"/>
-                <w:lang w:val="en-US"/>
-              </w:rPr>
-              <w:t xml:space="preserve"> giữa các tầng</w:t>
+            <w:tcW w:w="1585" w:type="pct"/>
+            <w:shd w:val="clear" w:color="auto" w:fill="auto"/>
+          </w:tcPr>
+          <w:p>
+            <w:pPr>
+              <w:rPr>
+                <w:szCs w:val="26"/>
+                <w:lang w:val="en-US"/>
+              </w:rPr>
+            </w:pPr>
+            <w:r>
+              <w:rPr>
+                <w:szCs w:val="26"/>
+                <w:lang w:val="en-US"/>
+              </w:rPr>
+              <w:t>ThanhVienDTO</w:t>
+            </w:r>
+          </w:p>
+        </w:tc>
+        <w:tc>
+          <w:tcPr>
+            <w:tcW w:w="3415" w:type="pct"/>
+            <w:shd w:val="clear" w:color="auto" w:fill="auto"/>
+          </w:tcPr>
+          <w:p>
+            <w:pPr>
+              <w:rPr>
+                <w:szCs w:val="26"/>
+                <w:lang w:val="en-US"/>
+              </w:rPr>
+            </w:pPr>
+            <w:r>
+              <w:rPr>
+                <w:szCs w:val="26"/>
+                <w:lang w:val="en-US"/>
+              </w:rPr>
+              <w:t>Lưu trữ</w:t>
+            </w:r>
+            <w:r>
+              <w:rPr>
+                <w:szCs w:val="26"/>
+                <w:lang w:val="en-US"/>
+              </w:rPr>
+              <w:t xml:space="preserve"> dữ liệu </w:t>
+            </w:r>
+            <w:r>
+              <w:rPr>
+                <w:szCs w:val="26"/>
+                <w:lang w:val="en-US"/>
+              </w:rPr>
+              <w:t>Thành viên</w:t>
             </w:r>
           </w:p>
         </w:tc>
@@ -2332,57 +2123,57 @@
       <w:tr>
         <w:tc>
           <w:tcPr>
-            <w:tcW w:w="3001" w:type="dxa"/>
-            <w:shd w:val="clear" w:color="auto" w:fill="auto"/>
-          </w:tcPr>
-          <w:p>
-            <w:pPr>
-              <w:rPr>
-                <w:szCs w:val="26"/>
-                <w:lang w:val="en-US"/>
-              </w:rPr>
-            </w:pPr>
-            <w:r>
-              <w:rPr>
-                <w:szCs w:val="26"/>
-                <w:lang w:val="en-US"/>
-              </w:rPr>
-              <w:t>ChiTiet PhieuXuatDTO</w:t>
-            </w:r>
-          </w:p>
-        </w:tc>
-        <w:tc>
-          <w:tcPr>
-            <w:tcW w:w="6463" w:type="dxa"/>
-            <w:shd w:val="clear" w:color="auto" w:fill="auto"/>
-          </w:tcPr>
-          <w:p>
-            <w:pPr>
-              <w:rPr>
-                <w:szCs w:val="26"/>
-                <w:lang w:val="en-US"/>
-              </w:rPr>
-            </w:pPr>
-            <w:r>
-              <w:rPr>
-                <w:szCs w:val="26"/>
-                <w:lang w:val="en-US"/>
-              </w:rPr>
-              <w:t xml:space="preserve">Truyền dữ liệu </w:t>
-            </w:r>
-            <w:r>
-              <w:rPr>
-                <w:szCs w:val="26"/>
-                <w:lang w:val="en-US"/>
-              </w:rPr>
-              <w:t>Chi tiết phiếu xuất</w:t>
-            </w:r>
-            <w:r>
-              <w:rPr>
-                <w:szCs w:val="26"/>
-                <w:lang w:val="en-US"/>
-              </w:rPr>
-              <w:t xml:space="preserve"> giữa các tầng</w:t>
+            <w:tcW w:w="1585" w:type="pct"/>
+            <w:shd w:val="clear" w:color="auto" w:fill="auto"/>
+          </w:tcPr>
+          <w:p>
+            <w:pPr>
+              <w:rPr>
+                <w:szCs w:val="26"/>
+                <w:lang w:val="en-US"/>
+              </w:rPr>
+            </w:pPr>
+            <w:r>
+              <w:rPr>
+                <w:szCs w:val="26"/>
+                <w:lang w:val="en-US"/>
+              </w:rPr>
+              <w:t>NhanVienDTO</w:t>
+            </w:r>
+          </w:p>
+        </w:tc>
+        <w:tc>
+          <w:tcPr>
+            <w:tcW w:w="3415" w:type="pct"/>
+            <w:shd w:val="clear" w:color="auto" w:fill="auto"/>
+          </w:tcPr>
+          <w:p>
+            <w:pPr>
+              <w:rPr>
+                <w:szCs w:val="26"/>
+                <w:lang w:val="en-US"/>
+              </w:rPr>
+            </w:pPr>
+            <w:r>
+              <w:rPr>
+                <w:szCs w:val="26"/>
+                <w:lang w:val="en-US"/>
+              </w:rPr>
+              <w:t>Lưu trữ</w:t>
+            </w:r>
+            <w:r>
+              <w:rPr>
+                <w:szCs w:val="26"/>
+                <w:lang w:val="en-US"/>
+              </w:rPr>
+              <w:t xml:space="preserve"> dữ liệu </w:t>
+            </w:r>
+            <w:r>
+              <w:rPr>
+                <w:szCs w:val="26"/>
+                <w:lang w:val="en-US"/>
+              </w:rPr>
+              <w:t>Nhân viên</w:t>
             </w:r>
           </w:p>
         </w:tc>
@@ -2390,57 +2181,57 @@
       <w:tr>
         <w:tc>
           <w:tcPr>
-            <w:tcW w:w="3001" w:type="dxa"/>
-            <w:shd w:val="clear" w:color="auto" w:fill="auto"/>
-          </w:tcPr>
-          <w:p>
-            <w:pPr>
-              <w:rPr>
-                <w:szCs w:val="26"/>
-                <w:lang w:val="en-US"/>
-              </w:rPr>
-            </w:pPr>
-            <w:r>
-              <w:rPr>
-                <w:szCs w:val="26"/>
-                <w:lang w:val="en-US"/>
-              </w:rPr>
-              <w:t>Loai PhieuXuatDTO</w:t>
-            </w:r>
-          </w:p>
-        </w:tc>
-        <w:tc>
-          <w:tcPr>
-            <w:tcW w:w="6463" w:type="dxa"/>
-            <w:shd w:val="clear" w:color="auto" w:fill="auto"/>
-          </w:tcPr>
-          <w:p>
-            <w:pPr>
-              <w:rPr>
-                <w:szCs w:val="26"/>
-                <w:lang w:val="en-US"/>
-              </w:rPr>
-            </w:pPr>
-            <w:r>
-              <w:rPr>
-                <w:szCs w:val="26"/>
-                <w:lang w:val="en-US"/>
-              </w:rPr>
-              <w:t xml:space="preserve">Truyền dữ liệu </w:t>
-            </w:r>
-            <w:r>
-              <w:rPr>
-                <w:szCs w:val="26"/>
-                <w:lang w:val="en-US"/>
-              </w:rPr>
-              <w:t>Loại phiếu xuất</w:t>
-            </w:r>
-            <w:r>
-              <w:rPr>
-                <w:szCs w:val="26"/>
-                <w:lang w:val="en-US"/>
-              </w:rPr>
-              <w:t xml:space="preserve"> giữa các tầng</w:t>
+            <w:tcW w:w="1585" w:type="pct"/>
+            <w:shd w:val="clear" w:color="auto" w:fill="auto"/>
+          </w:tcPr>
+          <w:p>
+            <w:pPr>
+              <w:rPr>
+                <w:szCs w:val="26"/>
+                <w:lang w:val="en-US"/>
+              </w:rPr>
+            </w:pPr>
+            <w:r>
+              <w:rPr>
+                <w:szCs w:val="26"/>
+                <w:lang w:val="en-US"/>
+              </w:rPr>
+              <w:t>ThamSoDTO</w:t>
+            </w:r>
+          </w:p>
+        </w:tc>
+        <w:tc>
+          <w:tcPr>
+            <w:tcW w:w="3415" w:type="pct"/>
+            <w:shd w:val="clear" w:color="auto" w:fill="auto"/>
+          </w:tcPr>
+          <w:p>
+            <w:pPr>
+              <w:rPr>
+                <w:szCs w:val="26"/>
+                <w:lang w:val="en-US"/>
+              </w:rPr>
+            </w:pPr>
+            <w:r>
+              <w:rPr>
+                <w:szCs w:val="26"/>
+                <w:lang w:val="en-US"/>
+              </w:rPr>
+              <w:t>Lưu trữ</w:t>
+            </w:r>
+            <w:r>
+              <w:rPr>
+                <w:szCs w:val="26"/>
+                <w:lang w:val="en-US"/>
+              </w:rPr>
+              <w:t xml:space="preserve"> dữ liệu </w:t>
+            </w:r>
+            <w:r>
+              <w:rPr>
+                <w:szCs w:val="26"/>
+                <w:lang w:val="en-US"/>
+              </w:rPr>
+              <w:t>Tham số</w:t>
             </w:r>
           </w:p>
         </w:tc>
@@ -2448,57 +2239,61 @@
       <w:tr>
         <w:tc>
           <w:tcPr>
-            <w:tcW w:w="3001" w:type="dxa"/>
-            <w:shd w:val="clear" w:color="auto" w:fill="auto"/>
-          </w:tcPr>
-          <w:p>
-            <w:pPr>
-              <w:rPr>
-                <w:szCs w:val="26"/>
-                <w:lang w:val="en-US"/>
-              </w:rPr>
-            </w:pPr>
-            <w:r>
-              <w:rPr>
-                <w:szCs w:val="26"/>
-                <w:lang w:val="en-US"/>
-              </w:rPr>
-              <w:t>SanPhamDTO</w:t>
-            </w:r>
-          </w:p>
-        </w:tc>
-        <w:tc>
-          <w:tcPr>
-            <w:tcW w:w="6463" w:type="dxa"/>
-            <w:shd w:val="clear" w:color="auto" w:fill="auto"/>
-          </w:tcPr>
-          <w:p>
-            <w:pPr>
-              <w:rPr>
-                <w:szCs w:val="26"/>
-                <w:lang w:val="en-US"/>
-              </w:rPr>
-            </w:pPr>
-            <w:r>
-              <w:rPr>
-                <w:szCs w:val="26"/>
-                <w:lang w:val="en-US"/>
-              </w:rPr>
-              <w:t xml:space="preserve">Truyền dữ liệu </w:t>
-            </w:r>
-            <w:r>
-              <w:rPr>
-                <w:szCs w:val="26"/>
-                <w:lang w:val="en-US"/>
-              </w:rPr>
-              <w:t>Sản phẩm</w:t>
-            </w:r>
-            <w:r>
-              <w:rPr>
-                <w:szCs w:val="26"/>
-                <w:lang w:val="en-US"/>
-              </w:rPr>
-              <w:t xml:space="preserve"> giữa các tầng</w:t>
+            <w:tcW w:w="1585" w:type="pct"/>
+            <w:shd w:val="clear" w:color="auto" w:fill="auto"/>
+          </w:tcPr>
+          <w:p>
+            <w:pPr>
+              <w:rPr>
+                <w:szCs w:val="26"/>
+                <w:lang w:val="en-US"/>
+              </w:rPr>
+            </w:pPr>
+            <w:r>
+              <w:rPr>
+                <w:szCs w:val="26"/>
+                <w:lang w:val="en-US"/>
+              </w:rPr>
+              <w:t>DonHangDAO</w:t>
+            </w:r>
+          </w:p>
+        </w:tc>
+        <w:tc>
+          <w:tcPr>
+            <w:tcW w:w="3415" w:type="pct"/>
+            <w:shd w:val="clear" w:color="auto" w:fill="auto"/>
+          </w:tcPr>
+          <w:p>
+            <w:pPr>
+              <w:rPr>
+                <w:szCs w:val="26"/>
+                <w:lang w:val="en-US"/>
+              </w:rPr>
+            </w:pPr>
+            <w:r>
+              <w:rPr>
+                <w:szCs w:val="26"/>
+              </w:rPr>
+              <w:t>Truy</w:t>
+            </w:r>
+            <w:r>
+              <w:rPr>
+                <w:szCs w:val="26"/>
+              </w:rPr>
+              <w:t xml:space="preserve"> xuất Cơ sở dữ liệu</w:t>
+            </w:r>
+            <w:r>
+              <w:rPr>
+                <w:szCs w:val="26"/>
+                <w:lang w:val="en-US"/>
+              </w:rPr>
+              <w:t xml:space="preserve"> thông qua </w:t>
+            </w:r>
+            <w:r>
+              <w:rPr>
+                <w:szCs w:val="26"/>
+              </w:rPr>
+              <w:t>DataProvider</w:t>
             </w:r>
           </w:p>
         </w:tc>
@@ -2506,57 +2301,55 @@
       <w:tr>
         <w:tc>
           <w:tcPr>
-            <w:tcW w:w="3001" w:type="dxa"/>
-            <w:shd w:val="clear" w:color="auto" w:fill="auto"/>
-          </w:tcPr>
-          <w:p>
-            <w:pPr>
-              <w:rPr>
-                <w:szCs w:val="26"/>
-                <w:lang w:val="en-US"/>
-              </w:rPr>
-            </w:pPr>
-            <w:r>
-              <w:rPr>
-                <w:szCs w:val="26"/>
-                <w:lang w:val="en-US"/>
-              </w:rPr>
-              <w:t>Loai SanPhamDTO</w:t>
-            </w:r>
-          </w:p>
-        </w:tc>
-        <w:tc>
-          <w:tcPr>
-            <w:tcW w:w="6463" w:type="dxa"/>
-            <w:shd w:val="clear" w:color="auto" w:fill="auto"/>
-          </w:tcPr>
-          <w:p>
-            <w:pPr>
-              <w:rPr>
-                <w:szCs w:val="26"/>
-                <w:lang w:val="en-US"/>
-              </w:rPr>
-            </w:pPr>
-            <w:r>
-              <w:rPr>
-                <w:szCs w:val="26"/>
-                <w:lang w:val="en-US"/>
-              </w:rPr>
-              <w:t xml:space="preserve">Truyền dữ liệu </w:t>
-            </w:r>
-            <w:r>
-              <w:rPr>
-                <w:szCs w:val="26"/>
-                <w:lang w:val="en-US"/>
-              </w:rPr>
-              <w:t>Loại sản phẩm</w:t>
-            </w:r>
-            <w:r>
-              <w:rPr>
-                <w:szCs w:val="26"/>
-                <w:lang w:val="en-US"/>
-              </w:rPr>
-              <w:t xml:space="preserve"> giữa các tầng</w:t>
+            <w:tcW w:w="1585" w:type="pct"/>
+            <w:shd w:val="clear" w:color="auto" w:fill="auto"/>
+          </w:tcPr>
+          <w:p>
+            <w:pPr>
+              <w:rPr>
+                <w:szCs w:val="26"/>
+                <w:lang w:val="en-US"/>
+              </w:rPr>
+            </w:pPr>
+            <w:r>
+              <w:rPr>
+                <w:szCs w:val="26"/>
+                <w:lang w:val="en-US"/>
+              </w:rPr>
+              <w:t>ChiTiet DonHangDAO</w:t>
+            </w:r>
+          </w:p>
+        </w:tc>
+        <w:tc>
+          <w:tcPr>
+            <w:tcW w:w="3415" w:type="pct"/>
+            <w:shd w:val="clear" w:color="auto" w:fill="auto"/>
+          </w:tcPr>
+          <w:p>
+            <w:r>
+              <w:rPr>
+                <w:szCs w:val="26"/>
+              </w:rPr>
+              <w:t>Truy</w:t>
+            </w:r>
+            <w:r>
+              <w:rPr>
+                <w:szCs w:val="26"/>
+              </w:rPr>
+              <w:t xml:space="preserve"> xuất Cơ sở dữ liệu</w:t>
+            </w:r>
+            <w:r>
+              <w:rPr>
+                <w:szCs w:val="26"/>
+                <w:lang w:val="en-US"/>
+              </w:rPr>
+              <w:t xml:space="preserve"> thông qua </w:t>
+            </w:r>
+            <w:r>
+              <w:rPr>
+                <w:szCs w:val="26"/>
+              </w:rPr>
+              <w:t>DataProvider</w:t>
             </w:r>
           </w:p>
         </w:tc>
@@ -2564,57 +2357,55 @@
       <w:tr>
         <w:tc>
           <w:tcPr>
-            <w:tcW w:w="3001" w:type="dxa"/>
-            <w:shd w:val="clear" w:color="auto" w:fill="auto"/>
-          </w:tcPr>
-          <w:p>
-            <w:pPr>
-              <w:rPr>
-                <w:szCs w:val="26"/>
-                <w:lang w:val="en-US"/>
-              </w:rPr>
-            </w:pPr>
-            <w:r>
-              <w:rPr>
-                <w:szCs w:val="26"/>
-                <w:lang w:val="en-US"/>
-              </w:rPr>
-              <w:t>ThanhVienDTO</w:t>
-            </w:r>
-          </w:p>
-        </w:tc>
-        <w:tc>
-          <w:tcPr>
-            <w:tcW w:w="6463" w:type="dxa"/>
-            <w:shd w:val="clear" w:color="auto" w:fill="auto"/>
-          </w:tcPr>
-          <w:p>
-            <w:pPr>
-              <w:rPr>
-                <w:szCs w:val="26"/>
-                <w:lang w:val="en-US"/>
-              </w:rPr>
-            </w:pPr>
-            <w:r>
-              <w:rPr>
-                <w:szCs w:val="26"/>
-                <w:lang w:val="en-US"/>
-              </w:rPr>
-              <w:t xml:space="preserve">Truyền dữ liệu </w:t>
-            </w:r>
-            <w:r>
-              <w:rPr>
-                <w:szCs w:val="26"/>
-                <w:lang w:val="en-US"/>
-              </w:rPr>
-              <w:t>Thành viên</w:t>
-            </w:r>
-            <w:r>
-              <w:rPr>
-                <w:szCs w:val="26"/>
-                <w:lang w:val="en-US"/>
-              </w:rPr>
-              <w:t xml:space="preserve"> giữa các tầng</w:t>
+            <w:tcW w:w="1585" w:type="pct"/>
+            <w:shd w:val="clear" w:color="auto" w:fill="auto"/>
+          </w:tcPr>
+          <w:p>
+            <w:pPr>
+              <w:rPr>
+                <w:szCs w:val="26"/>
+                <w:lang w:val="en-US"/>
+              </w:rPr>
+            </w:pPr>
+            <w:r>
+              <w:rPr>
+                <w:szCs w:val="26"/>
+                <w:lang w:val="en-US"/>
+              </w:rPr>
+              <w:t>PhieuNhapDAO</w:t>
+            </w:r>
+          </w:p>
+        </w:tc>
+        <w:tc>
+          <w:tcPr>
+            <w:tcW w:w="3415" w:type="pct"/>
+            <w:shd w:val="clear" w:color="auto" w:fill="auto"/>
+          </w:tcPr>
+          <w:p>
+            <w:r>
+              <w:rPr>
+                <w:szCs w:val="26"/>
+              </w:rPr>
+              <w:t>Truy</w:t>
+            </w:r>
+            <w:r>
+              <w:rPr>
+                <w:szCs w:val="26"/>
+              </w:rPr>
+              <w:t xml:space="preserve"> xuất Cơ sở dữ liệu</w:t>
+            </w:r>
+            <w:r>
+              <w:rPr>
+                <w:szCs w:val="26"/>
+                <w:lang w:val="en-US"/>
+              </w:rPr>
+              <w:t xml:space="preserve"> thông qua </w:t>
+            </w:r>
+            <w:r>
+              <w:rPr>
+                <w:szCs w:val="26"/>
+              </w:rPr>
+              <w:t>DataProvider</w:t>
             </w:r>
           </w:p>
         </w:tc>
@@ -2622,57 +2413,55 @@
       <w:tr>
         <w:tc>
           <w:tcPr>
-            <w:tcW w:w="3001" w:type="dxa"/>
-            <w:shd w:val="clear" w:color="auto" w:fill="auto"/>
-          </w:tcPr>
-          <w:p>
-            <w:pPr>
-              <w:rPr>
-                <w:szCs w:val="26"/>
-                <w:lang w:val="en-US"/>
-              </w:rPr>
-            </w:pPr>
-            <w:r>
-              <w:rPr>
-                <w:szCs w:val="26"/>
-                <w:lang w:val="en-US"/>
-              </w:rPr>
-              <w:t>NhanVienDTO</w:t>
-            </w:r>
-          </w:p>
-        </w:tc>
-        <w:tc>
-          <w:tcPr>
-            <w:tcW w:w="6463" w:type="dxa"/>
-            <w:shd w:val="clear" w:color="auto" w:fill="auto"/>
-          </w:tcPr>
-          <w:p>
-            <w:pPr>
-              <w:rPr>
-                <w:szCs w:val="26"/>
-                <w:lang w:val="en-US"/>
-              </w:rPr>
-            </w:pPr>
-            <w:r>
-              <w:rPr>
-                <w:szCs w:val="26"/>
-                <w:lang w:val="en-US"/>
-              </w:rPr>
-              <w:t xml:space="preserve">Truyền dữ liệu </w:t>
-            </w:r>
-            <w:r>
-              <w:rPr>
-                <w:szCs w:val="26"/>
-                <w:lang w:val="en-US"/>
-              </w:rPr>
-              <w:t>Nhân viên</w:t>
-            </w:r>
-            <w:r>
-              <w:rPr>
-                <w:szCs w:val="26"/>
-                <w:lang w:val="en-US"/>
-              </w:rPr>
-              <w:t xml:space="preserve"> giữa các tầng</w:t>
+            <w:tcW w:w="1585" w:type="pct"/>
+            <w:shd w:val="clear" w:color="auto" w:fill="auto"/>
+          </w:tcPr>
+          <w:p>
+            <w:pPr>
+              <w:rPr>
+                <w:szCs w:val="26"/>
+                <w:lang w:val="en-US"/>
+              </w:rPr>
+            </w:pPr>
+            <w:r>
+              <w:rPr>
+                <w:szCs w:val="26"/>
+                <w:lang w:val="en-US"/>
+              </w:rPr>
+              <w:t>ChiTiet PhieuNhapDAO</w:t>
+            </w:r>
+          </w:p>
+        </w:tc>
+        <w:tc>
+          <w:tcPr>
+            <w:tcW w:w="3415" w:type="pct"/>
+            <w:shd w:val="clear" w:color="auto" w:fill="auto"/>
+          </w:tcPr>
+          <w:p>
+            <w:r>
+              <w:rPr>
+                <w:szCs w:val="26"/>
+              </w:rPr>
+              <w:t>Truy</w:t>
+            </w:r>
+            <w:r>
+              <w:rPr>
+                <w:szCs w:val="26"/>
+              </w:rPr>
+              <w:t xml:space="preserve"> xuất Cơ sở dữ liệu</w:t>
+            </w:r>
+            <w:r>
+              <w:rPr>
+                <w:szCs w:val="26"/>
+                <w:lang w:val="en-US"/>
+              </w:rPr>
+              <w:t xml:space="preserve"> thông qua </w:t>
+            </w:r>
+            <w:r>
+              <w:rPr>
+                <w:szCs w:val="26"/>
+              </w:rPr>
+              <w:t>DataProvider</w:t>
             </w:r>
           </w:p>
         </w:tc>
@@ -2680,57 +2469,55 @@
       <w:tr>
         <w:tc>
           <w:tcPr>
-            <w:tcW w:w="3001" w:type="dxa"/>
-            <w:shd w:val="clear" w:color="auto" w:fill="auto"/>
-          </w:tcPr>
-          <w:p>
-            <w:pPr>
-              <w:rPr>
-                <w:szCs w:val="26"/>
-                <w:lang w:val="en-US"/>
-              </w:rPr>
-            </w:pPr>
-            <w:r>
-              <w:rPr>
-                <w:szCs w:val="26"/>
-                <w:lang w:val="en-US"/>
-              </w:rPr>
-              <w:t>ThamSoDTO</w:t>
-            </w:r>
-          </w:p>
-        </w:tc>
-        <w:tc>
-          <w:tcPr>
-            <w:tcW w:w="6463" w:type="dxa"/>
-            <w:shd w:val="clear" w:color="auto" w:fill="auto"/>
-          </w:tcPr>
-          <w:p>
-            <w:pPr>
-              <w:rPr>
-                <w:szCs w:val="26"/>
-                <w:lang w:val="en-US"/>
-              </w:rPr>
-            </w:pPr>
-            <w:r>
-              <w:rPr>
-                <w:szCs w:val="26"/>
-                <w:lang w:val="en-US"/>
-              </w:rPr>
-              <w:t xml:space="preserve">Truyền dữ liệu </w:t>
-            </w:r>
-            <w:r>
-              <w:rPr>
-                <w:szCs w:val="26"/>
-                <w:lang w:val="en-US"/>
-              </w:rPr>
-              <w:t>Tham số</w:t>
-            </w:r>
-            <w:r>
-              <w:rPr>
-                <w:szCs w:val="26"/>
-                <w:lang w:val="en-US"/>
-              </w:rPr>
-              <w:t xml:space="preserve"> giữa các tầng</w:t>
+            <w:tcW w:w="1585" w:type="pct"/>
+            <w:shd w:val="clear" w:color="auto" w:fill="auto"/>
+          </w:tcPr>
+          <w:p>
+            <w:pPr>
+              <w:rPr>
+                <w:szCs w:val="26"/>
+                <w:lang w:val="en-US"/>
+              </w:rPr>
+            </w:pPr>
+            <w:r>
+              <w:rPr>
+                <w:szCs w:val="26"/>
+                <w:lang w:val="en-US"/>
+              </w:rPr>
+              <w:t>PhieuXuatDAO</w:t>
+            </w:r>
+          </w:p>
+        </w:tc>
+        <w:tc>
+          <w:tcPr>
+            <w:tcW w:w="3415" w:type="pct"/>
+            <w:shd w:val="clear" w:color="auto" w:fill="auto"/>
+          </w:tcPr>
+          <w:p>
+            <w:r>
+              <w:rPr>
+                <w:szCs w:val="26"/>
+              </w:rPr>
+              <w:t>Truy</w:t>
+            </w:r>
+            <w:r>
+              <w:rPr>
+                <w:szCs w:val="26"/>
+              </w:rPr>
+              <w:t xml:space="preserve"> xuất Cơ sở dữ liệu</w:t>
+            </w:r>
+            <w:r>
+              <w:rPr>
+                <w:szCs w:val="26"/>
+                <w:lang w:val="en-US"/>
+              </w:rPr>
+              <w:t xml:space="preserve"> thông qua </w:t>
+            </w:r>
+            <w:r>
+              <w:rPr>
+                <w:szCs w:val="26"/>
+              </w:rPr>
+              <w:t>DataProvider</w:t>
             </w:r>
           </w:p>
         </w:tc>
@@ -2738,42 +2525,42 @@
       <w:tr>
         <w:tc>
           <w:tcPr>
-            <w:tcW w:w="3001" w:type="dxa"/>
-            <w:shd w:val="clear" w:color="auto" w:fill="auto"/>
-          </w:tcPr>
-          <w:p>
-            <w:pPr>
-              <w:rPr>
-                <w:szCs w:val="26"/>
-                <w:lang w:val="en-US"/>
-              </w:rPr>
-            </w:pPr>
-            <w:r>
-              <w:rPr>
-                <w:szCs w:val="26"/>
-                <w:lang w:val="en-US"/>
-              </w:rPr>
-              <w:t>DonHangDAO</w:t>
-            </w:r>
-          </w:p>
-        </w:tc>
-        <w:tc>
-          <w:tcPr>
-            <w:tcW w:w="6463" w:type="dxa"/>
-            <w:shd w:val="clear" w:color="auto" w:fill="auto"/>
-          </w:tcPr>
-          <w:p>
-            <w:pPr>
-              <w:rPr>
-                <w:szCs w:val="26"/>
-                <w:lang w:val="en-US"/>
-              </w:rPr>
-            </w:pPr>
-            <w:r>
-              <w:rPr>
-                <w:szCs w:val="26"/>
-              </w:rPr>
-              <w:t>Mở và truy xuất Cơ sở dữ liệu</w:t>
+            <w:tcW w:w="1585" w:type="pct"/>
+            <w:shd w:val="clear" w:color="auto" w:fill="auto"/>
+          </w:tcPr>
+          <w:p>
+            <w:pPr>
+              <w:rPr>
+                <w:szCs w:val="26"/>
+                <w:lang w:val="en-US"/>
+              </w:rPr>
+            </w:pPr>
+            <w:r>
+              <w:rPr>
+                <w:szCs w:val="26"/>
+                <w:lang w:val="en-US"/>
+              </w:rPr>
+              <w:t>ChiTiet PhieuXuatDAO</w:t>
+            </w:r>
+          </w:p>
+        </w:tc>
+        <w:tc>
+          <w:tcPr>
+            <w:tcW w:w="3415" w:type="pct"/>
+            <w:shd w:val="clear" w:color="auto" w:fill="auto"/>
+          </w:tcPr>
+          <w:p>
+            <w:r>
+              <w:rPr>
+                <w:szCs w:val="26"/>
+              </w:rPr>
+              <w:t>Truy</w:t>
+            </w:r>
+            <w:r>
+              <w:rPr>
+                <w:szCs w:val="26"/>
+              </w:rPr>
+              <w:t xml:space="preserve"> xuất Cơ sở dữ liệu</w:t>
             </w:r>
             <w:r>
               <w:rPr>
@@ -2794,36 +2581,42 @@
       <w:tr>
         <w:tc>
           <w:tcPr>
-            <w:tcW w:w="3001" w:type="dxa"/>
-            <w:shd w:val="clear" w:color="auto" w:fill="auto"/>
-          </w:tcPr>
-          <w:p>
-            <w:pPr>
-              <w:rPr>
-                <w:szCs w:val="26"/>
-                <w:lang w:val="en-US"/>
-              </w:rPr>
-            </w:pPr>
-            <w:r>
-              <w:rPr>
-                <w:szCs w:val="26"/>
-                <w:lang w:val="en-US"/>
-              </w:rPr>
-              <w:t>ChiTiet DonHangDAO</w:t>
-            </w:r>
-          </w:p>
-        </w:tc>
-        <w:tc>
-          <w:tcPr>
-            <w:tcW w:w="6463" w:type="dxa"/>
-            <w:shd w:val="clear" w:color="auto" w:fill="auto"/>
-          </w:tcPr>
-          <w:p>
-            <w:r>
-              <w:rPr>
-                <w:szCs w:val="26"/>
-              </w:rPr>
-              <w:t>Mở và truy xuất Cơ sở dữ liệu</w:t>
+            <w:tcW w:w="1585" w:type="pct"/>
+            <w:shd w:val="clear" w:color="auto" w:fill="auto"/>
+          </w:tcPr>
+          <w:p>
+            <w:pPr>
+              <w:rPr>
+                <w:szCs w:val="26"/>
+                <w:lang w:val="en-US"/>
+              </w:rPr>
+            </w:pPr>
+            <w:r>
+              <w:rPr>
+                <w:szCs w:val="26"/>
+                <w:lang w:val="en-US"/>
+              </w:rPr>
+              <w:t>Loai PhieuXuatDAO</w:t>
+            </w:r>
+          </w:p>
+        </w:tc>
+        <w:tc>
+          <w:tcPr>
+            <w:tcW w:w="3415" w:type="pct"/>
+            <w:shd w:val="clear" w:color="auto" w:fill="auto"/>
+          </w:tcPr>
+          <w:p>
+            <w:r>
+              <w:rPr>
+                <w:szCs w:val="26"/>
+              </w:rPr>
+              <w:t>Truy</w:t>
+            </w:r>
+            <w:r>
+              <w:rPr>
+                <w:szCs w:val="26"/>
+              </w:rPr>
+              <w:t xml:space="preserve"> xuất Cơ sở dữ liệu</w:t>
             </w:r>
             <w:r>
               <w:rPr>
@@ -2844,36 +2637,42 @@
       <w:tr>
         <w:tc>
           <w:tcPr>
-            <w:tcW w:w="3001" w:type="dxa"/>
-            <w:shd w:val="clear" w:color="auto" w:fill="auto"/>
-          </w:tcPr>
-          <w:p>
-            <w:pPr>
-              <w:rPr>
-                <w:szCs w:val="26"/>
-                <w:lang w:val="en-US"/>
-              </w:rPr>
-            </w:pPr>
-            <w:r>
-              <w:rPr>
-                <w:szCs w:val="26"/>
-                <w:lang w:val="en-US"/>
-              </w:rPr>
-              <w:t>PhieuNhapDAO</w:t>
-            </w:r>
-          </w:p>
-        </w:tc>
-        <w:tc>
-          <w:tcPr>
-            <w:tcW w:w="6463" w:type="dxa"/>
-            <w:shd w:val="clear" w:color="auto" w:fill="auto"/>
-          </w:tcPr>
-          <w:p>
-            <w:r>
-              <w:rPr>
-                <w:szCs w:val="26"/>
-              </w:rPr>
-              <w:t>Mở và truy xuất Cơ sở dữ liệu</w:t>
+            <w:tcW w:w="1585" w:type="pct"/>
+            <w:shd w:val="clear" w:color="auto" w:fill="auto"/>
+          </w:tcPr>
+          <w:p>
+            <w:pPr>
+              <w:rPr>
+                <w:szCs w:val="26"/>
+                <w:lang w:val="en-US"/>
+              </w:rPr>
+            </w:pPr>
+            <w:r>
+              <w:rPr>
+                <w:szCs w:val="26"/>
+                <w:lang w:val="en-US"/>
+              </w:rPr>
+              <w:t>SanPhamDAO</w:t>
+            </w:r>
+          </w:p>
+        </w:tc>
+        <w:tc>
+          <w:tcPr>
+            <w:tcW w:w="3415" w:type="pct"/>
+            <w:shd w:val="clear" w:color="auto" w:fill="auto"/>
+          </w:tcPr>
+          <w:p>
+            <w:r>
+              <w:rPr>
+                <w:szCs w:val="26"/>
+              </w:rPr>
+              <w:t>Truy</w:t>
+            </w:r>
+            <w:r>
+              <w:rPr>
+                <w:szCs w:val="26"/>
+              </w:rPr>
+              <w:t xml:space="preserve"> xuất Cơ sở dữ liệu</w:t>
             </w:r>
             <w:r>
               <w:rPr>
@@ -2894,36 +2693,42 @@
       <w:tr>
         <w:tc>
           <w:tcPr>
-            <w:tcW w:w="3001" w:type="dxa"/>
-            <w:shd w:val="clear" w:color="auto" w:fill="auto"/>
-          </w:tcPr>
-          <w:p>
-            <w:pPr>
-              <w:rPr>
-                <w:szCs w:val="26"/>
-                <w:lang w:val="en-US"/>
-              </w:rPr>
-            </w:pPr>
-            <w:r>
-              <w:rPr>
-                <w:szCs w:val="26"/>
-                <w:lang w:val="en-US"/>
-              </w:rPr>
-              <w:t>ChiTiet PhieuNhapDAO</w:t>
-            </w:r>
-          </w:p>
-        </w:tc>
-        <w:tc>
-          <w:tcPr>
-            <w:tcW w:w="6463" w:type="dxa"/>
-            <w:shd w:val="clear" w:color="auto" w:fill="auto"/>
-          </w:tcPr>
-          <w:p>
-            <w:r>
-              <w:rPr>
-                <w:szCs w:val="26"/>
-              </w:rPr>
-              <w:t>Mở và truy xuất Cơ sở dữ liệu</w:t>
+            <w:tcW w:w="1585" w:type="pct"/>
+            <w:shd w:val="clear" w:color="auto" w:fill="auto"/>
+          </w:tcPr>
+          <w:p>
+            <w:pPr>
+              <w:rPr>
+                <w:szCs w:val="26"/>
+                <w:lang w:val="en-US"/>
+              </w:rPr>
+            </w:pPr>
+            <w:r>
+              <w:rPr>
+                <w:szCs w:val="26"/>
+                <w:lang w:val="en-US"/>
+              </w:rPr>
+              <w:t>Loai SanPhamDAO</w:t>
+            </w:r>
+          </w:p>
+        </w:tc>
+        <w:tc>
+          <w:tcPr>
+            <w:tcW w:w="3415" w:type="pct"/>
+            <w:shd w:val="clear" w:color="auto" w:fill="auto"/>
+          </w:tcPr>
+          <w:p>
+            <w:r>
+              <w:rPr>
+                <w:szCs w:val="26"/>
+              </w:rPr>
+              <w:t>Truy</w:t>
+            </w:r>
+            <w:r>
+              <w:rPr>
+                <w:szCs w:val="26"/>
+              </w:rPr>
+              <w:t xml:space="preserve"> xuất Cơ sở dữ liệu</w:t>
             </w:r>
             <w:r>
               <w:rPr>
@@ -2944,36 +2749,42 @@
       <w:tr>
         <w:tc>
           <w:tcPr>
-            <w:tcW w:w="3001" w:type="dxa"/>
-            <w:shd w:val="clear" w:color="auto" w:fill="auto"/>
-          </w:tcPr>
-          <w:p>
-            <w:pPr>
-              <w:rPr>
-                <w:szCs w:val="26"/>
-                <w:lang w:val="en-US"/>
-              </w:rPr>
-            </w:pPr>
-            <w:r>
-              <w:rPr>
-                <w:szCs w:val="26"/>
-                <w:lang w:val="en-US"/>
-              </w:rPr>
-              <w:t>PhieuXuatDAO</w:t>
-            </w:r>
-          </w:p>
-        </w:tc>
-        <w:tc>
-          <w:tcPr>
-            <w:tcW w:w="6463" w:type="dxa"/>
-            <w:shd w:val="clear" w:color="auto" w:fill="auto"/>
-          </w:tcPr>
-          <w:p>
-            <w:r>
-              <w:rPr>
-                <w:szCs w:val="26"/>
-              </w:rPr>
-              <w:t>Mở và truy xuất Cơ sở dữ liệu</w:t>
+            <w:tcW w:w="1585" w:type="pct"/>
+            <w:shd w:val="clear" w:color="auto" w:fill="auto"/>
+          </w:tcPr>
+          <w:p>
+            <w:pPr>
+              <w:rPr>
+                <w:szCs w:val="26"/>
+                <w:lang w:val="en-US"/>
+              </w:rPr>
+            </w:pPr>
+            <w:r>
+              <w:rPr>
+                <w:szCs w:val="26"/>
+                <w:lang w:val="en-US"/>
+              </w:rPr>
+              <w:t>ThanhVienDAO</w:t>
+            </w:r>
+          </w:p>
+        </w:tc>
+        <w:tc>
+          <w:tcPr>
+            <w:tcW w:w="3415" w:type="pct"/>
+            <w:shd w:val="clear" w:color="auto" w:fill="auto"/>
+          </w:tcPr>
+          <w:p>
+            <w:r>
+              <w:rPr>
+                <w:szCs w:val="26"/>
+              </w:rPr>
+              <w:t>Truy</w:t>
+            </w:r>
+            <w:r>
+              <w:rPr>
+                <w:szCs w:val="26"/>
+              </w:rPr>
+              <w:t xml:space="preserve"> xuất Cơ sở dữ liệu</w:t>
             </w:r>
             <w:r>
               <w:rPr>
@@ -2994,36 +2805,42 @@
       <w:tr>
         <w:tc>
           <w:tcPr>
-            <w:tcW w:w="3001" w:type="dxa"/>
-            <w:shd w:val="clear" w:color="auto" w:fill="auto"/>
-          </w:tcPr>
-          <w:p>
-            <w:pPr>
-              <w:rPr>
-                <w:szCs w:val="26"/>
-                <w:lang w:val="en-US"/>
-              </w:rPr>
-            </w:pPr>
-            <w:r>
-              <w:rPr>
-                <w:szCs w:val="26"/>
-                <w:lang w:val="en-US"/>
-              </w:rPr>
-              <w:t>ChiTiet PhieuXuatDAO</w:t>
-            </w:r>
-          </w:p>
-        </w:tc>
-        <w:tc>
-          <w:tcPr>
-            <w:tcW w:w="6463" w:type="dxa"/>
-            <w:shd w:val="clear" w:color="auto" w:fill="auto"/>
-          </w:tcPr>
-          <w:p>
-            <w:r>
-              <w:rPr>
-                <w:szCs w:val="26"/>
-              </w:rPr>
-              <w:t>Mở và truy xuất Cơ sở dữ liệu</w:t>
+            <w:tcW w:w="1585" w:type="pct"/>
+            <w:shd w:val="clear" w:color="auto" w:fill="auto"/>
+          </w:tcPr>
+          <w:p>
+            <w:pPr>
+              <w:rPr>
+                <w:szCs w:val="26"/>
+                <w:lang w:val="en-US"/>
+              </w:rPr>
+            </w:pPr>
+            <w:r>
+              <w:rPr>
+                <w:szCs w:val="26"/>
+                <w:lang w:val="en-US"/>
+              </w:rPr>
+              <w:t>NhanVienDAO</w:t>
+            </w:r>
+          </w:p>
+        </w:tc>
+        <w:tc>
+          <w:tcPr>
+            <w:tcW w:w="3415" w:type="pct"/>
+            <w:shd w:val="clear" w:color="auto" w:fill="auto"/>
+          </w:tcPr>
+          <w:p>
+            <w:r>
+              <w:rPr>
+                <w:szCs w:val="26"/>
+              </w:rPr>
+              <w:t>Truy</w:t>
+            </w:r>
+            <w:r>
+              <w:rPr>
+                <w:szCs w:val="26"/>
+              </w:rPr>
+              <w:t xml:space="preserve"> xuất Cơ sở dữ liệu</w:t>
             </w:r>
             <w:r>
               <w:rPr>
@@ -3044,36 +2861,42 @@
       <w:tr>
         <w:tc>
           <w:tcPr>
-            <w:tcW w:w="3001" w:type="dxa"/>
-            <w:shd w:val="clear" w:color="auto" w:fill="auto"/>
-          </w:tcPr>
-          <w:p>
-            <w:pPr>
-              <w:rPr>
-                <w:szCs w:val="26"/>
-                <w:lang w:val="en-US"/>
-              </w:rPr>
-            </w:pPr>
-            <w:r>
-              <w:rPr>
-                <w:szCs w:val="26"/>
-                <w:lang w:val="en-US"/>
-              </w:rPr>
-              <w:t>Loai PhieuXuatDAO</w:t>
-            </w:r>
-          </w:p>
-        </w:tc>
-        <w:tc>
-          <w:tcPr>
-            <w:tcW w:w="6463" w:type="dxa"/>
-            <w:shd w:val="clear" w:color="auto" w:fill="auto"/>
-          </w:tcPr>
-          <w:p>
-            <w:r>
-              <w:rPr>
-                <w:szCs w:val="26"/>
-              </w:rPr>
-              <w:t>Mở và truy xuất Cơ sở dữ liệu</w:t>
+            <w:tcW w:w="1585" w:type="pct"/>
+            <w:shd w:val="clear" w:color="auto" w:fill="auto"/>
+          </w:tcPr>
+          <w:p>
+            <w:pPr>
+              <w:rPr>
+                <w:szCs w:val="26"/>
+                <w:lang w:val="en-US"/>
+              </w:rPr>
+            </w:pPr>
+            <w:r>
+              <w:rPr>
+                <w:szCs w:val="26"/>
+                <w:lang w:val="en-US"/>
+              </w:rPr>
+              <w:t>ThamSoDAO</w:t>
+            </w:r>
+          </w:p>
+        </w:tc>
+        <w:tc>
+          <w:tcPr>
+            <w:tcW w:w="3415" w:type="pct"/>
+            <w:shd w:val="clear" w:color="auto" w:fill="auto"/>
+          </w:tcPr>
+          <w:p>
+            <w:r>
+              <w:rPr>
+                <w:szCs w:val="26"/>
+              </w:rPr>
+              <w:t>Truy</w:t>
+            </w:r>
+            <w:r>
+              <w:rPr>
+                <w:szCs w:val="26"/>
+              </w:rPr>
+              <w:t xml:space="preserve"> xuất Cơ sở dữ liệu</w:t>
             </w:r>
             <w:r>
               <w:rPr>
@@ -3094,49 +2917,40 @@
       <w:tr>
         <w:tc>
           <w:tcPr>
-            <w:tcW w:w="3001" w:type="dxa"/>
-            <w:shd w:val="clear" w:color="auto" w:fill="auto"/>
-          </w:tcPr>
-          <w:p>
-            <w:pPr>
-              <w:rPr>
-                <w:szCs w:val="26"/>
-                <w:lang w:val="en-US"/>
-              </w:rPr>
-            </w:pPr>
-            <w:r>
-              <w:rPr>
-                <w:szCs w:val="26"/>
-                <w:lang w:val="en-US"/>
-              </w:rPr>
-              <w:t>SanPhamDAO</w:t>
-            </w:r>
-          </w:p>
-        </w:tc>
-        <w:tc>
-          <w:tcPr>
-            <w:tcW w:w="6463" w:type="dxa"/>
-            <w:shd w:val="clear" w:color="auto" w:fill="auto"/>
-          </w:tcPr>
-          <w:p>
+            <w:tcW w:w="1585" w:type="pct"/>
+            <w:shd w:val="clear" w:color="auto" w:fill="auto"/>
+          </w:tcPr>
+          <w:p>
+            <w:pPr>
+              <w:rPr>
+                <w:szCs w:val="26"/>
+              </w:rPr>
+            </w:pPr>
+            <w:r>
+              <w:rPr>
+                <w:szCs w:val="26"/>
+              </w:rPr>
+              <w:t>DataProvider</w:t>
+            </w:r>
+          </w:p>
+        </w:tc>
+        <w:tc>
+          <w:tcPr>
+            <w:tcW w:w="3415" w:type="pct"/>
+            <w:shd w:val="clear" w:color="auto" w:fill="auto"/>
+          </w:tcPr>
+          <w:p>
+            <w:pPr>
+              <w:rPr>
+                <w:szCs w:val="26"/>
+                <w:lang w:val="en-US"/>
+              </w:rPr>
+            </w:pPr>
             <w:r>
               <w:rPr>
                 <w:szCs w:val="26"/>
               </w:rPr>
               <w:t>Mở và truy xuất Cơ sở dữ liệu</w:t>
-            </w:r>
-            <w:r>
-              <w:rPr>
-                <w:szCs w:val="26"/>
-                <w:lang w:val="en-US"/>
-              </w:rPr>
-              <w:t xml:space="preserve"> thông qua </w:t>
-            </w:r>
-            <w:r>
-              <w:rPr>
-                <w:szCs w:val="26"/>
-              </w:rPr>
-              <w:t>DataProvider</w:t>
             </w:r>
           </w:p>
         </w:tc>
@@ -3144,49 +2958,43 @@
       <w:tr>
         <w:tc>
           <w:tcPr>
-            <w:tcW w:w="3001" w:type="dxa"/>
-            <w:shd w:val="clear" w:color="auto" w:fill="auto"/>
-          </w:tcPr>
-          <w:p>
-            <w:pPr>
-              <w:rPr>
-                <w:szCs w:val="26"/>
-                <w:lang w:val="en-US"/>
-              </w:rPr>
-            </w:pPr>
-            <w:r>
-              <w:rPr>
-                <w:szCs w:val="26"/>
-                <w:lang w:val="en-US"/>
-              </w:rPr>
-              <w:t>Loai SanPhamDAO</w:t>
-            </w:r>
-          </w:p>
-        </w:tc>
-        <w:tc>
-          <w:tcPr>
-            <w:tcW w:w="6463" w:type="dxa"/>
-            <w:shd w:val="clear" w:color="auto" w:fill="auto"/>
-          </w:tcPr>
-          <w:p>
-            <w:r>
-              <w:rPr>
-                <w:szCs w:val="26"/>
-              </w:rPr>
-              <w:t>Mở và truy xuất Cơ sở dữ liệu</w:t>
-            </w:r>
-            <w:r>
-              <w:rPr>
-                <w:szCs w:val="26"/>
-                <w:lang w:val="en-US"/>
-              </w:rPr>
-              <w:t xml:space="preserve"> thông qua </w:t>
-            </w:r>
-            <w:r>
-              <w:rPr>
-                <w:szCs w:val="26"/>
-              </w:rPr>
-              <w:t>DataProvider</w:t>
+            <w:tcW w:w="1585" w:type="pct"/>
+            <w:shd w:val="clear" w:color="auto" w:fill="auto"/>
+          </w:tcPr>
+          <w:p>
+            <w:pPr>
+              <w:rPr>
+                <w:szCs w:val="26"/>
+                <w:lang w:val="en-US"/>
+              </w:rPr>
+            </w:pPr>
+            <w:r>
+              <w:rPr>
+                <w:szCs w:val="26"/>
+                <w:lang w:val="en-US"/>
+              </w:rPr>
+              <w:t>DonHangBUS</w:t>
+            </w:r>
+          </w:p>
+        </w:tc>
+        <w:tc>
+          <w:tcPr>
+            <w:tcW w:w="3415" w:type="pct"/>
+            <w:shd w:val="clear" w:color="auto" w:fill="auto"/>
+          </w:tcPr>
+          <w:p>
+            <w:pPr>
+              <w:rPr>
+                <w:szCs w:val="26"/>
+                <w:lang w:val="en-US"/>
+              </w:rPr>
+            </w:pPr>
+            <w:r>
+              <w:rPr>
+                <w:szCs w:val="26"/>
+                <w:lang w:val="en-US"/>
+              </w:rPr>
+              <w:t>Xử lý nghiệp vụ cho đơn hàng</w:t>
             </w:r>
           </w:p>
         </w:tc>
@@ -3194,49 +3002,42 @@
       <w:tr>
         <w:tc>
           <w:tcPr>
-            <w:tcW w:w="3001" w:type="dxa"/>
-            <w:shd w:val="clear" w:color="auto" w:fill="auto"/>
-          </w:tcPr>
-          <w:p>
-            <w:pPr>
-              <w:rPr>
-                <w:szCs w:val="26"/>
-                <w:lang w:val="en-US"/>
-              </w:rPr>
-            </w:pPr>
-            <w:r>
-              <w:rPr>
-                <w:szCs w:val="26"/>
-                <w:lang w:val="en-US"/>
-              </w:rPr>
-              <w:t>ThanhVienDAO</w:t>
-            </w:r>
-          </w:p>
-        </w:tc>
-        <w:tc>
-          <w:tcPr>
-            <w:tcW w:w="6463" w:type="dxa"/>
-            <w:shd w:val="clear" w:color="auto" w:fill="auto"/>
-          </w:tcPr>
-          <w:p>
-            <w:r>
-              <w:rPr>
-                <w:szCs w:val="26"/>
-              </w:rPr>
-              <w:t>Mở và truy xuất Cơ sở dữ liệu</w:t>
-            </w:r>
-            <w:r>
-              <w:rPr>
-                <w:szCs w:val="26"/>
-                <w:lang w:val="en-US"/>
-              </w:rPr>
-              <w:t xml:space="preserve"> thông qua </w:t>
-            </w:r>
-            <w:r>
-              <w:rPr>
-                <w:szCs w:val="26"/>
-              </w:rPr>
-              <w:t>DataProvider</w:t>
+            <w:tcW w:w="1585" w:type="pct"/>
+            <w:shd w:val="clear" w:color="auto" w:fill="auto"/>
+          </w:tcPr>
+          <w:p>
+            <w:pPr>
+              <w:rPr>
+                <w:szCs w:val="26"/>
+                <w:lang w:val="en-US"/>
+              </w:rPr>
+            </w:pPr>
+            <w:r>
+              <w:rPr>
+                <w:szCs w:val="26"/>
+                <w:lang w:val="en-US"/>
+              </w:rPr>
+              <w:t>ChiTiet DonHangBUS</w:t>
+            </w:r>
+          </w:p>
+        </w:tc>
+        <w:tc>
+          <w:tcPr>
+            <w:tcW w:w="3415" w:type="pct"/>
+            <w:shd w:val="clear" w:color="auto" w:fill="auto"/>
+          </w:tcPr>
+          <w:p>
+            <w:pPr>
+              <w:rPr>
+                <w:szCs w:val="26"/>
+              </w:rPr>
+            </w:pPr>
+            <w:r>
+              <w:rPr>
+                <w:szCs w:val="26"/>
+                <w:lang w:val="en-US"/>
+              </w:rPr>
+              <w:t>Xử lý nghiệp vụ cho chi tiết đơn hàng</w:t>
             </w:r>
           </w:p>
         </w:tc>
@@ -3244,49 +3045,44 @@
       <w:tr>
         <w:tc>
           <w:tcPr>
-            <w:tcW w:w="3001" w:type="dxa"/>
-            <w:shd w:val="clear" w:color="auto" w:fill="auto"/>
-          </w:tcPr>
-          <w:p>
-            <w:pPr>
-              <w:rPr>
-                <w:szCs w:val="26"/>
-                <w:lang w:val="en-US"/>
-              </w:rPr>
-            </w:pPr>
-            <w:r>
-              <w:rPr>
-                <w:szCs w:val="26"/>
-                <w:lang w:val="en-US"/>
-              </w:rPr>
-              <w:t>NhanVienDAO</w:t>
-            </w:r>
-          </w:p>
-        </w:tc>
-        <w:tc>
-          <w:tcPr>
-            <w:tcW w:w="6463" w:type="dxa"/>
-            <w:shd w:val="clear" w:color="auto" w:fill="auto"/>
-          </w:tcPr>
-          <w:p>
-            <w:r>
-              <w:rPr>
-                <w:szCs w:val="26"/>
-              </w:rPr>
-              <w:t>Mở và truy xuất Cơ sở dữ liệu</w:t>
-            </w:r>
-            <w:r>
-              <w:rPr>
-                <w:szCs w:val="26"/>
-                <w:lang w:val="en-US"/>
-              </w:rPr>
-              <w:t xml:space="preserve"> thông qua </w:t>
-            </w:r>
-            <w:r>
-              <w:rPr>
-                <w:szCs w:val="26"/>
-              </w:rPr>
-              <w:t>DataProvider</w:t>
+            <w:tcW w:w="1585" w:type="pct"/>
+            <w:shd w:val="clear" w:color="auto" w:fill="auto"/>
+          </w:tcPr>
+          <w:p>
+            <w:pPr>
+              <w:rPr>
+                <w:szCs w:val="26"/>
+                <w:lang w:val="en-US"/>
+              </w:rPr>
+            </w:pPr>
+            <w:r>
+              <w:rPr>
+                <w:szCs w:val="26"/>
+                <w:lang w:val="en-US"/>
+              </w:rPr>
+              <w:t>PhieuNhapBUS</w:t>
+            </w:r>
+          </w:p>
+        </w:tc>
+        <w:tc>
+          <w:tcPr>
+            <w:tcW w:w="3415" w:type="pct"/>
+            <w:shd w:val="clear" w:color="auto" w:fill="auto"/>
+          </w:tcPr>
+          <w:p>
+            <w:r>
+              <w:rPr>
+                <w:szCs w:val="26"/>
+                <w:lang w:val="en-US"/>
+              </w:rPr>
+              <w:t xml:space="preserve">Xử lý nghiệp vụ cho </w:t>
+            </w:r>
+            <w:r>
+              <w:rPr>
+                <w:szCs w:val="26"/>
+                <w:lang w:val="en-US"/>
+              </w:rPr>
+              <w:t>phiếu nhập</w:t>
             </w:r>
           </w:p>
         </w:tc>
@@ -3294,49 +3090,44 @@
       <w:tr>
         <w:tc>
           <w:tcPr>
-            <w:tcW w:w="3001" w:type="dxa"/>
-            <w:shd w:val="clear" w:color="auto" w:fill="auto"/>
-          </w:tcPr>
-          <w:p>
-            <w:pPr>
-              <w:rPr>
-                <w:szCs w:val="26"/>
-                <w:lang w:val="en-US"/>
-              </w:rPr>
-            </w:pPr>
-            <w:r>
-              <w:rPr>
-                <w:szCs w:val="26"/>
-                <w:lang w:val="en-US"/>
-              </w:rPr>
-              <w:t>ThamSoDAO</w:t>
-            </w:r>
-          </w:p>
-        </w:tc>
-        <w:tc>
-          <w:tcPr>
-            <w:tcW w:w="6463" w:type="dxa"/>
-            <w:shd w:val="clear" w:color="auto" w:fill="auto"/>
-          </w:tcPr>
-          <w:p>
-            <w:r>
-              <w:rPr>
-                <w:szCs w:val="26"/>
-              </w:rPr>
-              <w:t>Mở và truy xuất Cơ sở dữ liệu</w:t>
-            </w:r>
-            <w:r>
-              <w:rPr>
-                <w:szCs w:val="26"/>
-                <w:lang w:val="en-US"/>
-              </w:rPr>
-              <w:t xml:space="preserve"> thông qua </w:t>
-            </w:r>
-            <w:r>
-              <w:rPr>
-                <w:szCs w:val="26"/>
-              </w:rPr>
-              <w:t>DataProvider</w:t>
+            <w:tcW w:w="1585" w:type="pct"/>
+            <w:shd w:val="clear" w:color="auto" w:fill="auto"/>
+          </w:tcPr>
+          <w:p>
+            <w:pPr>
+              <w:rPr>
+                <w:szCs w:val="26"/>
+                <w:lang w:val="en-US"/>
+              </w:rPr>
+            </w:pPr>
+            <w:r>
+              <w:rPr>
+                <w:szCs w:val="26"/>
+                <w:lang w:val="en-US"/>
+              </w:rPr>
+              <w:t>ChiTiet PhieuNhapBUS</w:t>
+            </w:r>
+          </w:p>
+        </w:tc>
+        <w:tc>
+          <w:tcPr>
+            <w:tcW w:w="3415" w:type="pct"/>
+            <w:shd w:val="clear" w:color="auto" w:fill="auto"/>
+          </w:tcPr>
+          <w:p>
+            <w:r>
+              <w:rPr>
+                <w:szCs w:val="26"/>
+                <w:lang w:val="en-US"/>
+              </w:rPr>
+              <w:t xml:space="preserve">Xử lý nghiệp vụ cho </w:t>
+            </w:r>
+            <w:r>
+              <w:rPr>
+                <w:szCs w:val="26"/>
+                <w:lang w:val="en-US"/>
+              </w:rPr>
+              <w:t>chi tiết phiếu nhập</w:t>
             </w:r>
           </w:p>
         </w:tc>
@@ -3344,40 +3135,44 @@
       <w:tr>
         <w:tc>
           <w:tcPr>
-            <w:tcW w:w="3001" w:type="dxa"/>
-            <w:shd w:val="clear" w:color="auto" w:fill="auto"/>
-          </w:tcPr>
-          <w:p>
-            <w:pPr>
-              <w:rPr>
-                <w:szCs w:val="26"/>
-              </w:rPr>
-            </w:pPr>
-            <w:r>
-              <w:rPr>
-                <w:szCs w:val="26"/>
-              </w:rPr>
-              <w:t>DataProvider</w:t>
-            </w:r>
-          </w:p>
-        </w:tc>
-        <w:tc>
-          <w:tcPr>
-            <w:tcW w:w="6463" w:type="dxa"/>
-            <w:shd w:val="clear" w:color="auto" w:fill="auto"/>
-          </w:tcPr>
-          <w:p>
-            <w:pPr>
-              <w:rPr>
-                <w:szCs w:val="26"/>
-                <w:lang w:val="en-US"/>
-              </w:rPr>
-            </w:pPr>
-            <w:r>
-              <w:rPr>
-                <w:szCs w:val="26"/>
-              </w:rPr>
-              <w:t>Mở và truy xuất Cơ sở dữ liệu</w:t>
+            <w:tcW w:w="1585" w:type="pct"/>
+            <w:shd w:val="clear" w:color="auto" w:fill="auto"/>
+          </w:tcPr>
+          <w:p>
+            <w:pPr>
+              <w:rPr>
+                <w:szCs w:val="26"/>
+                <w:lang w:val="en-US"/>
+              </w:rPr>
+            </w:pPr>
+            <w:r>
+              <w:rPr>
+                <w:szCs w:val="26"/>
+                <w:lang w:val="en-US"/>
+              </w:rPr>
+              <w:t>PhieuXuatBUS</w:t>
+            </w:r>
+          </w:p>
+        </w:tc>
+        <w:tc>
+          <w:tcPr>
+            <w:tcW w:w="3415" w:type="pct"/>
+            <w:shd w:val="clear" w:color="auto" w:fill="auto"/>
+          </w:tcPr>
+          <w:p>
+            <w:r>
+              <w:rPr>
+                <w:szCs w:val="26"/>
+                <w:lang w:val="en-US"/>
+              </w:rPr>
+              <w:t xml:space="preserve">Xử lý nghiệp vụ cho </w:t>
+            </w:r>
+            <w:r>
+              <w:rPr>
+                <w:szCs w:val="26"/>
+                <w:lang w:val="en-US"/>
+              </w:rPr>
+              <w:t>phiếu xuất</w:t>
             </w:r>
           </w:p>
         </w:tc>
@@ -3385,43 +3180,44 @@
       <w:tr>
         <w:tc>
           <w:tcPr>
-            <w:tcW w:w="3001" w:type="dxa"/>
-            <w:shd w:val="clear" w:color="auto" w:fill="auto"/>
-          </w:tcPr>
-          <w:p>
-            <w:pPr>
-              <w:rPr>
-                <w:szCs w:val="26"/>
-                <w:lang w:val="en-US"/>
-              </w:rPr>
-            </w:pPr>
-            <w:r>
-              <w:rPr>
-                <w:szCs w:val="26"/>
-                <w:lang w:val="en-US"/>
-              </w:rPr>
-              <w:t>DonHangBUS</w:t>
-            </w:r>
-          </w:p>
-        </w:tc>
-        <w:tc>
-          <w:tcPr>
-            <w:tcW w:w="6463" w:type="dxa"/>
-            <w:shd w:val="clear" w:color="auto" w:fill="auto"/>
-          </w:tcPr>
-          <w:p>
-            <w:pPr>
-              <w:rPr>
-                <w:szCs w:val="26"/>
-                <w:lang w:val="en-US"/>
-              </w:rPr>
-            </w:pPr>
-            <w:r>
-              <w:rPr>
-                <w:szCs w:val="26"/>
-                <w:lang w:val="en-US"/>
-              </w:rPr>
-              <w:t>Xử lý nghiệp vụ cho đơn hàng</w:t>
+            <w:tcW w:w="1585" w:type="pct"/>
+            <w:shd w:val="clear" w:color="auto" w:fill="auto"/>
+          </w:tcPr>
+          <w:p>
+            <w:pPr>
+              <w:rPr>
+                <w:szCs w:val="26"/>
+                <w:lang w:val="en-US"/>
+              </w:rPr>
+            </w:pPr>
+            <w:r>
+              <w:rPr>
+                <w:szCs w:val="26"/>
+                <w:lang w:val="en-US"/>
+              </w:rPr>
+              <w:t>ChiTiet PhieuXuatBUS</w:t>
+            </w:r>
+          </w:p>
+        </w:tc>
+        <w:tc>
+          <w:tcPr>
+            <w:tcW w:w="3415" w:type="pct"/>
+            <w:shd w:val="clear" w:color="auto" w:fill="auto"/>
+          </w:tcPr>
+          <w:p>
+            <w:r>
+              <w:rPr>
+                <w:szCs w:val="26"/>
+                <w:lang w:val="en-US"/>
+              </w:rPr>
+              <w:t xml:space="preserve">Xử lý nghiệp vụ cho </w:t>
+            </w:r>
+            <w:r>
+              <w:rPr>
+                <w:szCs w:val="26"/>
+                <w:lang w:val="en-US"/>
+              </w:rPr>
+              <w:t>chi tiết phiếu xuất</w:t>
             </w:r>
           </w:p>
         </w:tc>
@@ -3429,42 +3225,44 @@
       <w:tr>
         <w:tc>
           <w:tcPr>
-            <w:tcW w:w="3001" w:type="dxa"/>
-            <w:shd w:val="clear" w:color="auto" w:fill="auto"/>
-          </w:tcPr>
-          <w:p>
-            <w:pPr>
-              <w:rPr>
-                <w:szCs w:val="26"/>
-                <w:lang w:val="en-US"/>
-              </w:rPr>
-            </w:pPr>
-            <w:r>
-              <w:rPr>
-                <w:szCs w:val="26"/>
-                <w:lang w:val="en-US"/>
-              </w:rPr>
-              <w:t>ChiTiet DonHangBUS</w:t>
-            </w:r>
-          </w:p>
-        </w:tc>
-        <w:tc>
-          <w:tcPr>
-            <w:tcW w:w="6463" w:type="dxa"/>
-            <w:shd w:val="clear" w:color="auto" w:fill="auto"/>
-          </w:tcPr>
-          <w:p>
-            <w:pPr>
-              <w:rPr>
-                <w:szCs w:val="26"/>
-              </w:rPr>
-            </w:pPr>
-            <w:r>
-              <w:rPr>
-                <w:szCs w:val="26"/>
-                <w:lang w:val="en-US"/>
-              </w:rPr>
-              <w:t>Xử lý nghiệp vụ cho chi tiết đơn hàng</w:t>
+            <w:tcW w:w="1585" w:type="pct"/>
+            <w:shd w:val="clear" w:color="auto" w:fill="auto"/>
+          </w:tcPr>
+          <w:p>
+            <w:pPr>
+              <w:rPr>
+                <w:szCs w:val="26"/>
+                <w:lang w:val="en-US"/>
+              </w:rPr>
+            </w:pPr>
+            <w:r>
+              <w:rPr>
+                <w:szCs w:val="26"/>
+                <w:lang w:val="en-US"/>
+              </w:rPr>
+              <w:t>Loai PhieuXuatBUS</w:t>
+            </w:r>
+          </w:p>
+        </w:tc>
+        <w:tc>
+          <w:tcPr>
+            <w:tcW w:w="3415" w:type="pct"/>
+            <w:shd w:val="clear" w:color="auto" w:fill="auto"/>
+          </w:tcPr>
+          <w:p>
+            <w:r>
+              <w:rPr>
+                <w:szCs w:val="26"/>
+                <w:lang w:val="en-US"/>
+              </w:rPr>
+              <w:t xml:space="preserve">Xử lý nghiệp vụ cho </w:t>
+            </w:r>
+            <w:r>
+              <w:rPr>
+                <w:szCs w:val="26"/>
+                <w:lang w:val="en-US"/>
+              </w:rPr>
+              <w:t>loại phiếu xuất</w:t>
             </w:r>
           </w:p>
         </w:tc>
@@ -3472,28 +3270,28 @@
       <w:tr>
         <w:tc>
           <w:tcPr>
-            <w:tcW w:w="3001" w:type="dxa"/>
-            <w:shd w:val="clear" w:color="auto" w:fill="auto"/>
-          </w:tcPr>
-          <w:p>
-            <w:pPr>
-              <w:rPr>
-                <w:szCs w:val="26"/>
-                <w:lang w:val="en-US"/>
-              </w:rPr>
-            </w:pPr>
-            <w:r>
-              <w:rPr>
-                <w:szCs w:val="26"/>
-                <w:lang w:val="en-US"/>
-              </w:rPr>
-              <w:t>PhieuNhapBUS</w:t>
-            </w:r>
-          </w:p>
-        </w:tc>
-        <w:tc>
-          <w:tcPr>
-            <w:tcW w:w="6463" w:type="dxa"/>
+            <w:tcW w:w="1585" w:type="pct"/>
+            <w:shd w:val="clear" w:color="auto" w:fill="auto"/>
+          </w:tcPr>
+          <w:p>
+            <w:pPr>
+              <w:rPr>
+                <w:szCs w:val="26"/>
+                <w:lang w:val="en-US"/>
+              </w:rPr>
+            </w:pPr>
+            <w:r>
+              <w:rPr>
+                <w:szCs w:val="26"/>
+                <w:lang w:val="en-US"/>
+              </w:rPr>
+              <w:t>SanPhamBUS</w:t>
+            </w:r>
+          </w:p>
+        </w:tc>
+        <w:tc>
+          <w:tcPr>
+            <w:tcW w:w="3415" w:type="pct"/>
             <w:shd w:val="clear" w:color="auto" w:fill="auto"/>
           </w:tcPr>
           <w:p>
@@ -3509,7 +3307,7 @@
                 <w:szCs w:val="26"/>
                 <w:lang w:val="en-US"/>
               </w:rPr>
-              <w:t>phiếu nhập</w:t>
+              <w:t>sản phẩm</w:t>
             </w:r>
           </w:p>
         </w:tc>
@@ -3517,28 +3315,28 @@
       <w:tr>
         <w:tc>
           <w:tcPr>
-            <w:tcW w:w="3001" w:type="dxa"/>
-            <w:shd w:val="clear" w:color="auto" w:fill="auto"/>
-          </w:tcPr>
-          <w:p>
-            <w:pPr>
-              <w:rPr>
-                <w:szCs w:val="26"/>
-                <w:lang w:val="en-US"/>
-              </w:rPr>
-            </w:pPr>
-            <w:r>
-              <w:rPr>
-                <w:szCs w:val="26"/>
-                <w:lang w:val="en-US"/>
-              </w:rPr>
-              <w:t>ChiTiet PhieuNhapBUS</w:t>
-            </w:r>
-          </w:p>
-        </w:tc>
-        <w:tc>
-          <w:tcPr>
-            <w:tcW w:w="6463" w:type="dxa"/>
+            <w:tcW w:w="1585" w:type="pct"/>
+            <w:shd w:val="clear" w:color="auto" w:fill="auto"/>
+          </w:tcPr>
+          <w:p>
+            <w:pPr>
+              <w:rPr>
+                <w:szCs w:val="26"/>
+                <w:lang w:val="en-US"/>
+              </w:rPr>
+            </w:pPr>
+            <w:r>
+              <w:rPr>
+                <w:szCs w:val="26"/>
+                <w:lang w:val="en-US"/>
+              </w:rPr>
+              <w:t>Loai SanPhamBUS</w:t>
+            </w:r>
+          </w:p>
+        </w:tc>
+        <w:tc>
+          <w:tcPr>
+            <w:tcW w:w="3415" w:type="pct"/>
             <w:shd w:val="clear" w:color="auto" w:fill="auto"/>
           </w:tcPr>
           <w:p>
@@ -3554,7 +3352,7 @@
                 <w:szCs w:val="26"/>
                 <w:lang w:val="en-US"/>
               </w:rPr>
-              <w:t>chi tiết phiếu nhập</w:t>
+              <w:t>loại sản phẩm</w:t>
             </w:r>
           </w:p>
         </w:tc>
@@ -3562,28 +3360,28 @@
       <w:tr>
         <w:tc>
           <w:tcPr>
-            <w:tcW w:w="3001" w:type="dxa"/>
-            <w:shd w:val="clear" w:color="auto" w:fill="auto"/>
-          </w:tcPr>
-          <w:p>
-            <w:pPr>
-              <w:rPr>
-                <w:szCs w:val="26"/>
-                <w:lang w:val="en-US"/>
-              </w:rPr>
-            </w:pPr>
-            <w:r>
-              <w:rPr>
-                <w:szCs w:val="26"/>
-                <w:lang w:val="en-US"/>
-              </w:rPr>
-              <w:t>PhieuXuatBUS</w:t>
-            </w:r>
-          </w:p>
-        </w:tc>
-        <w:tc>
-          <w:tcPr>
-            <w:tcW w:w="6463" w:type="dxa"/>
+            <w:tcW w:w="1585" w:type="pct"/>
+            <w:shd w:val="clear" w:color="auto" w:fill="auto"/>
+          </w:tcPr>
+          <w:p>
+            <w:pPr>
+              <w:rPr>
+                <w:szCs w:val="26"/>
+                <w:lang w:val="en-US"/>
+              </w:rPr>
+            </w:pPr>
+            <w:r>
+              <w:rPr>
+                <w:szCs w:val="26"/>
+                <w:lang w:val="en-US"/>
+              </w:rPr>
+              <w:t>ThanhVienBUS</w:t>
+            </w:r>
+          </w:p>
+        </w:tc>
+        <w:tc>
+          <w:tcPr>
+            <w:tcW w:w="3415" w:type="pct"/>
             <w:shd w:val="clear" w:color="auto" w:fill="auto"/>
           </w:tcPr>
           <w:p>
@@ -3599,7 +3397,7 @@
                 <w:szCs w:val="26"/>
                 <w:lang w:val="en-US"/>
               </w:rPr>
-              <w:t>phiếu xuất</w:t>
+              <w:t>thành viên</w:t>
             </w:r>
           </w:p>
         </w:tc>
@@ -3607,28 +3405,28 @@
       <w:tr>
         <w:tc>
           <w:tcPr>
-            <w:tcW w:w="3001" w:type="dxa"/>
-            <w:shd w:val="clear" w:color="auto" w:fill="auto"/>
-          </w:tcPr>
-          <w:p>
-            <w:pPr>
-              <w:rPr>
-                <w:szCs w:val="26"/>
-                <w:lang w:val="en-US"/>
-              </w:rPr>
-            </w:pPr>
-            <w:r>
-              <w:rPr>
-                <w:szCs w:val="26"/>
-                <w:lang w:val="en-US"/>
-              </w:rPr>
-              <w:t>ChiTiet PhieuXuatBUS</w:t>
-            </w:r>
-          </w:p>
-        </w:tc>
-        <w:tc>
-          <w:tcPr>
-            <w:tcW w:w="6463" w:type="dxa"/>
+            <w:tcW w:w="1585" w:type="pct"/>
+            <w:shd w:val="clear" w:color="auto" w:fill="auto"/>
+          </w:tcPr>
+          <w:p>
+            <w:pPr>
+              <w:rPr>
+                <w:szCs w:val="26"/>
+                <w:lang w:val="en-US"/>
+              </w:rPr>
+            </w:pPr>
+            <w:r>
+              <w:rPr>
+                <w:szCs w:val="26"/>
+                <w:lang w:val="en-US"/>
+              </w:rPr>
+              <w:t>NhanVienBUS</w:t>
+            </w:r>
+          </w:p>
+        </w:tc>
+        <w:tc>
+          <w:tcPr>
+            <w:tcW w:w="3415" w:type="pct"/>
             <w:shd w:val="clear" w:color="auto" w:fill="auto"/>
           </w:tcPr>
           <w:p>
@@ -3644,7 +3442,7 @@
                 <w:szCs w:val="26"/>
                 <w:lang w:val="en-US"/>
               </w:rPr>
-              <w:t>chi tiết phiếu xuất</w:t>
+              <w:t>nhân viên</w:t>
             </w:r>
           </w:p>
         </w:tc>
@@ -3652,28 +3450,28 @@
       <w:tr>
         <w:tc>
           <w:tcPr>
-            <w:tcW w:w="3001" w:type="dxa"/>
-            <w:shd w:val="clear" w:color="auto" w:fill="auto"/>
-          </w:tcPr>
-          <w:p>
-            <w:pPr>
-              <w:rPr>
-                <w:szCs w:val="26"/>
-                <w:lang w:val="en-US"/>
-              </w:rPr>
-            </w:pPr>
-            <w:r>
-              <w:rPr>
-                <w:szCs w:val="26"/>
-                <w:lang w:val="en-US"/>
-              </w:rPr>
-              <w:t>Loai PhieuXuatBUS</w:t>
-            </w:r>
-          </w:p>
-        </w:tc>
-        <w:tc>
-          <w:tcPr>
-            <w:tcW w:w="6463" w:type="dxa"/>
+            <w:tcW w:w="1585" w:type="pct"/>
+            <w:shd w:val="clear" w:color="auto" w:fill="auto"/>
+          </w:tcPr>
+          <w:p>
+            <w:pPr>
+              <w:rPr>
+                <w:szCs w:val="26"/>
+                <w:lang w:val="en-US"/>
+              </w:rPr>
+            </w:pPr>
+            <w:r>
+              <w:rPr>
+                <w:szCs w:val="26"/>
+                <w:lang w:val="en-US"/>
+              </w:rPr>
+              <w:t>ThamSoBUS</w:t>
+            </w:r>
+          </w:p>
+        </w:tc>
+        <w:tc>
+          <w:tcPr>
+            <w:tcW w:w="3415" w:type="pct"/>
             <w:shd w:val="clear" w:color="auto" w:fill="auto"/>
           </w:tcPr>
           <w:p>
@@ -3689,7 +3487,7 @@
                 <w:szCs w:val="26"/>
                 <w:lang w:val="en-US"/>
               </w:rPr>
-              <w:t>loại phiếu xuất</w:t>
+              <w:t>tham số</w:t>
             </w:r>
           </w:p>
         </w:tc>
@@ -3697,44 +3495,50 @@
       <w:tr>
         <w:tc>
           <w:tcPr>
-            <w:tcW w:w="3001" w:type="dxa"/>
-            <w:shd w:val="clear" w:color="auto" w:fill="auto"/>
-          </w:tcPr>
-          <w:p>
-            <w:pPr>
-              <w:rPr>
-                <w:szCs w:val="26"/>
-                <w:lang w:val="en-US"/>
-              </w:rPr>
-            </w:pPr>
-            <w:r>
-              <w:rPr>
-                <w:szCs w:val="26"/>
-                <w:lang w:val="en-US"/>
-              </w:rPr>
-              <w:t>SanPhamBUS</w:t>
-            </w:r>
-          </w:p>
-        </w:tc>
-        <w:tc>
-          <w:tcPr>
-            <w:tcW w:w="6463" w:type="dxa"/>
-            <w:shd w:val="clear" w:color="auto" w:fill="auto"/>
-          </w:tcPr>
-          <w:p>
-            <w:r>
-              <w:rPr>
-                <w:szCs w:val="26"/>
-                <w:lang w:val="en-US"/>
-              </w:rPr>
-              <w:t xml:space="preserve">Xử lý nghiệp vụ cho </w:t>
-            </w:r>
-            <w:r>
-              <w:rPr>
-                <w:szCs w:val="26"/>
-                <w:lang w:val="en-US"/>
-              </w:rPr>
-              <w:t>sản phẩm</w:t>
+            <w:tcW w:w="1585" w:type="pct"/>
+            <w:shd w:val="clear" w:color="auto" w:fill="auto"/>
+          </w:tcPr>
+          <w:p>
+            <w:pPr>
+              <w:rPr>
+                <w:szCs w:val="26"/>
+                <w:lang w:val="en-US"/>
+              </w:rPr>
+            </w:pPr>
+            <w:r>
+              <w:rPr>
+                <w:szCs w:val="26"/>
+                <w:lang w:val="en-US"/>
+              </w:rPr>
+              <w:t>FormDangnhap</w:t>
+            </w:r>
+          </w:p>
+        </w:tc>
+        <w:tc>
+          <w:tcPr>
+            <w:tcW w:w="3415" w:type="pct"/>
+            <w:shd w:val="clear" w:color="auto" w:fill="auto"/>
+          </w:tcPr>
+          <w:p>
+            <w:pPr>
+              <w:rPr>
+                <w:szCs w:val="26"/>
+                <w:lang w:val="en-US"/>
+              </w:rPr>
+            </w:pPr>
+            <w:r>
+              <w:rPr>
+                <w:szCs w:val="26"/>
+                <w:lang w:val="en-US"/>
+              </w:rPr>
+              <w:t>Hiển thị dữ liệu và nhận thông tin từ người dùng</w:t>
+            </w:r>
+            <w:r>
+              <w:rPr>
+                <w:szCs w:val="26"/>
+                <w:lang w:val="en-US"/>
+              </w:rPr>
+              <w:t xml:space="preserve"> nhập vào</w:t>
             </w:r>
           </w:p>
         </w:tc>
@@ -3742,44 +3546,43 @@
       <w:tr>
         <w:tc>
           <w:tcPr>
-            <w:tcW w:w="3001" w:type="dxa"/>
-            <w:shd w:val="clear" w:color="auto" w:fill="auto"/>
-          </w:tcPr>
-          <w:p>
-            <w:pPr>
-              <w:rPr>
-                <w:szCs w:val="26"/>
-                <w:lang w:val="en-US"/>
-              </w:rPr>
-            </w:pPr>
-            <w:r>
-              <w:rPr>
-                <w:szCs w:val="26"/>
-                <w:lang w:val="en-US"/>
-              </w:rPr>
-              <w:t>Loai SanPhamBUS</w:t>
-            </w:r>
-          </w:p>
-        </w:tc>
-        <w:tc>
-          <w:tcPr>
-            <w:tcW w:w="6463" w:type="dxa"/>
-            <w:shd w:val="clear" w:color="auto" w:fill="auto"/>
-          </w:tcPr>
-          <w:p>
-            <w:r>
-              <w:rPr>
-                <w:szCs w:val="26"/>
-                <w:lang w:val="en-US"/>
-              </w:rPr>
-              <w:t xml:space="preserve">Xử lý nghiệp vụ cho </w:t>
-            </w:r>
-            <w:r>
-              <w:rPr>
-                <w:szCs w:val="26"/>
-                <w:lang w:val="en-US"/>
-              </w:rPr>
-              <w:t>loại sản phẩm</w:t>
+            <w:tcW w:w="1585" w:type="pct"/>
+            <w:shd w:val="clear" w:color="auto" w:fill="auto"/>
+          </w:tcPr>
+          <w:p>
+            <w:pPr>
+              <w:rPr>
+                <w:szCs w:val="26"/>
+                <w:lang w:val="en-US"/>
+              </w:rPr>
+            </w:pPr>
+            <w:r>
+              <w:rPr>
+                <w:szCs w:val="26"/>
+                <w:lang w:val="en-US"/>
+              </w:rPr>
+              <w:t>FormTrangChu</w:t>
+            </w:r>
+          </w:p>
+        </w:tc>
+        <w:tc>
+          <w:tcPr>
+            <w:tcW w:w="3415" w:type="pct"/>
+            <w:shd w:val="clear" w:color="auto" w:fill="auto"/>
+          </w:tcPr>
+          <w:p>
+            <w:pPr>
+              <w:rPr>
+                <w:szCs w:val="26"/>
+                <w:lang w:val="en-US"/>
+              </w:rPr>
+            </w:pPr>
+            <w:r>
+              <w:rPr>
+                <w:szCs w:val="26"/>
+                <w:lang w:val="en-US"/>
+              </w:rPr>
+              <w:t>Hiển thị thông tin tổng quan của chương trình</w:t>
             </w:r>
           </w:p>
         </w:tc>
@@ -3787,44 +3590,51 @@
       <w:tr>
         <w:tc>
           <w:tcPr>
-            <w:tcW w:w="3001" w:type="dxa"/>
-            <w:shd w:val="clear" w:color="auto" w:fill="auto"/>
-          </w:tcPr>
-          <w:p>
-            <w:pPr>
-              <w:rPr>
-                <w:szCs w:val="26"/>
-                <w:lang w:val="en-US"/>
-              </w:rPr>
-            </w:pPr>
-            <w:r>
-              <w:rPr>
-                <w:szCs w:val="26"/>
-                <w:lang w:val="en-US"/>
-              </w:rPr>
-              <w:t>ThanhVienBUS</w:t>
-            </w:r>
-          </w:p>
-        </w:tc>
-        <w:tc>
-          <w:tcPr>
-            <w:tcW w:w="6463" w:type="dxa"/>
-            <w:shd w:val="clear" w:color="auto" w:fill="auto"/>
-          </w:tcPr>
-          <w:p>
-            <w:r>
-              <w:rPr>
-                <w:szCs w:val="26"/>
-                <w:lang w:val="en-US"/>
-              </w:rPr>
-              <w:t xml:space="preserve">Xử lý nghiệp vụ cho </w:t>
-            </w:r>
-            <w:r>
-              <w:rPr>
-                <w:szCs w:val="26"/>
-                <w:lang w:val="en-US"/>
-              </w:rPr>
-              <w:t>thành viên</w:t>
+            <w:tcW w:w="1585" w:type="pct"/>
+            <w:shd w:val="clear" w:color="auto" w:fill="auto"/>
+          </w:tcPr>
+          <w:p>
+            <w:pPr>
+              <w:rPr>
+                <w:szCs w:val="26"/>
+                <w:lang w:val="en-US"/>
+              </w:rPr>
+            </w:pPr>
+            <w:r>
+              <w:rPr>
+                <w:szCs w:val="26"/>
+                <w:lang w:val="en-US"/>
+              </w:rPr>
+              <w:t>FormDonHang</w:t>
+            </w:r>
+          </w:p>
+        </w:tc>
+        <w:tc>
+          <w:tcPr>
+            <w:tcW w:w="3415" w:type="pct"/>
+            <w:shd w:val="clear" w:color="auto" w:fill="auto"/>
+          </w:tcPr>
+          <w:p>
+            <w:r>
+              <w:rPr>
+                <w:szCs w:val="26"/>
+                <w:lang w:val="en-US"/>
+              </w:rPr>
+              <w:t xml:space="preserve">Hiển thị dữ liệu </w:t>
+            </w:r>
+            <w:r>
+              <w:rPr>
+                <w:szCs w:val="26"/>
+                <w:lang w:val="en-US"/>
+              </w:rPr>
+              <w:t xml:space="preserve">đơn hàng </w:t>
+            </w:r>
+            <w:r>
+              <w:rPr>
+                <w:szCs w:val="26"/>
+                <w:lang w:val="en-US"/>
+              </w:rPr>
+              <w:t>và nhận thông tin từ người dùng nhập vào</w:t>
             </w:r>
           </w:p>
         </w:tc>
@@ -3832,44 +3642,50 @@
       <w:tr>
         <w:tc>
           <w:tcPr>
-            <w:tcW w:w="3001" w:type="dxa"/>
-            <w:shd w:val="clear" w:color="auto" w:fill="auto"/>
-          </w:tcPr>
-          <w:p>
-            <w:pPr>
-              <w:rPr>
-                <w:szCs w:val="26"/>
-                <w:lang w:val="en-US"/>
-              </w:rPr>
-            </w:pPr>
-            <w:r>
-              <w:rPr>
-                <w:szCs w:val="26"/>
-                <w:lang w:val="en-US"/>
-              </w:rPr>
-              <w:t>NhanVienBUS</w:t>
-            </w:r>
-          </w:p>
-        </w:tc>
-        <w:tc>
-          <w:tcPr>
-            <w:tcW w:w="6463" w:type="dxa"/>
-            <w:shd w:val="clear" w:color="auto" w:fill="auto"/>
-          </w:tcPr>
-          <w:p>
-            <w:r>
-              <w:rPr>
-                <w:szCs w:val="26"/>
-                <w:lang w:val="en-US"/>
-              </w:rPr>
-              <w:t xml:space="preserve">Xử lý nghiệp vụ cho </w:t>
-            </w:r>
-            <w:r>
-              <w:rPr>
-                <w:szCs w:val="26"/>
-                <w:lang w:val="en-US"/>
-              </w:rPr>
-              <w:t>nhân viên</w:t>
+            <w:tcW w:w="1585" w:type="pct"/>
+            <w:shd w:val="clear" w:color="auto" w:fill="auto"/>
+          </w:tcPr>
+          <w:p>
+            <w:pPr>
+              <w:rPr>
+                <w:szCs w:val="26"/>
+              </w:rPr>
+            </w:pPr>
+            <w:r>
+              <w:rPr>
+                <w:szCs w:val="26"/>
+                <w:lang w:val="en-US"/>
+              </w:rPr>
+              <w:t>FormQuanLyDonHang</w:t>
+            </w:r>
+          </w:p>
+        </w:tc>
+        <w:tc>
+          <w:tcPr>
+            <w:tcW w:w="3415" w:type="pct"/>
+            <w:shd w:val="clear" w:color="auto" w:fill="auto"/>
+          </w:tcPr>
+          <w:p>
+            <w:r>
+              <w:rPr>
+                <w:szCs w:val="26"/>
+                <w:lang w:val="en-US"/>
+              </w:rPr>
+              <w:t xml:space="preserve">Hiển thị dữ liệu </w:t>
+            </w:r>
+            <w:r>
+              <w:rPr>
+                <w:szCs w:val="26"/>
+                <w:lang w:val="en-US"/>
+              </w:rPr>
+              <w:t xml:space="preserve">quản lý đơn hàng </w:t>
+            </w:r>
+            <w:r>
+              <w:rPr>
+                <w:szCs w:val="26"/>
+                <w:lang w:val="en-US"/>
+              </w:rPr>
+              <w:t>và nhận thông tin từ người dùng nhập vào</w:t>
             </w:r>
           </w:p>
         </w:tc>
@@ -3877,110 +3693,13 @@
       <w:tr>
         <w:tc>
           <w:tcPr>
-            <w:tcW w:w="3001" w:type="dxa"/>
-            <w:shd w:val="clear" w:color="auto" w:fill="auto"/>
-          </w:tcPr>
-          <w:p>
-            <w:pPr>
-              <w:rPr>
-                <w:szCs w:val="26"/>
-                <w:lang w:val="en-US"/>
-              </w:rPr>
-            </w:pPr>
-            <w:r>
-              <w:rPr>
-                <w:szCs w:val="26"/>
-                <w:lang w:val="en-US"/>
-              </w:rPr>
-              <w:t>ThamSoBUS</w:t>
-            </w:r>
-          </w:p>
-        </w:tc>
-        <w:tc>
-          <w:tcPr>
-            <w:tcW w:w="6463" w:type="dxa"/>
-            <w:shd w:val="clear" w:color="auto" w:fill="auto"/>
-          </w:tcPr>
-          <w:p>
-            <w:r>
-              <w:rPr>
-                <w:szCs w:val="26"/>
-                <w:lang w:val="en-US"/>
-              </w:rPr>
-              <w:t xml:space="preserve">Xử lý nghiệp vụ cho </w:t>
-            </w:r>
-            <w:r>
-              <w:rPr>
-                <w:szCs w:val="26"/>
-                <w:lang w:val="en-US"/>
-              </w:rPr>
-              <w:t>tham số</w:t>
-            </w:r>
-          </w:p>
-        </w:tc>
-      </w:tr>
-      <w:tr>
-        <w:tc>
-          <w:tcPr>
-            <w:tcW w:w="3001" w:type="dxa"/>
-            <w:shd w:val="clear" w:color="auto" w:fill="auto"/>
-          </w:tcPr>
-          <w:p>
-            <w:pPr>
-              <w:rPr>
-                <w:szCs w:val="26"/>
-                <w:lang w:val="en-US"/>
-              </w:rPr>
-            </w:pPr>
-            <w:r>
-              <w:rPr>
-                <w:szCs w:val="26"/>
-                <w:lang w:val="en-US"/>
-              </w:rPr>
-              <w:t>FormDangnhap</w:t>
-            </w:r>
-          </w:p>
-        </w:tc>
-        <w:tc>
-          <w:tcPr>
-            <w:tcW w:w="6463" w:type="dxa"/>
-            <w:shd w:val="clear" w:color="auto" w:fill="auto"/>
-          </w:tcPr>
-          <w:p>
-            <w:pPr>
-              <w:rPr>
-                <w:szCs w:val="26"/>
-                <w:lang w:val="en-US"/>
-              </w:rPr>
-            </w:pPr>
-            <w:r>
-              <w:rPr>
-                <w:szCs w:val="26"/>
-                <w:lang w:val="en-US"/>
-              </w:rPr>
-              <w:t>Hiển thị dữ liệu và nhận thông tin từ người dùng</w:t>
-            </w:r>
-            <w:r>
-              <w:rPr>
-                <w:szCs w:val="26"/>
-                <w:lang w:val="en-US"/>
-              </w:rPr>
-              <w:t xml:space="preserve"> nhập vào</w:t>
-            </w:r>
-          </w:p>
-        </w:tc>
-      </w:tr>
-      <w:tr>
-        <w:tc>
-          <w:tcPr>
-            <w:tcW w:w="3001" w:type="dxa"/>
-            <w:shd w:val="clear" w:color="auto" w:fill="auto"/>
-          </w:tcPr>
-          <w:p>
-            <w:pPr>
-              <w:rPr>
-                <w:szCs w:val="26"/>
-                <w:lang w:val="en-US"/>
+            <w:tcW w:w="1585" w:type="pct"/>
+            <w:shd w:val="clear" w:color="auto" w:fill="auto"/>
+          </w:tcPr>
+          <w:p>
+            <w:pPr>
+              <w:rPr>
+                <w:szCs w:val="26"/>
               </w:rPr>
             </w:pPr>
             <w:r>
@@ -3989,127 +3708,37 @@
                 <w:lang w:val="en-US"/>
               </w:rPr>
               <w:lastRenderedPageBreak/>
-              <w:t>FormTrangChu</w:t>
-            </w:r>
-          </w:p>
-        </w:tc>
-        <w:tc>
-          <w:tcPr>
-            <w:tcW w:w="6463" w:type="dxa"/>
-            <w:shd w:val="clear" w:color="auto" w:fill="auto"/>
-          </w:tcPr>
-          <w:p>
-            <w:pPr>
-              <w:rPr>
-                <w:szCs w:val="26"/>
-              </w:rPr>
-            </w:pPr>
-          </w:p>
-        </w:tc>
-      </w:tr>
-      <w:tr>
-        <w:tc>
-          <w:tcPr>
-            <w:tcW w:w="3001" w:type="dxa"/>
-            <w:shd w:val="clear" w:color="auto" w:fill="auto"/>
-          </w:tcPr>
-          <w:p>
-            <w:pPr>
-              <w:rPr>
-                <w:szCs w:val="26"/>
-                <w:lang w:val="en-US"/>
-              </w:rPr>
-            </w:pPr>
-            <w:r>
-              <w:rPr>
-                <w:szCs w:val="26"/>
-                <w:lang w:val="en-US"/>
-              </w:rPr>
-              <w:t>FormDonHang</w:t>
-            </w:r>
-          </w:p>
-        </w:tc>
-        <w:tc>
-          <w:tcPr>
-            <w:tcW w:w="6463" w:type="dxa"/>
-            <w:shd w:val="clear" w:color="auto" w:fill="auto"/>
-          </w:tcPr>
-          <w:p>
-            <w:pPr>
-              <w:rPr>
-                <w:szCs w:val="26"/>
-              </w:rPr>
-            </w:pPr>
-          </w:p>
-        </w:tc>
-      </w:tr>
-      <w:tr>
-        <w:tc>
-          <w:tcPr>
-            <w:tcW w:w="3001" w:type="dxa"/>
-            <w:shd w:val="clear" w:color="auto" w:fill="auto"/>
-          </w:tcPr>
-          <w:p>
-            <w:pPr>
-              <w:rPr>
-                <w:szCs w:val="26"/>
-              </w:rPr>
-            </w:pPr>
-            <w:r>
-              <w:rPr>
-                <w:szCs w:val="26"/>
-                <w:lang w:val="en-US"/>
-              </w:rPr>
-              <w:t>FormQuanLyDonHang</w:t>
-            </w:r>
-          </w:p>
-        </w:tc>
-        <w:tc>
-          <w:tcPr>
-            <w:tcW w:w="6463" w:type="dxa"/>
-            <w:shd w:val="clear" w:color="auto" w:fill="auto"/>
-          </w:tcPr>
-          <w:p>
-            <w:pPr>
-              <w:rPr>
-                <w:szCs w:val="26"/>
-              </w:rPr>
-            </w:pPr>
-          </w:p>
-        </w:tc>
-      </w:tr>
-      <w:tr>
-        <w:tc>
-          <w:tcPr>
-            <w:tcW w:w="3001" w:type="dxa"/>
-            <w:shd w:val="clear" w:color="auto" w:fill="auto"/>
-          </w:tcPr>
-          <w:p>
-            <w:pPr>
-              <w:rPr>
-                <w:szCs w:val="26"/>
-              </w:rPr>
-            </w:pPr>
-            <w:r>
-              <w:rPr>
-                <w:szCs w:val="26"/>
-                <w:lang w:val="en-US"/>
-              </w:rPr>
               <w:t>FormNhapHang</w:t>
             </w:r>
           </w:p>
         </w:tc>
         <w:tc>
           <w:tcPr>
-            <w:tcW w:w="6463" w:type="dxa"/>
-            <w:shd w:val="clear" w:color="auto" w:fill="auto"/>
-          </w:tcPr>
-          <w:p>
-            <w:pPr>
-              <w:rPr>
-                <w:szCs w:val="26"/>
-              </w:rPr>
-            </w:pPr>
+            <w:tcW w:w="3415" w:type="pct"/>
+            <w:shd w:val="clear" w:color="auto" w:fill="auto"/>
+          </w:tcPr>
+          <w:p>
+            <w:r>
+              <w:rPr>
+                <w:szCs w:val="26"/>
+                <w:lang w:val="en-US"/>
+              </w:rPr>
+              <w:t xml:space="preserve">Hiển thị dữ liệu </w:t>
+            </w:r>
+            <w:r>
+              <w:rPr>
+                <w:szCs w:val="26"/>
+                <w:lang w:val="en-US"/>
+              </w:rPr>
+              <w:t xml:space="preserve">phiếu nhập </w:t>
+            </w:r>
+            <w:r>
+              <w:rPr>
+                <w:szCs w:val="26"/>
+                <w:lang w:val="en-US"/>
+              </w:rPr>
+              <w:t>và nhận thông tin từ người dùng nhập vào</w:t>
+            </w:r>
           </w:p>
         </w:tc>
       </w:tr>
@@ -4119,7 +3748,7 @@
         </w:trPr>
         <w:tc>
           <w:tcPr>
-            <w:tcW w:w="3001" w:type="dxa"/>
+            <w:tcW w:w="1585" w:type="pct"/>
             <w:shd w:val="clear" w:color="auto" w:fill="auto"/>
           </w:tcPr>
           <w:p>
@@ -4139,22 +3768,38 @@
         </w:tc>
         <w:tc>
           <w:tcPr>
-            <w:tcW w:w="6463" w:type="dxa"/>
-            <w:shd w:val="clear" w:color="auto" w:fill="auto"/>
-          </w:tcPr>
-          <w:p>
-            <w:pPr>
-              <w:rPr>
-                <w:szCs w:val="26"/>
-              </w:rPr>
-            </w:pPr>
+            <w:tcW w:w="3415" w:type="pct"/>
+            <w:shd w:val="clear" w:color="auto" w:fill="auto"/>
+          </w:tcPr>
+          <w:p>
+            <w:r>
+              <w:rPr>
+                <w:szCs w:val="26"/>
+                <w:lang w:val="en-US"/>
+              </w:rPr>
+              <w:t xml:space="preserve">Hiển thị dữ liệu </w:t>
+            </w:r>
+            <w:r>
+              <w:rPr>
+                <w:szCs w:val="26"/>
+                <w:lang w:val="en-US"/>
+              </w:rPr>
+              <w:t xml:space="preserve">quản lý phiếu nhập hàng </w:t>
+            </w:r>
+            <w:r>
+              <w:rPr>
+                <w:szCs w:val="26"/>
+                <w:lang w:val="en-US"/>
+              </w:rPr>
+              <w:t>và nhận thông tin từ người dùng nhập vào</w:t>
+            </w:r>
           </w:p>
         </w:tc>
       </w:tr>
       <w:tr>
         <w:tc>
           <w:tcPr>
-            <w:tcW w:w="3001" w:type="dxa"/>
+            <w:tcW w:w="1585" w:type="pct"/>
             <w:shd w:val="clear" w:color="auto" w:fill="auto"/>
           </w:tcPr>
           <w:p>
@@ -4174,22 +3819,38 @@
         </w:tc>
         <w:tc>
           <w:tcPr>
-            <w:tcW w:w="6463" w:type="dxa"/>
-            <w:shd w:val="clear" w:color="auto" w:fill="auto"/>
-          </w:tcPr>
-          <w:p>
-            <w:pPr>
-              <w:rPr>
-                <w:szCs w:val="26"/>
-              </w:rPr>
-            </w:pPr>
+            <w:tcW w:w="3415" w:type="pct"/>
+            <w:shd w:val="clear" w:color="auto" w:fill="auto"/>
+          </w:tcPr>
+          <w:p>
+            <w:r>
+              <w:rPr>
+                <w:szCs w:val="26"/>
+                <w:lang w:val="en-US"/>
+              </w:rPr>
+              <w:t xml:space="preserve">Hiển thị dữ liệu </w:t>
+            </w:r>
+            <w:r>
+              <w:rPr>
+                <w:szCs w:val="26"/>
+                <w:lang w:val="en-US"/>
+              </w:rPr>
+              <w:t xml:space="preserve">xuất hàng </w:t>
+            </w:r>
+            <w:r>
+              <w:rPr>
+                <w:szCs w:val="26"/>
+                <w:lang w:val="en-US"/>
+              </w:rPr>
+              <w:t>và nhận thông tin từ người dùng nhập vào</w:t>
+            </w:r>
           </w:p>
         </w:tc>
       </w:tr>
       <w:tr>
         <w:tc>
           <w:tcPr>
-            <w:tcW w:w="3001" w:type="dxa"/>
+            <w:tcW w:w="1585" w:type="pct"/>
             <w:shd w:val="clear" w:color="auto" w:fill="auto"/>
           </w:tcPr>
           <w:p>
@@ -4209,22 +3870,38 @@
         </w:tc>
         <w:tc>
           <w:tcPr>
-            <w:tcW w:w="6463" w:type="dxa"/>
-            <w:shd w:val="clear" w:color="auto" w:fill="auto"/>
-          </w:tcPr>
-          <w:p>
-            <w:pPr>
-              <w:rPr>
-                <w:szCs w:val="26"/>
-              </w:rPr>
-            </w:pPr>
+            <w:tcW w:w="3415" w:type="pct"/>
+            <w:shd w:val="clear" w:color="auto" w:fill="auto"/>
+          </w:tcPr>
+          <w:p>
+            <w:r>
+              <w:rPr>
+                <w:szCs w:val="26"/>
+                <w:lang w:val="en-US"/>
+              </w:rPr>
+              <w:t xml:space="preserve">Hiển thị dữ liệu </w:t>
+            </w:r>
+            <w:r>
+              <w:rPr>
+                <w:szCs w:val="26"/>
+                <w:lang w:val="en-US"/>
+              </w:rPr>
+              <w:t xml:space="preserve">quản lý xuất hàng </w:t>
+            </w:r>
+            <w:r>
+              <w:rPr>
+                <w:szCs w:val="26"/>
+                <w:lang w:val="en-US"/>
+              </w:rPr>
+              <w:t>và nhận thông tin từ người dùng nhập vào</w:t>
+            </w:r>
           </w:p>
         </w:tc>
       </w:tr>
       <w:tr>
         <w:tc>
           <w:tcPr>
-            <w:tcW w:w="3001" w:type="dxa"/>
+            <w:tcW w:w="1585" w:type="pct"/>
             <w:shd w:val="clear" w:color="auto" w:fill="auto"/>
           </w:tcPr>
           <w:p>
@@ -4245,22 +3922,38 @@
         </w:tc>
         <w:tc>
           <w:tcPr>
-            <w:tcW w:w="6463" w:type="dxa"/>
-            <w:shd w:val="clear" w:color="auto" w:fill="auto"/>
-          </w:tcPr>
-          <w:p>
-            <w:pPr>
-              <w:rPr>
-                <w:szCs w:val="26"/>
-              </w:rPr>
-            </w:pPr>
+            <w:tcW w:w="3415" w:type="pct"/>
+            <w:shd w:val="clear" w:color="auto" w:fill="auto"/>
+          </w:tcPr>
+          <w:p>
+            <w:r>
+              <w:rPr>
+                <w:szCs w:val="26"/>
+                <w:lang w:val="en-US"/>
+              </w:rPr>
+              <w:t xml:space="preserve">Hiển thị dữ liệu </w:t>
+            </w:r>
+            <w:r>
+              <w:rPr>
+                <w:szCs w:val="26"/>
+                <w:lang w:val="en-US"/>
+              </w:rPr>
+              <w:t xml:space="preserve">quản lý loại phiếu xuất </w:t>
+            </w:r>
+            <w:r>
+              <w:rPr>
+                <w:szCs w:val="26"/>
+                <w:lang w:val="en-US"/>
+              </w:rPr>
+              <w:t>và nhận thông tin từ người dùng nhập vào</w:t>
+            </w:r>
           </w:p>
         </w:tc>
       </w:tr>
       <w:tr>
         <w:tc>
           <w:tcPr>
-            <w:tcW w:w="3001" w:type="dxa"/>
+            <w:tcW w:w="1585" w:type="pct"/>
             <w:shd w:val="clear" w:color="auto" w:fill="auto"/>
           </w:tcPr>
           <w:p>
@@ -4281,22 +3974,38 @@
         </w:tc>
         <w:tc>
           <w:tcPr>
-            <w:tcW w:w="6463" w:type="dxa"/>
-            <w:shd w:val="clear" w:color="auto" w:fill="auto"/>
-          </w:tcPr>
-          <w:p>
-            <w:pPr>
-              <w:rPr>
-                <w:szCs w:val="26"/>
-              </w:rPr>
-            </w:pPr>
+            <w:tcW w:w="3415" w:type="pct"/>
+            <w:shd w:val="clear" w:color="auto" w:fill="auto"/>
+          </w:tcPr>
+          <w:p>
+            <w:r>
+              <w:rPr>
+                <w:szCs w:val="26"/>
+                <w:lang w:val="en-US"/>
+              </w:rPr>
+              <w:t xml:space="preserve">Hiển thị dữ liệu </w:t>
+            </w:r>
+            <w:r>
+              <w:rPr>
+                <w:szCs w:val="26"/>
+                <w:lang w:val="en-US"/>
+              </w:rPr>
+              <w:t xml:space="preserve">quản lý sản phẩm </w:t>
+            </w:r>
+            <w:r>
+              <w:rPr>
+                <w:szCs w:val="26"/>
+                <w:lang w:val="en-US"/>
+              </w:rPr>
+              <w:t>và nhận thông tin từ người dùng nhập vào</w:t>
+            </w:r>
           </w:p>
         </w:tc>
       </w:tr>
       <w:tr>
         <w:tc>
           <w:tcPr>
-            <w:tcW w:w="3001" w:type="dxa"/>
+            <w:tcW w:w="1585" w:type="pct"/>
             <w:shd w:val="clear" w:color="auto" w:fill="auto"/>
           </w:tcPr>
           <w:p>
@@ -4316,22 +4025,38 @@
         </w:tc>
         <w:tc>
           <w:tcPr>
-            <w:tcW w:w="6463" w:type="dxa"/>
-            <w:shd w:val="clear" w:color="auto" w:fill="auto"/>
-          </w:tcPr>
-          <w:p>
-            <w:pPr>
-              <w:rPr>
-                <w:szCs w:val="26"/>
-              </w:rPr>
-            </w:pPr>
+            <w:tcW w:w="3415" w:type="pct"/>
+            <w:shd w:val="clear" w:color="auto" w:fill="auto"/>
+          </w:tcPr>
+          <w:p>
+            <w:r>
+              <w:rPr>
+                <w:szCs w:val="26"/>
+                <w:lang w:val="en-US"/>
+              </w:rPr>
+              <w:t xml:space="preserve">Hiển thị dữ liệu </w:t>
+            </w:r>
+            <w:r>
+              <w:rPr>
+                <w:szCs w:val="26"/>
+                <w:lang w:val="en-US"/>
+              </w:rPr>
+              <w:t xml:space="preserve">quản lý loại sản phẩm </w:t>
+            </w:r>
+            <w:r>
+              <w:rPr>
+                <w:szCs w:val="26"/>
+                <w:lang w:val="en-US"/>
+              </w:rPr>
+              <w:t>và nhận thông tin từ người dùng nhập vào</w:t>
+            </w:r>
           </w:p>
         </w:tc>
       </w:tr>
       <w:tr>
         <w:tc>
           <w:tcPr>
-            <w:tcW w:w="3001" w:type="dxa"/>
+            <w:tcW w:w="1585" w:type="pct"/>
             <w:shd w:val="clear" w:color="auto" w:fill="auto"/>
           </w:tcPr>
           <w:p>
@@ -4351,22 +4076,38 @@
         </w:tc>
         <w:tc>
           <w:tcPr>
-            <w:tcW w:w="6463" w:type="dxa"/>
-            <w:shd w:val="clear" w:color="auto" w:fill="auto"/>
-          </w:tcPr>
-          <w:p>
-            <w:pPr>
-              <w:rPr>
-                <w:szCs w:val="26"/>
-              </w:rPr>
-            </w:pPr>
+            <w:tcW w:w="3415" w:type="pct"/>
+            <w:shd w:val="clear" w:color="auto" w:fill="auto"/>
+          </w:tcPr>
+          <w:p>
+            <w:r>
+              <w:rPr>
+                <w:szCs w:val="26"/>
+                <w:lang w:val="en-US"/>
+              </w:rPr>
+              <w:t xml:space="preserve">Hiển thị dữ liệu </w:t>
+            </w:r>
+            <w:r>
+              <w:rPr>
+                <w:szCs w:val="26"/>
+                <w:lang w:val="en-US"/>
+              </w:rPr>
+              <w:t xml:space="preserve">quản lý thành viên </w:t>
+            </w:r>
+            <w:r>
+              <w:rPr>
+                <w:szCs w:val="26"/>
+                <w:lang w:val="en-US"/>
+              </w:rPr>
+              <w:t>và nhận thông tin từ người dùng nhập vào</w:t>
+            </w:r>
           </w:p>
         </w:tc>
       </w:tr>
       <w:tr>
         <w:tc>
           <w:tcPr>
-            <w:tcW w:w="3001" w:type="dxa"/>
+            <w:tcW w:w="1585" w:type="pct"/>
             <w:shd w:val="clear" w:color="auto" w:fill="auto"/>
           </w:tcPr>
           <w:p>
@@ -4387,22 +4128,38 @@
         </w:tc>
         <w:tc>
           <w:tcPr>
-            <w:tcW w:w="6463" w:type="dxa"/>
-            <w:shd w:val="clear" w:color="auto" w:fill="auto"/>
-          </w:tcPr>
-          <w:p>
-            <w:pPr>
-              <w:rPr>
-                <w:szCs w:val="26"/>
-              </w:rPr>
-            </w:pPr>
+            <w:tcW w:w="3415" w:type="pct"/>
+            <w:shd w:val="clear" w:color="auto" w:fill="auto"/>
+          </w:tcPr>
+          <w:p>
+            <w:r>
+              <w:rPr>
+                <w:szCs w:val="26"/>
+                <w:lang w:val="en-US"/>
+              </w:rPr>
+              <w:t xml:space="preserve">Hiển thị dữ liệu </w:t>
+            </w:r>
+            <w:r>
+              <w:rPr>
+                <w:szCs w:val="26"/>
+                <w:lang w:val="en-US"/>
+              </w:rPr>
+              <w:t xml:space="preserve">quản lý chi tiết thành viên </w:t>
+            </w:r>
+            <w:r>
+              <w:rPr>
+                <w:szCs w:val="26"/>
+                <w:lang w:val="en-US"/>
+              </w:rPr>
+              <w:t>và nhận thông tin từ người dùng nhập vào</w:t>
+            </w:r>
           </w:p>
         </w:tc>
       </w:tr>
       <w:tr>
         <w:tc>
           <w:tcPr>
-            <w:tcW w:w="3001" w:type="dxa"/>
+            <w:tcW w:w="1585" w:type="pct"/>
             <w:shd w:val="clear" w:color="auto" w:fill="auto"/>
           </w:tcPr>
           <w:p>
@@ -4422,22 +4179,38 @@
         </w:tc>
         <w:tc>
           <w:tcPr>
-            <w:tcW w:w="6463" w:type="dxa"/>
-            <w:shd w:val="clear" w:color="auto" w:fill="auto"/>
-          </w:tcPr>
-          <w:p>
-            <w:pPr>
-              <w:rPr>
-                <w:szCs w:val="26"/>
-              </w:rPr>
-            </w:pPr>
+            <w:tcW w:w="3415" w:type="pct"/>
+            <w:shd w:val="clear" w:color="auto" w:fill="auto"/>
+          </w:tcPr>
+          <w:p>
+            <w:r>
+              <w:rPr>
+                <w:szCs w:val="26"/>
+                <w:lang w:val="en-US"/>
+              </w:rPr>
+              <w:t xml:space="preserve">Hiển thị dữ liệu </w:t>
+            </w:r>
+            <w:r>
+              <w:rPr>
+                <w:szCs w:val="26"/>
+                <w:lang w:val="en-US"/>
+              </w:rPr>
+              <w:t xml:space="preserve">quản lý nhân viên </w:t>
+            </w:r>
+            <w:r>
+              <w:rPr>
+                <w:szCs w:val="26"/>
+                <w:lang w:val="en-US"/>
+              </w:rPr>
+              <w:t>và nhận thông tin từ người dùng nhập vào</w:t>
+            </w:r>
           </w:p>
         </w:tc>
       </w:tr>
       <w:tr>
         <w:tc>
           <w:tcPr>
-            <w:tcW w:w="3001" w:type="dxa"/>
+            <w:tcW w:w="1585" w:type="pct"/>
             <w:shd w:val="clear" w:color="auto" w:fill="auto"/>
           </w:tcPr>
           <w:p>
@@ -4458,22 +4231,38 @@
         </w:tc>
         <w:tc>
           <w:tcPr>
-            <w:tcW w:w="6463" w:type="dxa"/>
-            <w:shd w:val="clear" w:color="auto" w:fill="auto"/>
-          </w:tcPr>
-          <w:p>
-            <w:pPr>
-              <w:rPr>
-                <w:szCs w:val="26"/>
-              </w:rPr>
-            </w:pPr>
+            <w:tcW w:w="3415" w:type="pct"/>
+            <w:shd w:val="clear" w:color="auto" w:fill="auto"/>
+          </w:tcPr>
+          <w:p>
+            <w:r>
+              <w:rPr>
+                <w:szCs w:val="26"/>
+                <w:lang w:val="en-US"/>
+              </w:rPr>
+              <w:t xml:space="preserve">Hiển thị dữ liệu </w:t>
+            </w:r>
+            <w:r>
+              <w:rPr>
+                <w:szCs w:val="26"/>
+                <w:lang w:val="en-US"/>
+              </w:rPr>
+              <w:t xml:space="preserve">quản lý chi tiết nhân viên </w:t>
+            </w:r>
+            <w:r>
+              <w:rPr>
+                <w:szCs w:val="26"/>
+                <w:lang w:val="en-US"/>
+              </w:rPr>
+              <w:t>và nhận thông tin từ người dùng nhập vào</w:t>
+            </w:r>
           </w:p>
         </w:tc>
       </w:tr>
       <w:tr>
         <w:tc>
           <w:tcPr>
-            <w:tcW w:w="3001" w:type="dxa"/>
+            <w:tcW w:w="1585" w:type="pct"/>
             <w:shd w:val="clear" w:color="auto" w:fill="auto"/>
           </w:tcPr>
           <w:p>
@@ -4493,22 +4282,38 @@
         </w:tc>
         <w:tc>
           <w:tcPr>
-            <w:tcW w:w="6463" w:type="dxa"/>
-            <w:shd w:val="clear" w:color="auto" w:fill="auto"/>
-          </w:tcPr>
-          <w:p>
-            <w:pPr>
-              <w:rPr>
-                <w:szCs w:val="26"/>
-              </w:rPr>
-            </w:pPr>
+            <w:tcW w:w="3415" w:type="pct"/>
+            <w:shd w:val="clear" w:color="auto" w:fill="auto"/>
+          </w:tcPr>
+          <w:p>
+            <w:r>
+              <w:rPr>
+                <w:szCs w:val="26"/>
+                <w:lang w:val="en-US"/>
+              </w:rPr>
+              <w:t xml:space="preserve">Hiển thị dữ liệu </w:t>
+            </w:r>
+            <w:r>
+              <w:rPr>
+                <w:szCs w:val="26"/>
+                <w:lang w:val="en-US"/>
+              </w:rPr>
+              <w:t xml:space="preserve">tham số của hệ thống </w:t>
+            </w:r>
+            <w:r>
+              <w:rPr>
+                <w:szCs w:val="26"/>
+                <w:lang w:val="en-US"/>
+              </w:rPr>
+              <w:t>và nhận thông tin từ người dùng nhập vào</w:t>
+            </w:r>
           </w:p>
         </w:tc>
       </w:tr>
       <w:tr>
         <w:tc>
           <w:tcPr>
-            <w:tcW w:w="3001" w:type="dxa"/>
+            <w:tcW w:w="1585" w:type="pct"/>
             <w:shd w:val="clear" w:color="auto" w:fill="auto"/>
           </w:tcPr>
           <w:p>
@@ -4529,22 +4334,52 @@
         </w:tc>
         <w:tc>
           <w:tcPr>
-            <w:tcW w:w="6463" w:type="dxa"/>
-            <w:shd w:val="clear" w:color="auto" w:fill="auto"/>
-          </w:tcPr>
-          <w:p>
-            <w:pPr>
-              <w:rPr>
-                <w:szCs w:val="26"/>
-              </w:rPr>
-            </w:pPr>
+            <w:tcW w:w="3415" w:type="pct"/>
+            <w:shd w:val="clear" w:color="auto" w:fill="auto"/>
+          </w:tcPr>
+          <w:p>
+            <w:r>
+              <w:rPr>
+                <w:szCs w:val="26"/>
+                <w:lang w:val="en-US"/>
+              </w:rPr>
+              <w:t xml:space="preserve">Hiển thị dữ liệu </w:t>
+            </w:r>
+            <w:r>
+              <w:rPr>
+                <w:szCs w:val="26"/>
+                <w:lang w:val="en-US"/>
+              </w:rPr>
+              <w:t xml:space="preserve">về sản phẩm hiện có </w:t>
+            </w:r>
+            <w:r>
+              <w:rPr>
+                <w:szCs w:val="26"/>
+                <w:lang w:val="en-US"/>
+              </w:rPr>
+              <w:t xml:space="preserve">và nhận thông tin từ người dùng </w:t>
+            </w:r>
+            <w:r>
+              <w:rPr>
+                <w:szCs w:val="26"/>
+                <w:lang w:val="en-US"/>
+              </w:rPr>
+              <w:t>chọn</w:t>
+            </w:r>
+            <w:r>
+              <w:rPr>
+                <w:szCs w:val="26"/>
+                <w:lang w:val="en-US"/>
+              </w:rPr>
+              <w:t xml:space="preserve"> vào</w:t>
+            </w:r>
           </w:p>
         </w:tc>
       </w:tr>
       <w:tr>
         <w:tc>
           <w:tcPr>
-            <w:tcW w:w="3001" w:type="dxa"/>
+            <w:tcW w:w="1585" w:type="pct"/>
             <w:shd w:val="clear" w:color="auto" w:fill="auto"/>
           </w:tcPr>
           <w:p>
@@ -4565,219 +4400,25 @@
         </w:tc>
         <w:tc>
           <w:tcPr>
-            <w:tcW w:w="6463" w:type="dxa"/>
-            <w:shd w:val="clear" w:color="auto" w:fill="auto"/>
-          </w:tcPr>
-          <w:p>
-            <w:pPr>
-              <w:rPr>
-                <w:szCs w:val="26"/>
-              </w:rPr>
-            </w:pPr>
-          </w:p>
-        </w:tc>
-      </w:tr>
-      <w:tr>
-        <w:tc>
-          <w:tcPr>
-            <w:tcW w:w="3001" w:type="dxa"/>
-            <w:shd w:val="clear" w:color="auto" w:fill="auto"/>
-          </w:tcPr>
-          <w:p>
-            <w:pPr>
-              <w:rPr>
-                <w:szCs w:val="26"/>
-                <w:lang w:val="en-US"/>
-              </w:rPr>
-            </w:pPr>
-            <w:r>
-              <w:rPr>
-                <w:szCs w:val="26"/>
-                <w:lang w:val="en-US"/>
-              </w:rPr>
-              <w:t>Program</w:t>
-            </w:r>
-          </w:p>
-        </w:tc>
-        <w:tc>
-          <w:tcPr>
-            <w:tcW w:w="6463" w:type="dxa"/>
-            <w:shd w:val="clear" w:color="auto" w:fill="auto"/>
-          </w:tcPr>
-          <w:p>
-            <w:pPr>
-              <w:rPr>
-                <w:szCs w:val="26"/>
-                <w:lang w:val="en-US"/>
-              </w:rPr>
-            </w:pPr>
-            <w:r>
-              <w:rPr>
-                <w:szCs w:val="26"/>
-                <w:lang w:val="en-US"/>
-              </w:rPr>
-              <w:t>Chứa hàm main của chương trình</w:t>
+            <w:tcW w:w="3415" w:type="pct"/>
+            <w:shd w:val="clear" w:color="auto" w:fill="auto"/>
+          </w:tcPr>
+          <w:p>
+            <w:r>
+              <w:rPr>
+                <w:szCs w:val="26"/>
+                <w:lang w:val="en-US"/>
+              </w:rPr>
+              <w:t>Lưu trữ một số hàm chung cho hệ thống.</w:t>
             </w:r>
           </w:p>
         </w:tc>
       </w:tr>
     </w:tbl>
-    <w:p>
-      <w:pPr>
-        <w:rPr>
-          <w:i/>
-          <w:lang w:val="en-US"/>
-        </w:rPr>
-      </w:pPr>
-    </w:p>
-    <w:p>
-      <w:pPr>
-        <w:spacing w:line="360" w:lineRule="auto"/>
-        <w:jc w:val="both"/>
-        <w:rPr>
-          <w:b/>
-          <w:i/>
-          <w:color w:val="0000FF"/>
-          <w:u w:val="single"/>
-          <w:lang w:val="en-US"/>
-        </w:rPr>
-      </w:pPr>
-    </w:p>
-    <w:tbl>
-      <w:tblPr>
-        <w:tblW w:w="0" w:type="auto"/>
-        <w:tblLook w:val="01E0"/>
-      </w:tblPr>
-      <w:tblGrid>
-        <w:gridCol w:w="817"/>
-        <w:gridCol w:w="8759"/>
-      </w:tblGrid>
-      <w:tr>
-        <w:trPr>
-          <w:trHeight w:val="2439"/>
-        </w:trPr>
-        <w:tc>
-          <w:tcPr>
-            <w:tcW w:w="817" w:type="dxa"/>
-            <w:shd w:val="clear" w:color="auto" w:fill="auto"/>
-            <w:vAlign w:val="center"/>
-          </w:tcPr>
-          <w:p>
-            <w:pPr>
-              <w:jc w:val="center"/>
-              <w:rPr>
-                <w:b/>
-                <w:i/>
-                <w:shadow/>
-                <w:color w:val="0000FF"/>
-                <w:szCs w:val="114"/>
-                <w:lang w:val="en-US"/>
-              </w:rPr>
-            </w:pPr>
-            <w:r>
-              <w:rPr>
-                <w:b/>
-                <w:i/>
-                <w:shadow/>
-                <w:color w:val="0000FF"/>
-                <w:sz w:val="114"/>
-                <w:szCs w:val="114"/>
-                <w:lang w:val="en-US"/>
-              </w:rPr>
-              <w:t>!</w:t>
-            </w:r>
-          </w:p>
-        </w:tc>
-        <w:tc>
-          <w:tcPr>
-            <w:tcW w:w="8759" w:type="dxa"/>
-            <w:shd w:val="clear" w:color="auto" w:fill="auto"/>
-          </w:tcPr>
-          <w:p>
-            <w:pPr>
-              <w:spacing w:line="360" w:lineRule="auto"/>
-              <w:jc w:val="both"/>
-              <w:rPr>
-                <w:b/>
-                <w:i/>
-                <w:color w:val="0000FF"/>
-                <w:u w:val="single"/>
-                <w:lang w:val="en-US"/>
-              </w:rPr>
-            </w:pPr>
-            <w:r>
-              <w:rPr>
-                <w:b/>
-                <w:i/>
-                <w:color w:val="0000FF"/>
-                <w:u w:val="single"/>
-                <w:lang w:val="en-US"/>
-              </w:rPr>
-              <w:t>Lưu ý:</w:t>
-            </w:r>
-          </w:p>
-          <w:p>
-            <w:pPr>
-              <w:numPr>
-                <w:ilvl w:val="0"/>
-                <w:numId w:val="14"/>
-              </w:numPr>
-              <w:spacing w:line="360" w:lineRule="auto"/>
-              <w:jc w:val="both"/>
-              <w:rPr>
-                <w:i/>
-                <w:color w:val="0000FF"/>
-                <w:lang w:val="en-US"/>
-              </w:rPr>
-            </w:pPr>
-            <w:r>
-              <w:rPr>
-                <w:i/>
-                <w:color w:val="0000FF"/>
-                <w:lang w:val="en-US"/>
-              </w:rPr>
-              <w:t>Anh/Chị có thể sử dụng Visual Studio.NET 2005 hoặc JBuilder để có được sơ đồ lớp (thực tế) của ứng dụng</w:t>
-            </w:r>
-          </w:p>
-          <w:p>
-            <w:pPr>
-              <w:numPr>
-                <w:ilvl w:val="0"/>
-                <w:numId w:val="14"/>
-              </w:numPr>
-              <w:spacing w:line="360" w:lineRule="auto"/>
-              <w:jc w:val="both"/>
-              <w:rPr>
-                <w:i/>
-                <w:color w:val="0000FF"/>
-                <w:lang w:val="en-US"/>
-              </w:rPr>
-            </w:pPr>
-            <w:r>
-              <w:rPr>
-                <w:i/>
-                <w:color w:val="0000FF"/>
-                <w:lang w:val="en-US"/>
-              </w:rPr>
-              <w:t>Nếu có các điểm đặc biệt trong kiến trúc,  ví dụ như áp dụng mẫu thiết kế (Design Pattern), sử dụng kiến trúc .Net Tier/MVC…, hỗ trợ cơ chế plug-in…, Anh/Chị cần trình bày rõ để thể hiện điều này</w:t>
-            </w:r>
-          </w:p>
-        </w:tc>
-      </w:tr>
-    </w:tbl>
-    <w:p>
-      <w:pPr>
-        <w:spacing w:line="360" w:lineRule="auto"/>
-        <w:jc w:val="both"/>
-        <w:rPr>
-          <w:lang w:val="en-US"/>
-        </w:rPr>
-      </w:pPr>
-    </w:p>
     <w:p/>
     <w:sectPr>
-      <w:headerReference w:type="default" r:id="rId12"/>
-      <w:footerReference w:type="default" r:id="rId13"/>
+      <w:headerReference w:type="default" r:id="rId10"/>
+      <w:footerReference w:type="default" r:id="rId11"/>
       <w:pgSz w:w="12240" w:h="15840" w:code="1"/>
       <w:pgMar w:top="1440" w:right="1440" w:bottom="1170" w:left="1440" w:header="720" w:footer="720" w:gutter="0"/>
       <w:pgNumType w:start="1"/>
@@ -4788,7 +4429,7 @@
 </file>
 
 <file path=word/endnotes.xml><?xml version="1.0" encoding="utf-8"?>
-<w:endnotes xmlns:ve="http://schemas.openxmlformats.org/markup-compatibility/2006" xmlns:o="urn:schemas-microsoft-com:office:office" xmlns:r="http://schemas.openxmlformats.org/officeDocument/2006/relationships" xmlns:m="http://schemas.openxmlformats.org/officeDocument/2006/math" xmlns:v="urn:schemas-microsoft-com:vml" xmlns:wp="http://schemas.openxmlformats.org/drawingml/2006/wordprocessingDrawing" xmlns:w10="urn:schemas-microsoft-com:office:word" xmlns:w="http://schemas.openxmlformats.org/wordprocessingml/2006/main" xmlns:wne="http://schemas.microsoft.com/office/word/2006/wordml">
+<w:endnotes xmlns:wpc="http://schemas.microsoft.com/office/word/2010/wordprocessingCanvas" xmlns:mc="http://schemas.openxmlformats.org/markup-compatibility/2006" xmlns:o="urn:schemas-microsoft-com:office:office" xmlns:r="http://schemas.openxmlformats.org/officeDocument/2006/relationships" xmlns:m="http://schemas.openxmlformats.org/officeDocument/2006/math" xmlns:v="urn:schemas-microsoft-com:vml" xmlns:wp14="http://schemas.microsoft.com/office/word/2010/wordprocessingDrawing" xmlns:wp="http://schemas.openxmlformats.org/drawingml/2006/wordprocessingDrawing" xmlns:w10="urn:schemas-microsoft-com:office:word" xmlns:w="http://schemas.openxmlformats.org/wordprocessingml/2006/main" xmlns:w14="http://schemas.microsoft.com/office/word/2010/wordml" xmlns:w15="http://schemas.microsoft.com/office/word/2012/wordml" xmlns:wpg="http://schemas.microsoft.com/office/word/2010/wordprocessingGroup" xmlns:wpi="http://schemas.microsoft.com/office/word/2010/wordprocessingInk" xmlns:wne="http://schemas.microsoft.com/office/word/2006/wordml" xmlns:wps="http://schemas.microsoft.com/office/word/2010/wordprocessingShape" mc:Ignorable="w14 w15 wp14">
   <w:endnote w:type="separator" w:id="-1">
     <w:p>
       <w:r>
@@ -4807,7 +4448,7 @@
 </file>
 
 <file path=word/footer1.xml><?xml version="1.0" encoding="utf-8"?>
-<w:ftr xmlns:ve="http://schemas.openxmlformats.org/markup-compatibility/2006" xmlns:o="urn:schemas-microsoft-com:office:office" xmlns:r="http://schemas.openxmlformats.org/officeDocument/2006/relationships" xmlns:m="http://schemas.openxmlformats.org/officeDocument/2006/math" xmlns:v="urn:schemas-microsoft-com:vml" xmlns:wp="http://schemas.openxmlformats.org/drawingml/2006/wordprocessingDrawing" xmlns:w10="urn:schemas-microsoft-com:office:word" xmlns:w="http://schemas.openxmlformats.org/wordprocessingml/2006/main" xmlns:wne="http://schemas.microsoft.com/office/word/2006/wordml">
+<w:ftr xmlns:wpc="http://schemas.microsoft.com/office/word/2010/wordprocessingCanvas" xmlns:mc="http://schemas.openxmlformats.org/markup-compatibility/2006" xmlns:o="urn:schemas-microsoft-com:office:office" xmlns:r="http://schemas.openxmlformats.org/officeDocument/2006/relationships" xmlns:m="http://schemas.openxmlformats.org/officeDocument/2006/math" xmlns:v="urn:schemas-microsoft-com:vml" xmlns:wp14="http://schemas.microsoft.com/office/word/2010/wordprocessingDrawing" xmlns:wp="http://schemas.openxmlformats.org/drawingml/2006/wordprocessingDrawing" xmlns:w10="urn:schemas-microsoft-com:office:word" xmlns:w="http://schemas.openxmlformats.org/wordprocessingml/2006/main" xmlns:w14="http://schemas.microsoft.com/office/word/2010/wordml" xmlns:w15="http://schemas.microsoft.com/office/word/2012/wordml" xmlns:wpg="http://schemas.microsoft.com/office/word/2010/wordprocessingGroup" xmlns:wpi="http://schemas.microsoft.com/office/word/2010/wordprocessingInk" xmlns:wne="http://schemas.microsoft.com/office/word/2006/wordml" xmlns:wps="http://schemas.microsoft.com/office/word/2010/wordprocessingShape" mc:Ignorable="w14 w15 wp14">
   <w:tbl>
     <w:tblPr>
       <w:tblW w:w="0" w:type="auto"/>
@@ -4820,7 +4461,7 @@
         <w:insideV w:val="single" w:sz="6" w:space="0" w:color="auto"/>
       </w:tblBorders>
       <w:tblLayout w:type="fixed"/>
-      <w:tblLook w:val="0000"/>
+      <w:tblLook w:val="0000" w:firstRow="0" w:lastRow="0" w:firstColumn="0" w:lastColumn="0" w:noHBand="0" w:noVBand="0"/>
     </w:tblPr>
     <w:tblGrid>
       <w:gridCol w:w="6768"/>
@@ -4891,7 +4532,7 @@
               <w:rStyle w:val="PageNumber"/>
               <w:noProof/>
             </w:rPr>
-            <w:t>5</w:t>
+            <w:t>1</w:t>
           </w:r>
           <w:r>
             <w:rPr>
@@ -4915,7 +4556,7 @@
 </file>
 
 <file path=word/footnotes.xml><?xml version="1.0" encoding="utf-8"?>
-<w:footnotes xmlns:ve="http://schemas.openxmlformats.org/markup-compatibility/2006" xmlns:o="urn:schemas-microsoft-com:office:office" xmlns:r="http://schemas.openxmlformats.org/officeDocument/2006/relationships" xmlns:m="http://schemas.openxmlformats.org/officeDocument/2006/math" xmlns:v="urn:schemas-microsoft-com:vml" xmlns:wp="http://schemas.openxmlformats.org/drawingml/2006/wordprocessingDrawing" xmlns:w10="urn:schemas-microsoft-com:office:word" xmlns:w="http://schemas.openxmlformats.org/wordprocessingml/2006/main" xmlns:wne="http://schemas.microsoft.com/office/word/2006/wordml">
+<w:footnotes xmlns:wpc="http://schemas.microsoft.com/office/word/2010/wordprocessingCanvas" xmlns:mc="http://schemas.openxmlformats.org/markup-compatibility/2006" xmlns:o="urn:schemas-microsoft-com:office:office" xmlns:r="http://schemas.openxmlformats.org/officeDocument/2006/relationships" xmlns:m="http://schemas.openxmlformats.org/officeDocument/2006/math" xmlns:v="urn:schemas-microsoft-com:vml" xmlns:wp14="http://schemas.microsoft.com/office/word/2010/wordprocessingDrawing" xmlns:wp="http://schemas.openxmlformats.org/drawingml/2006/wordprocessingDrawing" xmlns:w10="urn:schemas-microsoft-com:office:word" xmlns:w="http://schemas.openxmlformats.org/wordprocessingml/2006/main" xmlns:w14="http://schemas.microsoft.com/office/word/2010/wordml" xmlns:w15="http://schemas.microsoft.com/office/word/2012/wordml" xmlns:wpg="http://schemas.microsoft.com/office/word/2010/wordprocessingGroup" xmlns:wpi="http://schemas.microsoft.com/office/word/2010/wordprocessingInk" xmlns:wne="http://schemas.microsoft.com/office/word/2006/wordml" xmlns:wps="http://schemas.microsoft.com/office/word/2010/wordprocessingShape" mc:Ignorable="w14 w15 wp14">
   <w:footnote w:type="separator" w:id="-1">
     <w:p>
       <w:r>
@@ -4934,7 +4575,7 @@
 </file>
 
 <file path=word/header1.xml><?xml version="1.0" encoding="utf-8"?>
-<w:hdr xmlns:ve="http://schemas.openxmlformats.org/markup-compatibility/2006" xmlns:o="urn:schemas-microsoft-com:office:office" xmlns:r="http://schemas.openxmlformats.org/officeDocument/2006/relationships" xmlns:m="http://schemas.openxmlformats.org/officeDocument/2006/math" xmlns:v="urn:schemas-microsoft-com:vml" xmlns:wp="http://schemas.openxmlformats.org/drawingml/2006/wordprocessingDrawing" xmlns:w10="urn:schemas-microsoft-com:office:word" xmlns:w="http://schemas.openxmlformats.org/wordprocessingml/2006/main" xmlns:wne="http://schemas.microsoft.com/office/word/2006/wordml">
+<w:hdr xmlns:wpc="http://schemas.microsoft.com/office/word/2010/wordprocessingCanvas" xmlns:mc="http://schemas.openxmlformats.org/markup-compatibility/2006" xmlns:o="urn:schemas-microsoft-com:office:office" xmlns:r="http://schemas.openxmlformats.org/officeDocument/2006/relationships" xmlns:m="http://schemas.openxmlformats.org/officeDocument/2006/math" xmlns:v="urn:schemas-microsoft-com:vml" xmlns:wp14="http://schemas.microsoft.com/office/word/2010/wordprocessingDrawing" xmlns:wp="http://schemas.openxmlformats.org/drawingml/2006/wordprocessingDrawing" xmlns:w10="urn:schemas-microsoft-com:office:word" xmlns:w="http://schemas.openxmlformats.org/wordprocessingml/2006/main" xmlns:w14="http://schemas.microsoft.com/office/word/2010/wordml" xmlns:w15="http://schemas.microsoft.com/office/word/2012/wordml" xmlns:wpg="http://schemas.microsoft.com/office/word/2010/wordprocessingGroup" xmlns:wpi="http://schemas.microsoft.com/office/word/2010/wordprocessingInk" xmlns:wne="http://schemas.microsoft.com/office/word/2006/wordml" xmlns:wps="http://schemas.microsoft.com/office/word/2010/wordprocessingShape" mc:Ignorable="w14 w15 wp14">
   <w:p/>
   <w:tbl>
     <w:tblPr>
@@ -4942,7 +4583,7 @@
       <w:tblBorders>
         <w:bottom w:val="single" w:sz="4" w:space="0" w:color="auto"/>
       </w:tblBorders>
-      <w:tblLook w:val="01E0"/>
+      <w:tblLook w:val="01E0" w:firstRow="1" w:lastRow="1" w:firstColumn="1" w:lastColumn="1" w:noHBand="0" w:noVBand="0"/>
     </w:tblPr>
     <w:tblGrid>
       <w:gridCol w:w="2391"/>
@@ -4982,7 +4623,7 @@
                 <v:path o:extrusionok="f" gradientshapeok="t" o:connecttype="rect"/>
                 <o:lock v:ext="edit" aspectratio="t"/>
               </v:shapetype>
-              <v:shape id="_x0000_i1026" type="#_x0000_t75" style="width:108.7pt;height:85.6pt">
+              <v:shape id="_x0000_i1026" type="#_x0000_t75" style="width:108.9pt;height:86.05pt">
                 <v:imagedata r:id="rId1" o:title="Logo-KHTN 2009"/>
               </v:shape>
             </w:pict>
@@ -5106,7 +4747,7 @@
 </file>
 
 <file path=word/header2.xml><?xml version="1.0" encoding="utf-8"?>
-<w:hdr xmlns:ve="http://schemas.openxmlformats.org/markup-compatibility/2006" xmlns:o="urn:schemas-microsoft-com:office:office" xmlns:r="http://schemas.openxmlformats.org/officeDocument/2006/relationships" xmlns:m="http://schemas.openxmlformats.org/officeDocument/2006/math" xmlns:v="urn:schemas-microsoft-com:vml" xmlns:wp="http://schemas.openxmlformats.org/drawingml/2006/wordprocessingDrawing" xmlns:w10="urn:schemas-microsoft-com:office:word" xmlns:w="http://schemas.openxmlformats.org/wordprocessingml/2006/main" xmlns:wne="http://schemas.microsoft.com/office/word/2006/wordml">
+<w:hdr xmlns:wpc="http://schemas.microsoft.com/office/word/2010/wordprocessingCanvas" xmlns:mc="http://schemas.openxmlformats.org/markup-compatibility/2006" xmlns:o="urn:schemas-microsoft-com:office:office" xmlns:r="http://schemas.openxmlformats.org/officeDocument/2006/relationships" xmlns:m="http://schemas.openxmlformats.org/officeDocument/2006/math" xmlns:v="urn:schemas-microsoft-com:vml" xmlns:wp14="http://schemas.microsoft.com/office/word/2010/wordprocessingDrawing" xmlns:wp="http://schemas.openxmlformats.org/drawingml/2006/wordprocessingDrawing" xmlns:w10="urn:schemas-microsoft-com:office:word" xmlns:w="http://schemas.openxmlformats.org/wordprocessingml/2006/main" xmlns:w14="http://schemas.microsoft.com/office/word/2010/wordml" xmlns:w15="http://schemas.microsoft.com/office/word/2012/wordml" xmlns:wpg="http://schemas.microsoft.com/office/word/2010/wordprocessingGroup" xmlns:wpi="http://schemas.microsoft.com/office/word/2010/wordprocessingInk" xmlns:wne="http://schemas.microsoft.com/office/word/2006/wordml" xmlns:wps="http://schemas.microsoft.com/office/word/2010/wordprocessingShape" mc:Ignorable="w14 w15 wp14">
   <w:tbl>
     <w:tblPr>
       <w:tblW w:w="0" w:type="auto"/>
@@ -5118,7 +4759,7 @@
         <w:insideH w:val="single" w:sz="4" w:space="0" w:color="auto"/>
         <w:insideV w:val="single" w:sz="4" w:space="0" w:color="auto"/>
       </w:tblBorders>
-      <w:tblLook w:val="01E0"/>
+      <w:tblLook w:val="01E0" w:firstRow="1" w:lastRow="1" w:firstColumn="1" w:lastColumn="1" w:noHBand="0" w:noVBand="0"/>
     </w:tblPr>
     <w:tblGrid>
       <w:gridCol w:w="6912"/>
@@ -5241,7 +4882,7 @@
 </file>
 
 <file path=word/numbering.xml><?xml version="1.0" encoding="utf-8"?>
-<w:numbering xmlns:ve="http://schemas.openxmlformats.org/markup-compatibility/2006" xmlns:o="urn:schemas-microsoft-com:office:office" xmlns:r="http://schemas.openxmlformats.org/officeDocument/2006/relationships" xmlns:m="http://schemas.openxmlformats.org/officeDocument/2006/math" xmlns:v="urn:schemas-microsoft-com:vml" xmlns:wp="http://schemas.openxmlformats.org/drawingml/2006/wordprocessingDrawing" xmlns:w10="urn:schemas-microsoft-com:office:word" xmlns:w="http://schemas.openxmlformats.org/wordprocessingml/2006/main" xmlns:wne="http://schemas.microsoft.com/office/word/2006/wordml">
+<w:numbering xmlns:wpc="http://schemas.microsoft.com/office/word/2010/wordprocessingCanvas" xmlns:mc="http://schemas.openxmlformats.org/markup-compatibility/2006" xmlns:o="urn:schemas-microsoft-com:office:office" xmlns:r="http://schemas.openxmlformats.org/officeDocument/2006/relationships" xmlns:m="http://schemas.openxmlformats.org/officeDocument/2006/math" xmlns:v="urn:schemas-microsoft-com:vml" xmlns:wp14="http://schemas.microsoft.com/office/word/2010/wordprocessingDrawing" xmlns:wp="http://schemas.openxmlformats.org/drawingml/2006/wordprocessingDrawing" xmlns:w10="urn:schemas-microsoft-com:office:word" xmlns:w="http://schemas.openxmlformats.org/wordprocessingml/2006/main" xmlns:w14="http://schemas.microsoft.com/office/word/2010/wordml" xmlns:w15="http://schemas.microsoft.com/office/word/2012/wordml" xmlns:wpg="http://schemas.microsoft.com/office/word/2010/wordprocessingGroup" xmlns:wpi="http://schemas.microsoft.com/office/word/2010/wordprocessingInk" xmlns:wne="http://schemas.microsoft.com/office/word/2006/wordml" xmlns:wps="http://schemas.microsoft.com/office/word/2010/wordprocessingShape" mc:Ignorable="w14 w15 wp14">
   <w:abstractNum w:abstractNumId="0">
     <w:nsid w:val="FFFFFFFB"/>
     <w:multiLevelType w:val="multilevel"/>
@@ -6789,7 +6430,7 @@
 </file>
 
 <file path=word/styles.xml><?xml version="1.0" encoding="utf-8"?>
-<w:styles xmlns:r="http://schemas.openxmlformats.org/officeDocument/2006/relationships" xmlns:w="http://schemas.openxmlformats.org/wordprocessingml/2006/main">
+<w:styles xmlns:mc="http://schemas.openxmlformats.org/markup-compatibility/2006" xmlns:r="http://schemas.openxmlformats.org/officeDocument/2006/relationships" xmlns:w="http://schemas.openxmlformats.org/wordprocessingml/2006/main" xmlns:w14="http://schemas.microsoft.com/office/word/2010/wordml" xmlns:w15="http://schemas.microsoft.com/office/word/2012/wordml" mc:Ignorable="w14 w15">
   <w:docDefaults>
     <w:rPrDefault>
       <w:rPr>
@@ -6805,149 +6446,378 @@
       </w:pPr>
     </w:pPrDefault>
   </w:docDefaults>
-  <w:latentStyles w:defLockedState="0" w:defUIPriority="99" w:defSemiHidden="1" w:defUnhideWhenUsed="1" w:defQFormat="0" w:count="267">
-    <w:lsdException w:name="Normal" w:semiHidden="0" w:uiPriority="0" w:unhideWhenUsed="0" w:qFormat="1"/>
-    <w:lsdException w:name="heading 1" w:semiHidden="0" w:uiPriority="0" w:unhideWhenUsed="0" w:qFormat="1"/>
-    <w:lsdException w:name="heading 2" w:uiPriority="0" w:qFormat="1"/>
-    <w:lsdException w:name="heading 3" w:uiPriority="0" w:qFormat="1"/>
-    <w:lsdException w:name="heading 4" w:uiPriority="0" w:qFormat="1"/>
-    <w:lsdException w:name="heading 5" w:uiPriority="0" w:qFormat="1"/>
-    <w:lsdException w:name="heading 6" w:uiPriority="0" w:qFormat="1"/>
-    <w:lsdException w:name="heading 7" w:uiPriority="0" w:qFormat="1"/>
-    <w:lsdException w:name="heading 8" w:uiPriority="0" w:qFormat="1"/>
-    <w:lsdException w:name="heading 9" w:uiPriority="0" w:qFormat="1"/>
-    <w:lsdException w:name="toc 1" w:uiPriority="0"/>
-    <w:lsdException w:name="toc 2" w:uiPriority="39"/>
-    <w:lsdException w:name="toc 3" w:uiPriority="39"/>
-    <w:lsdException w:name="toc 4" w:uiPriority="39"/>
-    <w:lsdException w:name="toc 5" w:uiPriority="39"/>
-    <w:lsdException w:name="toc 6" w:uiPriority="39"/>
-    <w:lsdException w:name="toc 7" w:uiPriority="39"/>
-    <w:lsdException w:name="toc 8" w:uiPriority="39"/>
-    <w:lsdException w:name="toc 9" w:uiPriority="39"/>
-    <w:lsdException w:name="header" w:uiPriority="0"/>
-    <w:lsdException w:name="footer" w:uiPriority="0"/>
-    <w:lsdException w:name="caption" w:uiPriority="35" w:qFormat="1"/>
-    <w:lsdException w:name="page number" w:uiPriority="0"/>
-    <w:lsdException w:name="Title" w:semiHidden="0" w:uiPriority="0" w:unhideWhenUsed="0" w:qFormat="1"/>
-    <w:lsdException w:name="Default Paragraph Font" w:uiPriority="1"/>
-    <w:lsdException w:name="Body Text" w:uiPriority="0"/>
-    <w:lsdException w:name="Subtitle" w:semiHidden="0" w:uiPriority="11" w:unhideWhenUsed="0" w:qFormat="1"/>
-    <w:lsdException w:name="Hyperlink" w:uiPriority="0"/>
-    <w:lsdException w:name="Strong" w:semiHidden="0" w:uiPriority="22" w:unhideWhenUsed="0" w:qFormat="1"/>
-    <w:lsdException w:name="Emphasis" w:semiHidden="0" w:uiPriority="20" w:unhideWhenUsed="0" w:qFormat="1"/>
-    <w:lsdException w:name="Table Grid" w:semiHidden="0" w:uiPriority="59" w:unhideWhenUsed="0"/>
-    <w:lsdException w:name="Placeholder Text" w:unhideWhenUsed="0"/>
-    <w:lsdException w:name="No Spacing" w:semiHidden="0" w:uiPriority="1" w:unhideWhenUsed="0" w:qFormat="1"/>
-    <w:lsdException w:name="Light Shading" w:semiHidden="0" w:uiPriority="60" w:unhideWhenUsed="0"/>
-    <w:lsdException w:name="Light List" w:semiHidden="0" w:uiPriority="61" w:unhideWhenUsed="0"/>
-    <w:lsdException w:name="Light Grid" w:semiHidden="0" w:uiPriority="62" w:unhideWhenUsed="0"/>
-    <w:lsdException w:name="Medium Shading 1" w:semiHidden="0" w:uiPriority="63" w:unhideWhenUsed="0"/>
-    <w:lsdException w:name="Medium Shading 2" w:semiHidden="0" w:uiPriority="64" w:unhideWhenUsed="0"/>
-    <w:lsdException w:name="Medium List 1" w:semiHidden="0" w:uiPriority="65" w:unhideWhenUsed="0"/>
-    <w:lsdException w:name="Medium List 2" w:semiHidden="0" w:uiPriority="66" w:unhideWhenUsed="0"/>
-    <w:lsdException w:name="Medium Grid 1" w:semiHidden="0" w:uiPriority="67" w:unhideWhenUsed="0"/>
-    <w:lsdException w:name="Medium Grid 2" w:semiHidden="0" w:uiPriority="68" w:unhideWhenUsed="0"/>
-    <w:lsdException w:name="Medium Grid 3" w:semiHidden="0" w:uiPriority="69" w:unhideWhenUsed="0"/>
-    <w:lsdException w:name="Dark List" w:semiHidden="0" w:uiPriority="70" w:unhideWhenUsed="0"/>
-    <w:lsdException w:name="Colorful Shading" w:semiHidden="0" w:uiPriority="71" w:unhideWhenUsed="0"/>
-    <w:lsdException w:name="Colorful List" w:semiHidden="0" w:uiPriority="72" w:unhideWhenUsed="0"/>
-    <w:lsdException w:name="Colorful Grid" w:semiHidden="0" w:uiPriority="73" w:unhideWhenUsed="0"/>
-    <w:lsdException w:name="Light Shading Accent 1" w:semiHidden="0" w:uiPriority="60" w:unhideWhenUsed="0"/>
-    <w:lsdException w:name="Light List Accent 1" w:semiHidden="0" w:uiPriority="61" w:unhideWhenUsed="0"/>
-    <w:lsdException w:name="Light Grid Accent 1" w:semiHidden="0" w:uiPriority="62" w:unhideWhenUsed="0"/>
-    <w:lsdException w:name="Medium Shading 1 Accent 1" w:semiHidden="0" w:uiPriority="63" w:unhideWhenUsed="0"/>
-    <w:lsdException w:name="Medium Shading 2 Accent 1" w:semiHidden="0" w:uiPriority="64" w:unhideWhenUsed="0"/>
-    <w:lsdException w:name="Medium List 1 Accent 1" w:semiHidden="0" w:uiPriority="65" w:unhideWhenUsed="0"/>
-    <w:lsdException w:name="Revision" w:unhideWhenUsed="0"/>
-    <w:lsdException w:name="List Paragraph" w:semiHidden="0" w:uiPriority="34" w:unhideWhenUsed="0" w:qFormat="1"/>
-    <w:lsdException w:name="Quote" w:semiHidden="0" w:uiPriority="29" w:unhideWhenUsed="0" w:qFormat="1"/>
-    <w:lsdException w:name="Intense Quote" w:semiHidden="0" w:uiPriority="30" w:unhideWhenUsed="0" w:qFormat="1"/>
-    <w:lsdException w:name="Medium List 2 Accent 1" w:semiHidden="0" w:uiPriority="66" w:unhideWhenUsed="0"/>
-    <w:lsdException w:name="Medium Grid 1 Accent 1" w:semiHidden="0" w:uiPriority="67" w:unhideWhenUsed="0"/>
-    <w:lsdException w:name="Medium Grid 2 Accent 1" w:semiHidden="0" w:uiPriority="68" w:unhideWhenUsed="0"/>
-    <w:lsdException w:name="Medium Grid 3 Accent 1" w:semiHidden="0" w:uiPriority="69" w:unhideWhenUsed="0"/>
-    <w:lsdException w:name="Dark List Accent 1" w:semiHidden="0" w:uiPriority="70" w:unhideWhenUsed="0"/>
-    <w:lsdException w:name="Colorful Shading Accent 1" w:semiHidden="0" w:uiPriority="71" w:unhideWhenUsed="0"/>
-    <w:lsdException w:name="Colorful List Accent 1" w:semiHidden="0" w:uiPriority="72" w:unhideWhenUsed="0"/>
-    <w:lsdException w:name="Colorful Grid Accent 1" w:semiHidden="0" w:uiPriority="73" w:unhideWhenUsed="0"/>
-    <w:lsdException w:name="Light Shading Accent 2" w:semiHidden="0" w:uiPriority="60" w:unhideWhenUsed="0"/>
-    <w:lsdException w:name="Light List Accent 2" w:semiHidden="0" w:uiPriority="61" w:unhideWhenUsed="0"/>
-    <w:lsdException w:name="Light Grid Accent 2" w:semiHidden="0" w:uiPriority="62" w:unhideWhenUsed="0"/>
-    <w:lsdException w:name="Medium Shading 1 Accent 2" w:semiHidden="0" w:uiPriority="63" w:unhideWhenUsed="0"/>
-    <w:lsdException w:name="Medium Shading 2 Accent 2" w:semiHidden="0" w:uiPriority="64" w:unhideWhenUsed="0"/>
-    <w:lsdException w:name="Medium List 1 Accent 2" w:semiHidden="0" w:uiPriority="65" w:unhideWhenUsed="0"/>
-    <w:lsdException w:name="Medium List 2 Accent 2" w:semiHidden="0" w:uiPriority="66" w:unhideWhenUsed="0"/>
-    <w:lsdException w:name="Medium Grid 1 Accent 2" w:semiHidden="0" w:uiPriority="67" w:unhideWhenUsed="0"/>
-    <w:lsdException w:name="Medium Grid 2 Accent 2" w:semiHidden="0" w:uiPriority="68" w:unhideWhenUsed="0"/>
-    <w:lsdException w:name="Medium Grid 3 Accent 2" w:semiHidden="0" w:uiPriority="69" w:unhideWhenUsed="0"/>
-    <w:lsdException w:name="Dark List Accent 2" w:semiHidden="0" w:uiPriority="70" w:unhideWhenUsed="0"/>
-    <w:lsdException w:name="Colorful Shading Accent 2" w:semiHidden="0" w:uiPriority="71" w:unhideWhenUsed="0"/>
-    <w:lsdException w:name="Colorful List Accent 2" w:semiHidden="0" w:uiPriority="72" w:unhideWhenUsed="0"/>
-    <w:lsdException w:name="Colorful Grid Accent 2" w:semiHidden="0" w:uiPriority="73" w:unhideWhenUsed="0"/>
-    <w:lsdException w:name="Light Shading Accent 3" w:semiHidden="0" w:uiPriority="60" w:unhideWhenUsed="0"/>
-    <w:lsdException w:name="Light List Accent 3" w:semiHidden="0" w:uiPriority="61" w:unhideWhenUsed="0"/>
-    <w:lsdException w:name="Light Grid Accent 3" w:semiHidden="0" w:uiPriority="62" w:unhideWhenUsed="0"/>
-    <w:lsdException w:name="Medium Shading 1 Accent 3" w:semiHidden="0" w:uiPriority="63" w:unhideWhenUsed="0"/>
-    <w:lsdException w:name="Medium Shading 2 Accent 3" w:semiHidden="0" w:uiPriority="64" w:unhideWhenUsed="0"/>
-    <w:lsdException w:name="Medium List 1 Accent 3" w:semiHidden="0" w:uiPriority="65" w:unhideWhenUsed="0"/>
-    <w:lsdException w:name="Medium List 2 Accent 3" w:semiHidden="0" w:uiPriority="66" w:unhideWhenUsed="0"/>
-    <w:lsdException w:name="Medium Grid 1 Accent 3" w:semiHidden="0" w:uiPriority="67" w:unhideWhenUsed="0"/>
-    <w:lsdException w:name="Medium Grid 2 Accent 3" w:semiHidden="0" w:uiPriority="68" w:unhideWhenUsed="0"/>
-    <w:lsdException w:name="Medium Grid 3 Accent 3" w:semiHidden="0" w:uiPriority="69" w:unhideWhenUsed="0"/>
-    <w:lsdException w:name="Dark List Accent 3" w:semiHidden="0" w:uiPriority="70" w:unhideWhenUsed="0"/>
-    <w:lsdException w:name="Colorful Shading Accent 3" w:semiHidden="0" w:uiPriority="71" w:unhideWhenUsed="0"/>
-    <w:lsdException w:name="Colorful List Accent 3" w:semiHidden="0" w:uiPriority="72" w:unhideWhenUsed="0"/>
-    <w:lsdException w:name="Colorful Grid Accent 3" w:semiHidden="0" w:uiPriority="73" w:unhideWhenUsed="0"/>
-    <w:lsdException w:name="Light Shading Accent 4" w:semiHidden="0" w:uiPriority="60" w:unhideWhenUsed="0"/>
-    <w:lsdException w:name="Light List Accent 4" w:semiHidden="0" w:uiPriority="61" w:unhideWhenUsed="0"/>
-    <w:lsdException w:name="Light Grid Accent 4" w:semiHidden="0" w:uiPriority="62" w:unhideWhenUsed="0"/>
-    <w:lsdException w:name="Medium Shading 1 Accent 4" w:semiHidden="0" w:uiPriority="63" w:unhideWhenUsed="0"/>
-    <w:lsdException w:name="Medium Shading 2 Accent 4" w:semiHidden="0" w:uiPriority="64" w:unhideWhenUsed="0"/>
-    <w:lsdException w:name="Medium List 1 Accent 4" w:semiHidden="0" w:uiPriority="65" w:unhideWhenUsed="0"/>
-    <w:lsdException w:name="Medium List 2 Accent 4" w:semiHidden="0" w:uiPriority="66" w:unhideWhenUsed="0"/>
-    <w:lsdException w:name="Medium Grid 1 Accent 4" w:semiHidden="0" w:uiPriority="67" w:unhideWhenUsed="0"/>
-    <w:lsdException w:name="Medium Grid 2 Accent 4" w:semiHidden="0" w:uiPriority="68" w:unhideWhenUsed="0"/>
-    <w:lsdException w:name="Medium Grid 3 Accent 4" w:semiHidden="0" w:uiPriority="69" w:unhideWhenUsed="0"/>
-    <w:lsdException w:name="Dark List Accent 4" w:semiHidden="0" w:uiPriority="70" w:unhideWhenUsed="0"/>
-    <w:lsdException w:name="Colorful Shading Accent 4" w:semiHidden="0" w:uiPriority="71" w:unhideWhenUsed="0"/>
-    <w:lsdException w:name="Colorful List Accent 4" w:semiHidden="0" w:uiPriority="72" w:unhideWhenUsed="0"/>
-    <w:lsdException w:name="Colorful Grid Accent 4" w:semiHidden="0" w:uiPriority="73" w:unhideWhenUsed="0"/>
-    <w:lsdException w:name="Light Shading Accent 5" w:semiHidden="0" w:uiPriority="60" w:unhideWhenUsed="0"/>
-    <w:lsdException w:name="Light List Accent 5" w:semiHidden="0" w:uiPriority="61" w:unhideWhenUsed="0"/>
-    <w:lsdException w:name="Light Grid Accent 5" w:semiHidden="0" w:uiPriority="62" w:unhideWhenUsed="0"/>
-    <w:lsdException w:name="Medium Shading 1 Accent 5" w:semiHidden="0" w:uiPriority="63" w:unhideWhenUsed="0"/>
-    <w:lsdException w:name="Medium Shading 2 Accent 5" w:semiHidden="0" w:uiPriority="64" w:unhideWhenUsed="0"/>
-    <w:lsdException w:name="Medium List 1 Accent 5" w:semiHidden="0" w:uiPriority="65" w:unhideWhenUsed="0"/>
-    <w:lsdException w:name="Medium List 2 Accent 5" w:semiHidden="0" w:uiPriority="66" w:unhideWhenUsed="0"/>
-    <w:lsdException w:name="Medium Grid 1 Accent 5" w:semiHidden="0" w:uiPriority="67" w:unhideWhenUsed="0"/>
-    <w:lsdException w:name="Medium Grid 2 Accent 5" w:semiHidden="0" w:uiPriority="68" w:unhideWhenUsed="0"/>
-    <w:lsdException w:name="Medium Grid 3 Accent 5" w:semiHidden="0" w:uiPriority="69" w:unhideWhenUsed="0"/>
-    <w:lsdException w:name="Dark List Accent 5" w:semiHidden="0" w:uiPriority="70" w:unhideWhenUsed="0"/>
-    <w:lsdException w:name="Colorful Shading Accent 5" w:semiHidden="0" w:uiPriority="71" w:unhideWhenUsed="0"/>
-    <w:lsdException w:name="Colorful List Accent 5" w:semiHidden="0" w:uiPriority="72" w:unhideWhenUsed="0"/>
-    <w:lsdException w:name="Colorful Grid Accent 5" w:semiHidden="0" w:uiPriority="73" w:unhideWhenUsed="0"/>
-    <w:lsdException w:name="Light Shading Accent 6" w:semiHidden="0" w:uiPriority="60" w:unhideWhenUsed="0"/>
-    <w:lsdException w:name="Light List Accent 6" w:semiHidden="0" w:uiPriority="61" w:unhideWhenUsed="0"/>
-    <w:lsdException w:name="Light Grid Accent 6" w:semiHidden="0" w:uiPriority="62" w:unhideWhenUsed="0"/>
-    <w:lsdException w:name="Medium Shading 1 Accent 6" w:semiHidden="0" w:uiPriority="63" w:unhideWhenUsed="0"/>
-    <w:lsdException w:name="Medium Shading 2 Accent 6" w:semiHidden="0" w:uiPriority="64" w:unhideWhenUsed="0"/>
-    <w:lsdException w:name="Medium List 1 Accent 6" w:semiHidden="0" w:uiPriority="65" w:unhideWhenUsed="0"/>
-    <w:lsdException w:name="Medium List 2 Accent 6" w:semiHidden="0" w:uiPriority="66" w:unhideWhenUsed="0"/>
-    <w:lsdException w:name="Medium Grid 1 Accent 6" w:semiHidden="0" w:uiPriority="67" w:unhideWhenUsed="0"/>
-    <w:lsdException w:name="Medium Grid 2 Accent 6" w:semiHidden="0" w:uiPriority="68" w:unhideWhenUsed="0"/>
-    <w:lsdException w:name="Medium Grid 3 Accent 6" w:semiHidden="0" w:uiPriority="69" w:unhideWhenUsed="0"/>
-    <w:lsdException w:name="Dark List Accent 6" w:semiHidden="0" w:uiPriority="70" w:unhideWhenUsed="0"/>
-    <w:lsdException w:name="Colorful Shading Accent 6" w:semiHidden="0" w:uiPriority="71" w:unhideWhenUsed="0"/>
-    <w:lsdException w:name="Colorful List Accent 6" w:semiHidden="0" w:uiPriority="72" w:unhideWhenUsed="0"/>
-    <w:lsdException w:name="Colorful Grid Accent 6" w:semiHidden="0" w:uiPriority="73" w:unhideWhenUsed="0"/>
-    <w:lsdException w:name="Subtle Emphasis" w:semiHidden="0" w:uiPriority="19" w:unhideWhenUsed="0" w:qFormat="1"/>
-    <w:lsdException w:name="Intense Emphasis" w:semiHidden="0" w:uiPriority="21" w:unhideWhenUsed="0" w:qFormat="1"/>
-    <w:lsdException w:name="Subtle Reference" w:semiHidden="0" w:uiPriority="31" w:unhideWhenUsed="0" w:qFormat="1"/>
-    <w:lsdException w:name="Intense Reference" w:semiHidden="0" w:uiPriority="32" w:unhideWhenUsed="0" w:qFormat="1"/>
-    <w:lsdException w:name="Book Title" w:semiHidden="0" w:uiPriority="33" w:unhideWhenUsed="0" w:qFormat="1"/>
-    <w:lsdException w:name="Bibliography" w:uiPriority="37"/>
-    <w:lsdException w:name="TOC Heading" w:uiPriority="39" w:qFormat="1"/>
+  <w:latentStyles w:defLockedState="0" w:defUIPriority="99" w:defSemiHidden="0" w:defUnhideWhenUsed="0" w:defQFormat="0" w:count="371">
+    <w:lsdException w:name="Normal" w:uiPriority="0" w:qFormat="1"/>
+    <w:lsdException w:name="heading 1" w:uiPriority="0" w:qFormat="1"/>
+    <w:lsdException w:name="heading 2" w:semiHidden="1" w:uiPriority="0" w:unhideWhenUsed="1" w:qFormat="1"/>
+    <w:lsdException w:name="heading 3" w:semiHidden="1" w:uiPriority="0" w:unhideWhenUsed="1" w:qFormat="1"/>
+    <w:lsdException w:name="heading 4" w:semiHidden="1" w:uiPriority="0" w:unhideWhenUsed="1" w:qFormat="1"/>
+    <w:lsdException w:name="heading 5" w:semiHidden="1" w:uiPriority="0" w:unhideWhenUsed="1" w:qFormat="1"/>
+    <w:lsdException w:name="heading 6" w:semiHidden="1" w:uiPriority="0" w:unhideWhenUsed="1" w:qFormat="1"/>
+    <w:lsdException w:name="heading 7" w:semiHidden="1" w:uiPriority="0" w:unhideWhenUsed="1" w:qFormat="1"/>
+    <w:lsdException w:name="heading 8" w:semiHidden="1" w:uiPriority="0" w:unhideWhenUsed="1" w:qFormat="1"/>
+    <w:lsdException w:name="heading 9" w:semiHidden="1" w:uiPriority="0" w:unhideWhenUsed="1" w:qFormat="1"/>
+    <w:lsdException w:name="index 1" w:semiHidden="1" w:unhideWhenUsed="1"/>
+    <w:lsdException w:name="index 2" w:semiHidden="1" w:unhideWhenUsed="1"/>
+    <w:lsdException w:name="index 3" w:semiHidden="1" w:unhideWhenUsed="1"/>
+    <w:lsdException w:name="index 4" w:semiHidden="1" w:unhideWhenUsed="1"/>
+    <w:lsdException w:name="index 5" w:semiHidden="1" w:unhideWhenUsed="1"/>
+    <w:lsdException w:name="index 6" w:semiHidden="1" w:unhideWhenUsed="1"/>
+    <w:lsdException w:name="index 7" w:semiHidden="1" w:unhideWhenUsed="1"/>
+    <w:lsdException w:name="index 8" w:semiHidden="1" w:unhideWhenUsed="1"/>
+    <w:lsdException w:name="index 9" w:semiHidden="1" w:unhideWhenUsed="1"/>
+    <w:lsdException w:name="toc 1" w:semiHidden="1" w:uiPriority="39" w:unhideWhenUsed="1"/>
+    <w:lsdException w:name="toc 2" w:semiHidden="1" w:uiPriority="39" w:unhideWhenUsed="1"/>
+    <w:lsdException w:name="toc 3" w:semiHidden="1" w:uiPriority="39" w:unhideWhenUsed="1"/>
+    <w:lsdException w:name="toc 4" w:semiHidden="1" w:uiPriority="39" w:unhideWhenUsed="1"/>
+    <w:lsdException w:name="toc 5" w:semiHidden="1" w:uiPriority="39" w:unhideWhenUsed="1"/>
+    <w:lsdException w:name="toc 6" w:semiHidden="1" w:uiPriority="39" w:unhideWhenUsed="1"/>
+    <w:lsdException w:name="toc 7" w:semiHidden="1" w:uiPriority="39" w:unhideWhenUsed="1"/>
+    <w:lsdException w:name="toc 8" w:semiHidden="1" w:uiPriority="39" w:unhideWhenUsed="1"/>
+    <w:lsdException w:name="toc 9" w:semiHidden="1" w:uiPriority="39" w:unhideWhenUsed="1"/>
+    <w:lsdException w:name="Normal Indent" w:semiHidden="1" w:unhideWhenUsed="1"/>
+    <w:lsdException w:name="footnote text" w:semiHidden="1" w:unhideWhenUsed="1"/>
+    <w:lsdException w:name="annotation text" w:semiHidden="1" w:unhideWhenUsed="1"/>
+    <w:lsdException w:name="header" w:semiHidden="1" w:uiPriority="0" w:unhideWhenUsed="1"/>
+    <w:lsdException w:name="footer" w:semiHidden="1" w:uiPriority="0" w:unhideWhenUsed="1"/>
+    <w:lsdException w:name="index heading" w:semiHidden="1" w:unhideWhenUsed="1"/>
+    <w:lsdException w:name="caption" w:semiHidden="1" w:uiPriority="35" w:unhideWhenUsed="1" w:qFormat="1"/>
+    <w:lsdException w:name="table of figures" w:semiHidden="1" w:unhideWhenUsed="1"/>
+    <w:lsdException w:name="envelope address" w:semiHidden="1" w:unhideWhenUsed="1"/>
+    <w:lsdException w:name="envelope return" w:semiHidden="1" w:unhideWhenUsed="1"/>
+    <w:lsdException w:name="footnote reference" w:semiHidden="1" w:unhideWhenUsed="1"/>
+    <w:lsdException w:name="annotation reference" w:semiHidden="1" w:unhideWhenUsed="1"/>
+    <w:lsdException w:name="line number" w:semiHidden="1" w:unhideWhenUsed="1"/>
+    <w:lsdException w:name="page number" w:semiHidden="1" w:uiPriority="0" w:unhideWhenUsed="1"/>
+    <w:lsdException w:name="endnote reference" w:semiHidden="1" w:unhideWhenUsed="1"/>
+    <w:lsdException w:name="endnote text" w:semiHidden="1" w:unhideWhenUsed="1"/>
+    <w:lsdException w:name="table of authorities" w:semiHidden="1" w:unhideWhenUsed="1"/>
+    <w:lsdException w:name="macro" w:semiHidden="1" w:unhideWhenUsed="1"/>
+    <w:lsdException w:name="toa heading" w:semiHidden="1" w:unhideWhenUsed="1"/>
+    <w:lsdException w:name="List" w:semiHidden="1" w:unhideWhenUsed="1"/>
+    <w:lsdException w:name="List Bullet" w:semiHidden="1" w:unhideWhenUsed="1"/>
+    <w:lsdException w:name="List Number" w:semiHidden="1" w:unhideWhenUsed="1"/>
+    <w:lsdException w:name="List 2" w:semiHidden="1" w:unhideWhenUsed="1"/>
+    <w:lsdException w:name="List 3" w:semiHidden="1" w:unhideWhenUsed="1"/>
+    <w:lsdException w:name="List 4" w:semiHidden="1" w:unhideWhenUsed="1"/>
+    <w:lsdException w:name="List 5" w:semiHidden="1" w:unhideWhenUsed="1"/>
+    <w:lsdException w:name="List Bullet 2" w:semiHidden="1" w:unhideWhenUsed="1"/>
+    <w:lsdException w:name="List Bullet 3" w:semiHidden="1" w:unhideWhenUsed="1"/>
+    <w:lsdException w:name="List Bullet 4" w:semiHidden="1" w:unhideWhenUsed="1"/>
+    <w:lsdException w:name="List Bullet 5" w:semiHidden="1" w:unhideWhenUsed="1"/>
+    <w:lsdException w:name="List Number 2" w:semiHidden="1" w:unhideWhenUsed="1"/>
+    <w:lsdException w:name="List Number 3" w:semiHidden="1" w:unhideWhenUsed="1"/>
+    <w:lsdException w:name="List Number 4" w:semiHidden="1" w:unhideWhenUsed="1"/>
+    <w:lsdException w:name="List Number 5" w:semiHidden="1" w:unhideWhenUsed="1"/>
+    <w:lsdException w:name="Title" w:uiPriority="0" w:qFormat="1"/>
+    <w:lsdException w:name="Closing" w:semiHidden="1" w:unhideWhenUsed="1"/>
+    <w:lsdException w:name="Signature" w:semiHidden="1" w:unhideWhenUsed="1"/>
+    <w:lsdException w:name="Default Paragraph Font" w:semiHidden="1" w:uiPriority="1" w:unhideWhenUsed="1"/>
+    <w:lsdException w:name="Body Text" w:semiHidden="1" w:uiPriority="0" w:unhideWhenUsed="1"/>
+    <w:lsdException w:name="Body Text Indent" w:semiHidden="1" w:unhideWhenUsed="1"/>
+    <w:lsdException w:name="List Continue" w:semiHidden="1" w:unhideWhenUsed="1"/>
+    <w:lsdException w:name="List Continue 2" w:semiHidden="1" w:unhideWhenUsed="1"/>
+    <w:lsdException w:name="List Continue 3" w:semiHidden="1" w:unhideWhenUsed="1"/>
+    <w:lsdException w:name="List Continue 4" w:semiHidden="1" w:unhideWhenUsed="1"/>
+    <w:lsdException w:name="List Continue 5" w:semiHidden="1" w:unhideWhenUsed="1"/>
+    <w:lsdException w:name="Message Header" w:semiHidden="1" w:unhideWhenUsed="1"/>
+    <w:lsdException w:name="Subtitle" w:uiPriority="11" w:qFormat="1"/>
+    <w:lsdException w:name="Salutation" w:semiHidden="1" w:unhideWhenUsed="1"/>
+    <w:lsdException w:name="Date" w:semiHidden="1" w:unhideWhenUsed="1"/>
+    <w:lsdException w:name="Body Text First Indent" w:semiHidden="1" w:unhideWhenUsed="1"/>
+    <w:lsdException w:name="Body Text First Indent 2" w:semiHidden="1" w:unhideWhenUsed="1"/>
+    <w:lsdException w:name="Note Heading" w:semiHidden="1" w:unhideWhenUsed="1"/>
+    <w:lsdException w:name="Body Text 2" w:semiHidden="1" w:unhideWhenUsed="1"/>
+    <w:lsdException w:name="Body Text 3" w:semiHidden="1" w:unhideWhenUsed="1"/>
+    <w:lsdException w:name="Body Text Indent 2" w:semiHidden="1" w:unhideWhenUsed="1"/>
+    <w:lsdException w:name="Body Text Indent 3" w:semiHidden="1" w:unhideWhenUsed="1"/>
+    <w:lsdException w:name="Block Text" w:semiHidden="1" w:unhideWhenUsed="1"/>
+    <w:lsdException w:name="Hyperlink" w:semiHidden="1" w:unhideWhenUsed="1"/>
+    <w:lsdException w:name="FollowedHyperlink" w:semiHidden="1" w:unhideWhenUsed="1"/>
+    <w:lsdException w:name="Strong" w:uiPriority="22" w:qFormat="1"/>
+    <w:lsdException w:name="Emphasis" w:uiPriority="20" w:qFormat="1"/>
+    <w:lsdException w:name="Document Map" w:semiHidden="1" w:unhideWhenUsed="1"/>
+    <w:lsdException w:name="Plain Text" w:semiHidden="1" w:unhideWhenUsed="1"/>
+    <w:lsdException w:name="E-mail Signature" w:semiHidden="1" w:unhideWhenUsed="1"/>
+    <w:lsdException w:name="HTML Top of Form" w:semiHidden="1" w:unhideWhenUsed="1"/>
+    <w:lsdException w:name="HTML Bottom of Form" w:semiHidden="1" w:unhideWhenUsed="1"/>
+    <w:lsdException w:name="Normal (Web)" w:semiHidden="1" w:unhideWhenUsed="1"/>
+    <w:lsdException w:name="HTML Acronym" w:semiHidden="1" w:unhideWhenUsed="1"/>
+    <w:lsdException w:name="HTML Address" w:semiHidden="1" w:unhideWhenUsed="1"/>
+    <w:lsdException w:name="HTML Cite" w:semiHidden="1" w:unhideWhenUsed="1"/>
+    <w:lsdException w:name="HTML Code" w:semiHidden="1" w:unhideWhenUsed="1"/>
+    <w:lsdException w:name="HTML Definition" w:semiHidden="1" w:unhideWhenUsed="1"/>
+    <w:lsdException w:name="HTML Keyboard" w:semiHidden="1" w:unhideWhenUsed="1"/>
+    <w:lsdException w:name="HTML Preformatted" w:semiHidden="1" w:unhideWhenUsed="1"/>
+    <w:lsdException w:name="HTML Sample" w:semiHidden="1" w:unhideWhenUsed="1"/>
+    <w:lsdException w:name="HTML Typewriter" w:semiHidden="1" w:unhideWhenUsed="1"/>
+    <w:lsdException w:name="HTML Variable" w:semiHidden="1" w:unhideWhenUsed="1"/>
+    <w:lsdException w:name="Normal Table" w:semiHidden="1" w:unhideWhenUsed="1"/>
+    <w:lsdException w:name="annotation subject" w:semiHidden="1" w:unhideWhenUsed="1"/>
+    <w:lsdException w:name="No List" w:semiHidden="1" w:unhideWhenUsed="1"/>
+    <w:lsdException w:name="Outline List 1" w:semiHidden="1" w:unhideWhenUsed="1"/>
+    <w:lsdException w:name="Outline List 2" w:semiHidden="1" w:unhideWhenUsed="1"/>
+    <w:lsdException w:name="Outline List 3" w:semiHidden="1" w:unhideWhenUsed="1"/>
+    <w:lsdException w:name="Table Simple 1" w:semiHidden="1" w:unhideWhenUsed="1"/>
+    <w:lsdException w:name="Table Simple 2" w:semiHidden="1" w:unhideWhenUsed="1"/>
+    <w:lsdException w:name="Table Simple 3" w:semiHidden="1" w:unhideWhenUsed="1"/>
+    <w:lsdException w:name="Table Classic 1" w:semiHidden="1" w:unhideWhenUsed="1"/>
+    <w:lsdException w:name="Table Classic 2" w:semiHidden="1" w:unhideWhenUsed="1"/>
+    <w:lsdException w:name="Table Classic 3" w:semiHidden="1" w:unhideWhenUsed="1"/>
+    <w:lsdException w:name="Table Classic 4" w:semiHidden="1" w:unhideWhenUsed="1"/>
+    <w:lsdException w:name="Table Colorful 1" w:semiHidden="1" w:unhideWhenUsed="1"/>
+    <w:lsdException w:name="Table Colorful 2" w:semiHidden="1" w:unhideWhenUsed="1"/>
+    <w:lsdException w:name="Table Colorful 3" w:semiHidden="1" w:unhideWhenUsed="1"/>
+    <w:lsdException w:name="Table Columns 1" w:semiHidden="1" w:unhideWhenUsed="1"/>
+    <w:lsdException w:name="Table Columns 2" w:semiHidden="1" w:unhideWhenUsed="1"/>
+    <w:lsdException w:name="Table Columns 3" w:semiHidden="1" w:unhideWhenUsed="1"/>
+    <w:lsdException w:name="Table Columns 4" w:semiHidden="1" w:unhideWhenUsed="1"/>
+    <w:lsdException w:name="Table Columns 5" w:semiHidden="1" w:unhideWhenUsed="1"/>
+    <w:lsdException w:name="Table Grid 1" w:semiHidden="1" w:unhideWhenUsed="1"/>
+    <w:lsdException w:name="Table Grid 2" w:semiHidden="1" w:unhideWhenUsed="1"/>
+    <w:lsdException w:name="Table Grid 3" w:semiHidden="1" w:unhideWhenUsed="1"/>
+    <w:lsdException w:name="Table Grid 4" w:semiHidden="1" w:unhideWhenUsed="1"/>
+    <w:lsdException w:name="Table Grid 5" w:semiHidden="1" w:unhideWhenUsed="1"/>
+    <w:lsdException w:name="Table Grid 6" w:semiHidden="1" w:unhideWhenUsed="1"/>
+    <w:lsdException w:name="Table Grid 7" w:semiHidden="1" w:unhideWhenUsed="1"/>
+    <w:lsdException w:name="Table Grid 8" w:semiHidden="1" w:unhideWhenUsed="1"/>
+    <w:lsdException w:name="Table List 1" w:semiHidden="1" w:unhideWhenUsed="1"/>
+    <w:lsdException w:name="Table List 2" w:semiHidden="1" w:unhideWhenUsed="1"/>
+    <w:lsdException w:name="Table List 3" w:semiHidden="1" w:unhideWhenUsed="1"/>
+    <w:lsdException w:name="Table List 4" w:semiHidden="1" w:unhideWhenUsed="1"/>
+    <w:lsdException w:name="Table List 5" w:semiHidden="1" w:unhideWhenUsed="1"/>
+    <w:lsdException w:name="Table List 6" w:semiHidden="1" w:unhideWhenUsed="1"/>
+    <w:lsdException w:name="Table List 7" w:semiHidden="1" w:unhideWhenUsed="1"/>
+    <w:lsdException w:name="Table List 8" w:semiHidden="1" w:unhideWhenUsed="1"/>
+    <w:lsdException w:name="Table 3D effects 1" w:semiHidden="1" w:unhideWhenUsed="1"/>
+    <w:lsdException w:name="Table 3D effects 2" w:semiHidden="1" w:unhideWhenUsed="1"/>
+    <w:lsdException w:name="Table 3D effects 3" w:semiHidden="1" w:unhideWhenUsed="1"/>
+    <w:lsdException w:name="Table Contemporary" w:semiHidden="1" w:unhideWhenUsed="1"/>
+    <w:lsdException w:name="Table Elegant" w:semiHidden="1" w:unhideWhenUsed="1"/>
+    <w:lsdException w:name="Table Professional" w:semiHidden="1" w:unhideWhenUsed="1"/>
+    <w:lsdException w:name="Table Subtle 1" w:semiHidden="1" w:unhideWhenUsed="1"/>
+    <w:lsdException w:name="Table Subtle 2" w:semiHidden="1" w:unhideWhenUsed="1"/>
+    <w:lsdException w:name="Table Web 1" w:semiHidden="1" w:unhideWhenUsed="1"/>
+    <w:lsdException w:name="Table Web 2" w:semiHidden="1" w:unhideWhenUsed="1"/>
+    <w:lsdException w:name="Table Web 3" w:semiHidden="1" w:unhideWhenUsed="1"/>
+    <w:lsdException w:name="Balloon Text" w:semiHidden="1" w:unhideWhenUsed="1"/>
+    <w:lsdException w:name="Table Grid" w:uiPriority="59"/>
+    <w:lsdException w:name="Table Theme" w:semiHidden="1" w:unhideWhenUsed="1"/>
+    <w:lsdException w:name="Placeholder Text" w:semiHidden="1"/>
+    <w:lsdException w:name="No Spacing" w:uiPriority="1" w:qFormat="1"/>
+    <w:lsdException w:name="Light Shading" w:uiPriority="60"/>
+    <w:lsdException w:name="Light List" w:uiPriority="61"/>
+    <w:lsdException w:name="Light Grid" w:uiPriority="62"/>
+    <w:lsdException w:name="Medium Shading 1" w:uiPriority="63"/>
+    <w:lsdException w:name="Medium Shading 2" w:uiPriority="64"/>
+    <w:lsdException w:name="Medium List 1" w:uiPriority="65"/>
+    <w:lsdException w:name="Medium List 2" w:uiPriority="66"/>
+    <w:lsdException w:name="Medium Grid 1" w:uiPriority="67"/>
+    <w:lsdException w:name="Medium Grid 2" w:uiPriority="68"/>
+    <w:lsdException w:name="Medium Grid 3" w:uiPriority="69"/>
+    <w:lsdException w:name="Dark List" w:uiPriority="70"/>
+    <w:lsdException w:name="Colorful Shading" w:uiPriority="71"/>
+    <w:lsdException w:name="Colorful List" w:uiPriority="72"/>
+    <w:lsdException w:name="Colorful Grid" w:uiPriority="73"/>
+    <w:lsdException w:name="Light Shading Accent 1" w:uiPriority="60"/>
+    <w:lsdException w:name="Light List Accent 1" w:uiPriority="61"/>
+    <w:lsdException w:name="Light Grid Accent 1" w:uiPriority="62"/>
+    <w:lsdException w:name="Medium Shading 1 Accent 1" w:uiPriority="63"/>
+    <w:lsdException w:name="Medium Shading 2 Accent 1" w:uiPriority="64"/>
+    <w:lsdException w:name="Medium List 1 Accent 1" w:uiPriority="65"/>
+    <w:lsdException w:name="Revision" w:semiHidden="1"/>
+    <w:lsdException w:name="List Paragraph" w:uiPriority="34" w:qFormat="1"/>
+    <w:lsdException w:name="Quote" w:uiPriority="29" w:qFormat="1"/>
+    <w:lsdException w:name="Intense Quote" w:uiPriority="30" w:qFormat="1"/>
+    <w:lsdException w:name="Medium List 2 Accent 1" w:uiPriority="66"/>
+    <w:lsdException w:name="Medium Grid 1 Accent 1" w:uiPriority="67"/>
+    <w:lsdException w:name="Medium Grid 2 Accent 1" w:uiPriority="68"/>
+    <w:lsdException w:name="Medium Grid 3 Accent 1" w:uiPriority="69"/>
+    <w:lsdException w:name="Dark List Accent 1" w:uiPriority="70"/>
+    <w:lsdException w:name="Colorful Shading Accent 1" w:uiPriority="71"/>
+    <w:lsdException w:name="Colorful List Accent 1" w:uiPriority="72"/>
+    <w:lsdException w:name="Colorful Grid Accent 1" w:uiPriority="73"/>
+    <w:lsdException w:name="Light Shading Accent 2" w:uiPriority="60"/>
+    <w:lsdException w:name="Light List Accent 2" w:uiPriority="61"/>
+    <w:lsdException w:name="Light Grid Accent 2" w:uiPriority="62"/>
+    <w:lsdException w:name="Medium Shading 1 Accent 2" w:uiPriority="63"/>
+    <w:lsdException w:name="Medium Shading 2 Accent 2" w:uiPriority="64"/>
+    <w:lsdException w:name="Medium List 1 Accent 2" w:uiPriority="65"/>
+    <w:lsdException w:name="Medium List 2 Accent 2" w:uiPriority="66"/>
+    <w:lsdException w:name="Medium Grid 1 Accent 2" w:uiPriority="67"/>
+    <w:lsdException w:name="Medium Grid 2 Accent 2" w:uiPriority="68"/>
+    <w:lsdException w:name="Medium Grid 3 Accent 2" w:uiPriority="69"/>
+    <w:lsdException w:name="Dark List Accent 2" w:uiPriority="70"/>
+    <w:lsdException w:name="Colorful Shading Accent 2" w:uiPriority="71"/>
+    <w:lsdException w:name="Colorful List Accent 2" w:uiPriority="72"/>
+    <w:lsdException w:name="Colorful Grid Accent 2" w:uiPriority="73"/>
+    <w:lsdException w:name="Light Shading Accent 3" w:uiPriority="60"/>
+    <w:lsdException w:name="Light List Accent 3" w:uiPriority="61"/>
+    <w:lsdException w:name="Light Grid Accent 3" w:uiPriority="62"/>
+    <w:lsdException w:name="Medium Shading 1 Accent 3" w:uiPriority="63"/>
+    <w:lsdException w:name="Medium Shading 2 Accent 3" w:uiPriority="64"/>
+    <w:lsdException w:name="Medium List 1 Accent 3" w:uiPriority="65"/>
+    <w:lsdException w:name="Medium List 2 Accent 3" w:uiPriority="66"/>
+    <w:lsdException w:name="Medium Grid 1 Accent 3" w:uiPriority="67"/>
+    <w:lsdException w:name="Medium Grid 2 Accent 3" w:uiPriority="68"/>
+    <w:lsdException w:name="Medium Grid 3 Accent 3" w:uiPriority="69"/>
+    <w:lsdException w:name="Dark List Accent 3" w:uiPriority="70"/>
+    <w:lsdException w:name="Colorful Shading Accent 3" w:uiPriority="71"/>
+    <w:lsdException w:name="Colorful List Accent 3" w:uiPriority="72"/>
+    <w:lsdException w:name="Colorful Grid Accent 3" w:uiPriority="73"/>
+    <w:lsdException w:name="Light Shading Accent 4" w:uiPriority="60"/>
+    <w:lsdException w:name="Light List Accent 4" w:uiPriority="61"/>
+    <w:lsdException w:name="Light Grid Accent 4" w:uiPriority="62"/>
+    <w:lsdException w:name="Medium Shading 1 Accent 4" w:uiPriority="63"/>
+    <w:lsdException w:name="Medium Shading 2 Accent 4" w:uiPriority="64"/>
+    <w:lsdException w:name="Medium List 1 Accent 4" w:uiPriority="65"/>
+    <w:lsdException w:name="Medium List 2 Accent 4" w:uiPriority="66"/>
+    <w:lsdException w:name="Medium Grid 1 Accent 4" w:uiPriority="67"/>
+    <w:lsdException w:name="Medium Grid 2 Accent 4" w:uiPriority="68"/>
+    <w:lsdException w:name="Medium Grid 3 Accent 4" w:uiPriority="69"/>
+    <w:lsdException w:name="Dark List Accent 4" w:uiPriority="70"/>
+    <w:lsdException w:name="Colorful Shading Accent 4" w:uiPriority="71"/>
+    <w:lsdException w:name="Colorful List Accent 4" w:uiPriority="72"/>
+    <w:lsdException w:name="Colorful Grid Accent 4" w:uiPriority="73"/>
+    <w:lsdException w:name="Light Shading Accent 5" w:uiPriority="60"/>
+    <w:lsdException w:name="Light List Accent 5" w:uiPriority="61"/>
+    <w:lsdException w:name="Light Grid Accent 5" w:uiPriority="62"/>
+    <w:lsdException w:name="Medium Shading 1 Accent 5" w:uiPriority="63"/>
+    <w:lsdException w:name="Medium Shading 2 Accent 5" w:uiPriority="64"/>
+    <w:lsdException w:name="Medium List 1 Accent 5" w:uiPriority="65"/>
+    <w:lsdException w:name="Medium List 2 Accent 5" w:uiPriority="66"/>
+    <w:lsdException w:name="Medium Grid 1 Accent 5" w:uiPriority="67"/>
+    <w:lsdException w:name="Medium Grid 2 Accent 5" w:uiPriority="68"/>
+    <w:lsdException w:name="Medium Grid 3 Accent 5" w:uiPriority="69"/>
+    <w:lsdException w:name="Dark List Accent 5" w:uiPriority="70"/>
+    <w:lsdException w:name="Colorful Shading Accent 5" w:uiPriority="71"/>
+    <w:lsdException w:name="Colorful List Accent 5" w:uiPriority="72"/>
+    <w:lsdException w:name="Colorful Grid Accent 5" w:uiPriority="73"/>
+    <w:lsdException w:name="Light Shading Accent 6" w:uiPriority="60"/>
+    <w:lsdException w:name="Light List Accent 6" w:uiPriority="61"/>
+    <w:lsdException w:name="Light Grid Accent 6" w:uiPriority="62"/>
+    <w:lsdException w:name="Medium Shading 1 Accent 6" w:uiPriority="63"/>
+    <w:lsdException w:name="Medium Shading 2 Accent 6" w:uiPriority="64"/>
+    <w:lsdException w:name="Medium List 1 Accent 6" w:uiPriority="65"/>
+    <w:lsdException w:name="Medium List 2 Accent 6" w:uiPriority="66"/>
+    <w:lsdException w:name="Medium Grid 1 Accent 6" w:uiPriority="67"/>
+    <w:lsdException w:name="Medium Grid 2 Accent 6" w:uiPriority="68"/>
+    <w:lsdException w:name="Medium Grid 3 Accent 6" w:uiPriority="69"/>
+    <w:lsdException w:name="Dark List Accent 6" w:uiPriority="70"/>
+    <w:lsdException w:name="Colorful Shading Accent 6" w:uiPriority="71"/>
+    <w:lsdException w:name="Colorful List Accent 6" w:uiPriority="72"/>
+    <w:lsdException w:name="Colorful Grid Accent 6" w:uiPriority="73"/>
+    <w:lsdException w:name="Subtle Emphasis" w:uiPriority="19" w:qFormat="1"/>
+    <w:lsdException w:name="Intense Emphasis" w:uiPriority="21" w:qFormat="1"/>
+    <w:lsdException w:name="Subtle Reference" w:uiPriority="31" w:qFormat="1"/>
+    <w:lsdException w:name="Intense Reference" w:uiPriority="32" w:qFormat="1"/>
+    <w:lsdException w:name="Book Title" w:uiPriority="33" w:qFormat="1"/>
+    <w:lsdException w:name="Bibliography" w:semiHidden="1" w:uiPriority="37" w:unhideWhenUsed="1"/>
+    <w:lsdException w:name="TOC Heading" w:semiHidden="1" w:uiPriority="39" w:unhideWhenUsed="1" w:qFormat="1"/>
+    <w:lsdException w:name="Plain Table 1" w:uiPriority="41"/>
+    <w:lsdException w:name="Plain Table 2" w:uiPriority="42"/>
+    <w:lsdException w:name="Plain Table 3" w:uiPriority="43"/>
+    <w:lsdException w:name="Plain Table 4" w:uiPriority="44"/>
+    <w:lsdException w:name="Plain Table 5" w:uiPriority="45"/>
+    <w:lsdException w:name="Grid Table Light" w:uiPriority="40"/>
+    <w:lsdException w:name="Grid Table 1 Light" w:uiPriority="46"/>
+    <w:lsdException w:name="Grid Table 2" w:uiPriority="47"/>
+    <w:lsdException w:name="Grid Table 3" w:uiPriority="48"/>
+    <w:lsdException w:name="Grid Table 4" w:uiPriority="49"/>
+    <w:lsdException w:name="Grid Table 5 Dark" w:uiPriority="50"/>
+    <w:lsdException w:name="Grid Table 6 Colorful" w:uiPriority="51"/>
+    <w:lsdException w:name="Grid Table 7 Colorful" w:uiPriority="52"/>
+    <w:lsdException w:name="Grid Table 1 Light Accent 1" w:uiPriority="46"/>
+    <w:lsdException w:name="Grid Table 2 Accent 1" w:uiPriority="47"/>
+    <w:lsdException w:name="Grid Table 3 Accent 1" w:uiPriority="48"/>
+    <w:lsdException w:name="Grid Table 4 Accent 1" w:uiPriority="49"/>
+    <w:lsdException w:name="Grid Table 5 Dark Accent 1" w:uiPriority="50"/>
+    <w:lsdException w:name="Grid Table 6 Colorful Accent 1" w:uiPriority="51"/>
+    <w:lsdException w:name="Grid Table 7 Colorful Accent 1" w:uiPriority="52"/>
+    <w:lsdException w:name="Grid Table 1 Light Accent 2" w:uiPriority="46"/>
+    <w:lsdException w:name="Grid Table 2 Accent 2" w:uiPriority="47"/>
+    <w:lsdException w:name="Grid Table 3 Accent 2" w:uiPriority="48"/>
+    <w:lsdException w:name="Grid Table 4 Accent 2" w:uiPriority="49"/>
+    <w:lsdException w:name="Grid Table 5 Dark Accent 2" w:uiPriority="50"/>
+    <w:lsdException w:name="Grid Table 6 Colorful Accent 2" w:uiPriority="51"/>
+    <w:lsdException w:name="Grid Table 7 Colorful Accent 2" w:uiPriority="52"/>
+    <w:lsdException w:name="Grid Table 1 Light Accent 3" w:uiPriority="46"/>
+    <w:lsdException w:name="Grid Table 2 Accent 3" w:uiPriority="47"/>
+    <w:lsdException w:name="Grid Table 3 Accent 3" w:uiPriority="48"/>
+    <w:lsdException w:name="Grid Table 4 Accent 3" w:uiPriority="49"/>
+    <w:lsdException w:name="Grid Table 5 Dark Accent 3" w:uiPriority="50"/>
+    <w:lsdException w:name="Grid Table 6 Colorful Accent 3" w:uiPriority="51"/>
+    <w:lsdException w:name="Grid Table 7 Colorful Accent 3" w:uiPriority="52"/>
+    <w:lsdException w:name="Grid Table 1 Light Accent 4" w:uiPriority="46"/>
+    <w:lsdException w:name="Grid Table 2 Accent 4" w:uiPriority="47"/>
+    <w:lsdException w:name="Grid Table 3 Accent 4" w:uiPriority="48"/>
+    <w:lsdException w:name="Grid Table 4 Accent 4" w:uiPriority="49"/>
+    <w:lsdException w:name="Grid Table 5 Dark Accent 4" w:uiPriority="50"/>
+    <w:lsdException w:name="Grid Table 6 Colorful Accent 4" w:uiPriority="51"/>
+    <w:lsdException w:name="Grid Table 7 Colorful Accent 4" w:uiPriority="52"/>
+    <w:lsdException w:name="Grid Table 1 Light Accent 5" w:uiPriority="46"/>
+    <w:lsdException w:name="Grid Table 2 Accent 5" w:uiPriority="47"/>
+    <w:lsdException w:name="Grid Table 3 Accent 5" w:uiPriority="48"/>
+    <w:lsdException w:name="Grid Table 4 Accent 5" w:uiPriority="49"/>
+    <w:lsdException w:name="Grid Table 5 Dark Accent 5" w:uiPriority="50"/>
+    <w:lsdException w:name="Grid Table 6 Colorful Accent 5" w:uiPriority="51"/>
+    <w:lsdException w:name="Grid Table 7 Colorful Accent 5" w:uiPriority="52"/>
+    <w:lsdException w:name="Grid Table 1 Light Accent 6" w:uiPriority="46"/>
+    <w:lsdException w:name="Grid Table 2 Accent 6" w:uiPriority="47"/>
+    <w:lsdException w:name="Grid Table 3 Accent 6" w:uiPriority="48"/>
+    <w:lsdException w:name="Grid Table 4 Accent 6" w:uiPriority="49"/>
+    <w:lsdException w:name="Grid Table 5 Dark Accent 6" w:uiPriority="50"/>
+    <w:lsdException w:name="Grid Table 6 Colorful Accent 6" w:uiPriority="51"/>
+    <w:lsdException w:name="Grid Table 7 Colorful Accent 6" w:uiPriority="52"/>
+    <w:lsdException w:name="List Table 1 Light" w:uiPriority="46"/>
+    <w:lsdException w:name="List Table 2" w:uiPriority="47"/>
+    <w:lsdException w:name="List Table 3" w:uiPriority="48"/>
+    <w:lsdException w:name="List Table 4" w:uiPriority="49"/>
+    <w:lsdException w:name="List Table 5 Dark" w:uiPriority="50"/>
+    <w:lsdException w:name="List Table 6 Colorful" w:uiPriority="51"/>
+    <w:lsdException w:name="List Table 7 Colorful" w:uiPriority="52"/>
+    <w:lsdException w:name="List Table 1 Light Accent 1" w:uiPriority="46"/>
+    <w:lsdException w:name="List Table 2 Accent 1" w:uiPriority="47"/>
+    <w:lsdException w:name="List Table 3 Accent 1" w:uiPriority="48"/>
+    <w:lsdException w:name="List Table 4 Accent 1" w:uiPriority="49"/>
+    <w:lsdException w:name="List Table 5 Dark Accent 1" w:uiPriority="50"/>
+    <w:lsdException w:name="List Table 6 Colorful Accent 1" w:uiPriority="51"/>
+    <w:lsdException w:name="List Table 7 Colorful Accent 1" w:uiPriority="52"/>
+    <w:lsdException w:name="List Table 1 Light Accent 2" w:uiPriority="46"/>
+    <w:lsdException w:name="List Table 2 Accent 2" w:uiPriority="47"/>
+    <w:lsdException w:name="List Table 3 Accent 2" w:uiPriority="48"/>
+    <w:lsdException w:name="List Table 4 Accent 2" w:uiPriority="49"/>
+    <w:lsdException w:name="List Table 5 Dark Accent 2" w:uiPriority="50"/>
+    <w:lsdException w:name="List Table 6 Colorful Accent 2" w:uiPriority="51"/>
+    <w:lsdException w:name="List Table 7 Colorful Accent 2" w:uiPriority="52"/>
+    <w:lsdException w:name="List Table 1 Light Accent 3" w:uiPriority="46"/>
+    <w:lsdException w:name="List Table 2 Accent 3" w:uiPriority="47"/>
+    <w:lsdException w:name="List Table 3 Accent 3" w:uiPriority="48"/>
+    <w:lsdException w:name="List Table 4 Accent 3" w:uiPriority="49"/>
+    <w:lsdException w:name="List Table 5 Dark Accent 3" w:uiPriority="50"/>
+    <w:lsdException w:name="List Table 6 Colorful Accent 3" w:uiPriority="51"/>
+    <w:lsdException w:name="List Table 7 Colorful Accent 3" w:uiPriority="52"/>
+    <w:lsdException w:name="List Table 1 Light Accent 4" w:uiPriority="46"/>
+    <w:lsdException w:name="List Table 2 Accent 4" w:uiPriority="47"/>
+    <w:lsdException w:name="List Table 3 Accent 4" w:uiPriority="48"/>
+    <w:lsdException w:name="List Table 4 Accent 4" w:uiPriority="49"/>
+    <w:lsdException w:name="List Table 5 Dark Accent 4" w:uiPriority="50"/>
+    <w:lsdException w:name="List Table 6 Colorful Accent 4" w:uiPriority="51"/>
+    <w:lsdException w:name="List Table 7 Colorful Accent 4" w:uiPriority="52"/>
+    <w:lsdException w:name="List Table 1 Light Accent 5" w:uiPriority="46"/>
+    <w:lsdException w:name="List Table 2 Accent 5" w:uiPriority="47"/>
+    <w:lsdException w:name="List Table 3 Accent 5" w:uiPriority="48"/>
+    <w:lsdException w:name="List Table 4 Accent 5" w:uiPriority="49"/>
+    <w:lsdException w:name="List Table 5 Dark Accent 5" w:uiPriority="50"/>
+    <w:lsdException w:name="List Table 6 Colorful Accent 5" w:uiPriority="51"/>
+    <w:lsdException w:name="List Table 7 Colorful Accent 5" w:uiPriority="52"/>
+    <w:lsdException w:name="List Table 1 Light Accent 6" w:uiPriority="46"/>
+    <w:lsdException w:name="List Table 2 Accent 6" w:uiPriority="47"/>
+    <w:lsdException w:name="List Table 3 Accent 6" w:uiPriority="48"/>
+    <w:lsdException w:name="List Table 4 Accent 6" w:uiPriority="49"/>
+    <w:lsdException w:name="List Table 5 Dark Accent 6" w:uiPriority="50"/>
+    <w:lsdException w:name="List Table 6 Colorful Accent 6" w:uiPriority="51"/>
+    <w:lsdException w:name="List Table 7 Colorful Accent 6" w:uiPriority="52"/>
   </w:latentStyles>
   <w:style w:type="paragraph" w:default="1" w:styleId="Normal">
     <w:name w:val="Normal"/>
@@ -7144,7 +7014,6 @@
     <w:uiPriority w:val="99"/>
     <w:semiHidden/>
     <w:unhideWhenUsed/>
-    <w:qFormat/>
     <w:tblPr>
       <w:tblInd w:w="0" w:type="dxa"/>
       <w:tblCellMar>
@@ -7309,6 +7178,7 @@
     <w:name w:val="toc 1"/>
     <w:basedOn w:val="Normal"/>
     <w:next w:val="Normal"/>
+    <w:uiPriority w:val="39"/>
     <w:rsid w:val="009408A5"/>
     <w:pPr>
       <w:tabs>
@@ -7422,6 +7292,7 @@
   </w:style>
   <w:style w:type="character" w:styleId="Hyperlink">
     <w:name w:val="Hyperlink"/>
+    <w:uiPriority w:val="99"/>
     <w:rsid w:val="009408A5"/>
     <w:rPr>
       <w:color w:val="0000FF"/>
